--- a/Estudo HTML - CSS - JAVASCRIPT/JAVASCRIPT.docx
+++ b/Estudo HTML - CSS - JAVASCRIPT/JAVASCRIPT.docx
@@ -29,8 +29,672 @@
         <w:jc w:val="both"/>
         <w:rPr>
           <w:rFonts w:ascii="Arial" w:hAnsi="Arial" w:cs="Arial"/>
-          <w:sz w:val="28"/>
-          <w:szCs w:val="28"/>
+          <w:sz w:val="32"/>
+          <w:szCs w:val="32"/>
+        </w:rPr>
+      </w:pPr>
+      <w:r>
+        <w:rPr>
+          <w:rFonts w:ascii="Arial" w:hAnsi="Arial" w:cs="Arial"/>
+          <w:b/>
+          <w:bCs/>
+          <w:sz w:val="32"/>
+          <w:szCs w:val="32"/>
+        </w:rPr>
+        <w:t xml:space="preserve">Comentários </w:t>
+      </w:r>
+      <w:r>
+        <w:rPr>
+          <w:rFonts w:ascii="Arial" w:hAnsi="Arial" w:cs="Arial"/>
+          <w:b/>
+          <w:bCs/>
+          <w:sz w:val="32"/>
+          <w:szCs w:val="32"/>
+        </w:rPr>
+        <w:sym w:font="Wingdings" w:char="F0E0"/>
+      </w:r>
+      <w:r>
+        <w:rPr>
+          <w:rFonts w:ascii="Arial" w:hAnsi="Arial" w:cs="Arial"/>
+          <w:sz w:val="32"/>
+          <w:szCs w:val="32"/>
+        </w:rPr>
+        <w:t xml:space="preserve"> usamos </w:t>
+      </w:r>
+      <w:r>
+        <w:rPr>
+          <w:rFonts w:ascii="Arial" w:hAnsi="Arial" w:cs="Arial"/>
+          <w:color w:val="FF0000"/>
+          <w:sz w:val="32"/>
+          <w:szCs w:val="32"/>
+        </w:rPr>
+        <w:t>//</w:t>
+      </w:r>
+      <w:r>
+        <w:rPr>
+          <w:rFonts w:ascii="Arial" w:hAnsi="Arial" w:cs="Arial"/>
+          <w:sz w:val="32"/>
+          <w:szCs w:val="32"/>
+        </w:rPr>
+        <w:t xml:space="preserve"> para fazer comentários de uma linha em Javascript e </w:t>
+      </w:r>
+      <w:r>
+        <w:rPr>
+          <w:rFonts w:ascii="Arial" w:hAnsi="Arial" w:cs="Arial"/>
+          <w:color w:val="FF0000"/>
+          <w:sz w:val="32"/>
+          <w:szCs w:val="32"/>
+        </w:rPr>
+        <w:t>/</w:t>
+      </w:r>
+      <w:proofErr w:type="gramStart"/>
+      <w:r>
+        <w:rPr>
+          <w:rFonts w:ascii="Arial" w:hAnsi="Arial" w:cs="Arial"/>
+          <w:color w:val="FF0000"/>
+          <w:sz w:val="32"/>
+          <w:szCs w:val="32"/>
+        </w:rPr>
+        <w:t>*  *</w:t>
+      </w:r>
+      <w:proofErr w:type="gramEnd"/>
+      <w:r>
+        <w:rPr>
+          <w:rFonts w:ascii="Arial" w:hAnsi="Arial" w:cs="Arial"/>
+          <w:color w:val="FF0000"/>
+          <w:sz w:val="32"/>
+          <w:szCs w:val="32"/>
+        </w:rPr>
+        <w:t>/</w:t>
+      </w:r>
+      <w:r>
+        <w:rPr>
+          <w:rFonts w:ascii="Arial" w:hAnsi="Arial" w:cs="Arial"/>
+          <w:sz w:val="32"/>
+          <w:szCs w:val="32"/>
+        </w:rPr>
+        <w:t xml:space="preserve"> para fazer comentários de duas ou mais linhas.</w:t>
+      </w:r>
+      <w:r>
+        <w:rPr>
+          <w:rFonts w:ascii="Arial" w:hAnsi="Arial" w:cs="Arial"/>
+          <w:sz w:val="32"/>
+          <w:szCs w:val="32"/>
+        </w:rPr>
+        <w:t xml:space="preserve"> Atalhos para comentar no vscode </w:t>
+      </w:r>
+      <w:r>
+        <w:rPr>
+          <w:rFonts w:ascii="Arial" w:hAnsi="Arial" w:cs="Arial"/>
+          <w:sz w:val="32"/>
+          <w:szCs w:val="32"/>
+        </w:rPr>
+        <w:sym w:font="Wingdings" w:char="F0E0"/>
+      </w:r>
+      <w:r>
+        <w:rPr>
+          <w:rFonts w:ascii="Arial" w:hAnsi="Arial" w:cs="Arial"/>
+          <w:sz w:val="32"/>
+          <w:szCs w:val="32"/>
+        </w:rPr>
+        <w:t xml:space="preserve"> control + /</w:t>
+      </w:r>
+    </w:p>
+    <w:p>
+      <w:pPr>
+        <w:jc w:val="both"/>
+        <w:rPr>
+          <w:rFonts w:ascii="Arial" w:hAnsi="Arial" w:cs="Arial"/>
+          <w:sz w:val="32"/>
+          <w:szCs w:val="32"/>
+        </w:rPr>
+      </w:pPr>
+      <w:r>
+        <w:rPr>
+          <w:rFonts w:ascii="Arial" w:hAnsi="Arial" w:cs="Arial"/>
+          <w:b/>
+          <w:bCs/>
+          <w:sz w:val="32"/>
+          <w:szCs w:val="32"/>
+        </w:rPr>
+        <w:t xml:space="preserve">Imprimir </w:t>
+      </w:r>
+      <w:r>
+        <w:rPr>
+          <w:rFonts w:ascii="Arial" w:hAnsi="Arial" w:cs="Arial"/>
+          <w:b/>
+          <w:bCs/>
+          <w:sz w:val="32"/>
+          <w:szCs w:val="32"/>
+        </w:rPr>
+        <w:sym w:font="Wingdings" w:char="F0E0"/>
+      </w:r>
+      <w:r>
+        <w:rPr>
+          <w:rFonts w:ascii="Arial" w:hAnsi="Arial" w:cs="Arial"/>
+          <w:b/>
+          <w:bCs/>
+          <w:sz w:val="32"/>
+          <w:szCs w:val="32"/>
+        </w:rPr>
+        <w:t xml:space="preserve"> </w:t>
+      </w:r>
+      <w:r>
+        <w:rPr>
+          <w:rFonts w:ascii="Arial" w:hAnsi="Arial" w:cs="Arial"/>
+          <w:sz w:val="32"/>
+          <w:szCs w:val="32"/>
+        </w:rPr>
+        <w:t xml:space="preserve">Para imprimir resultados no console use </w:t>
+      </w:r>
+      <w:r>
+        <w:rPr>
+          <w:rFonts w:ascii="Arial" w:hAnsi="Arial" w:cs="Arial"/>
+          <w:sz w:val="32"/>
+          <w:szCs w:val="32"/>
+        </w:rPr>
+        <w:sym w:font="Wingdings" w:char="F0E0"/>
+      </w:r>
+      <w:r>
+        <w:rPr>
+          <w:rFonts w:ascii="Arial" w:hAnsi="Arial" w:cs="Arial"/>
+          <w:sz w:val="32"/>
+          <w:szCs w:val="32"/>
+        </w:rPr>
+        <w:t xml:space="preserve"> </w:t>
+      </w:r>
+      <w:proofErr w:type="gramStart"/>
+      <w:r>
+        <w:rPr>
+          <w:rFonts w:ascii="Arial" w:hAnsi="Arial" w:cs="Arial"/>
+          <w:color w:val="FF0000"/>
+          <w:sz w:val="32"/>
+          <w:szCs w:val="32"/>
+        </w:rPr>
+        <w:t>console.log(</w:t>
+      </w:r>
+      <w:proofErr w:type="gramEnd"/>
+      <w:r>
+        <w:rPr>
+          <w:rFonts w:ascii="Arial" w:hAnsi="Arial" w:cs="Arial"/>
+          <w:color w:val="FF0000"/>
+          <w:sz w:val="32"/>
+          <w:szCs w:val="32"/>
+        </w:rPr>
+        <w:t>)</w:t>
+      </w:r>
+    </w:p>
+    <w:p>
+      <w:pPr>
+        <w:jc w:val="both"/>
+        <w:rPr>
+          <w:rFonts w:ascii="Arial" w:hAnsi="Arial" w:cs="Arial"/>
+          <w:sz w:val="32"/>
+          <w:szCs w:val="32"/>
+        </w:rPr>
+      </w:pPr>
+      <w:r>
+        <w:rPr>
+          <w:rFonts w:ascii="Arial" w:hAnsi="Arial" w:cs="Arial"/>
+          <w:b/>
+          <w:bCs/>
+          <w:sz w:val="32"/>
+          <w:szCs w:val="32"/>
+        </w:rPr>
+        <w:t xml:space="preserve">Variáveis </w:t>
+      </w:r>
+      <w:r>
+        <w:rPr>
+          <w:rFonts w:ascii="Arial" w:hAnsi="Arial" w:cs="Arial"/>
+          <w:b/>
+          <w:bCs/>
+          <w:sz w:val="32"/>
+          <w:szCs w:val="32"/>
+        </w:rPr>
+        <w:sym w:font="Wingdings" w:char="F0E0"/>
+      </w:r>
+      <w:r>
+        <w:rPr>
+          <w:rFonts w:ascii="Arial" w:hAnsi="Arial" w:cs="Arial"/>
+          <w:b/>
+          <w:bCs/>
+          <w:sz w:val="32"/>
+          <w:szCs w:val="32"/>
+        </w:rPr>
+        <w:t xml:space="preserve"> </w:t>
+      </w:r>
+      <w:r>
+        <w:rPr>
+          <w:rFonts w:ascii="Arial" w:hAnsi="Arial" w:cs="Arial"/>
+          <w:sz w:val="32"/>
+          <w:szCs w:val="32"/>
+        </w:rPr>
+        <w:t xml:space="preserve">São atribuições que podem mudar de valor ao longo do código. Para atribuir uma variável use </w:t>
+      </w:r>
+      <w:r>
+        <w:rPr>
+          <w:rFonts w:ascii="Arial" w:hAnsi="Arial" w:cs="Arial"/>
+          <w:sz w:val="32"/>
+          <w:szCs w:val="32"/>
+        </w:rPr>
+        <w:sym w:font="Wingdings" w:char="F0E0"/>
+      </w:r>
+      <w:r>
+        <w:rPr>
+          <w:rFonts w:ascii="Arial" w:hAnsi="Arial" w:cs="Arial"/>
+          <w:sz w:val="32"/>
+          <w:szCs w:val="32"/>
+        </w:rPr>
+        <w:t xml:space="preserve"> </w:t>
+      </w:r>
+      <w:r>
+        <w:rPr>
+          <w:rFonts w:ascii="Arial" w:hAnsi="Arial" w:cs="Arial"/>
+          <w:color w:val="FF0000"/>
+          <w:sz w:val="32"/>
+          <w:szCs w:val="32"/>
+        </w:rPr>
+        <w:t xml:space="preserve">var </w:t>
+      </w:r>
+      <w:r>
+        <w:rPr>
+          <w:rFonts w:ascii="Arial" w:hAnsi="Arial" w:cs="Arial"/>
+          <w:sz w:val="32"/>
+          <w:szCs w:val="32"/>
+        </w:rPr>
+        <w:t>x = 1.</w:t>
+      </w:r>
+    </w:p>
+    <w:p>
+      <w:pPr>
+        <w:jc w:val="both"/>
+        <w:rPr>
+          <w:rFonts w:ascii="Arial" w:hAnsi="Arial" w:cs="Arial"/>
+          <w:sz w:val="32"/>
+          <w:szCs w:val="32"/>
+        </w:rPr>
+      </w:pPr>
+      <w:r>
+        <w:rPr>
+          <w:rFonts w:ascii="Arial" w:hAnsi="Arial" w:cs="Arial"/>
+          <w:b/>
+          <w:bCs/>
+          <w:sz w:val="32"/>
+          <w:szCs w:val="32"/>
+        </w:rPr>
+        <w:t xml:space="preserve">Constantes </w:t>
+      </w:r>
+      <w:r>
+        <w:rPr>
+          <w:rFonts w:ascii="Arial" w:hAnsi="Arial" w:cs="Arial"/>
+          <w:b/>
+          <w:bCs/>
+          <w:sz w:val="32"/>
+          <w:szCs w:val="32"/>
+        </w:rPr>
+        <w:sym w:font="Wingdings" w:char="F0E0"/>
+      </w:r>
+      <w:r>
+        <w:rPr>
+          <w:rFonts w:ascii="Arial" w:hAnsi="Arial" w:cs="Arial"/>
+          <w:b/>
+          <w:bCs/>
+          <w:sz w:val="32"/>
+          <w:szCs w:val="32"/>
+        </w:rPr>
+        <w:t xml:space="preserve"> </w:t>
+      </w:r>
+      <w:r>
+        <w:rPr>
+          <w:rFonts w:ascii="Arial" w:hAnsi="Arial" w:cs="Arial"/>
+          <w:sz w:val="32"/>
+          <w:szCs w:val="32"/>
+        </w:rPr>
+        <w:t>São atribuições imutáveis, ou seja, os valores não podem ser alterados ao longo do código. Para atribuir uma constante use (</w:t>
+      </w:r>
+      <w:proofErr w:type="spellStart"/>
+      <w:r>
+        <w:rPr>
+          <w:rFonts w:ascii="Arial" w:hAnsi="Arial" w:cs="Arial"/>
+          <w:sz w:val="32"/>
+          <w:szCs w:val="32"/>
+        </w:rPr>
+        <w:t>obs</w:t>
+      </w:r>
+      <w:proofErr w:type="spellEnd"/>
+      <w:r>
+        <w:rPr>
+          <w:rFonts w:ascii="Arial" w:hAnsi="Arial" w:cs="Arial"/>
+          <w:sz w:val="32"/>
+          <w:szCs w:val="32"/>
+        </w:rPr>
+        <w:t xml:space="preserve">: uma boa prática é declarar o nome de uma constante em letras maiúsculas) </w:t>
+      </w:r>
+      <w:r>
+        <w:rPr>
+          <w:rFonts w:ascii="Arial" w:hAnsi="Arial" w:cs="Arial"/>
+          <w:sz w:val="32"/>
+          <w:szCs w:val="32"/>
+        </w:rPr>
+        <w:sym w:font="Wingdings" w:char="F0E0"/>
+      </w:r>
+      <w:r>
+        <w:rPr>
+          <w:rFonts w:ascii="Arial" w:hAnsi="Arial" w:cs="Arial"/>
+          <w:sz w:val="32"/>
+          <w:szCs w:val="32"/>
+        </w:rPr>
+        <w:t xml:space="preserve"> </w:t>
+      </w:r>
+      <w:r>
+        <w:rPr>
+          <w:rFonts w:ascii="Arial" w:hAnsi="Arial" w:cs="Arial"/>
+          <w:color w:val="FF0000"/>
+          <w:sz w:val="32"/>
+          <w:szCs w:val="32"/>
+        </w:rPr>
+        <w:t xml:space="preserve">const </w:t>
+      </w:r>
+      <w:r>
+        <w:rPr>
+          <w:rFonts w:ascii="Arial" w:hAnsi="Arial" w:cs="Arial"/>
+          <w:sz w:val="32"/>
+          <w:szCs w:val="32"/>
+        </w:rPr>
+        <w:t>PRECO = 2.</w:t>
+      </w:r>
+    </w:p>
+    <w:p>
+      <w:pPr>
+        <w:jc w:val="both"/>
+        <w:rPr>
+          <w:rFonts w:ascii="Arial" w:hAnsi="Arial" w:cs="Arial"/>
+          <w:color w:val="FF0000"/>
+          <w:sz w:val="32"/>
+          <w:szCs w:val="32"/>
+        </w:rPr>
+      </w:pPr>
+      <w:r>
+        <w:rPr>
+          <w:rFonts w:ascii="Arial" w:hAnsi="Arial" w:cs="Arial"/>
+          <w:b/>
+          <w:bCs/>
+          <w:sz w:val="32"/>
+          <w:szCs w:val="32"/>
+        </w:rPr>
+        <w:t xml:space="preserve">Funções </w:t>
+      </w:r>
+      <w:r>
+        <w:rPr>
+          <w:rFonts w:ascii="Arial" w:hAnsi="Arial" w:cs="Arial"/>
+          <w:b/>
+          <w:bCs/>
+          <w:sz w:val="32"/>
+          <w:szCs w:val="32"/>
+        </w:rPr>
+        <w:sym w:font="Wingdings" w:char="F0E0"/>
+      </w:r>
+      <w:r>
+        <w:rPr>
+          <w:rFonts w:ascii="Arial" w:hAnsi="Arial" w:cs="Arial"/>
+          <w:b/>
+          <w:bCs/>
+          <w:sz w:val="32"/>
+          <w:szCs w:val="32"/>
+        </w:rPr>
+        <w:t xml:space="preserve"> </w:t>
+      </w:r>
+      <w:r>
+        <w:rPr>
+          <w:rFonts w:ascii="Arial" w:hAnsi="Arial" w:cs="Arial"/>
+          <w:sz w:val="32"/>
+          <w:szCs w:val="32"/>
+        </w:rPr>
+        <w:t xml:space="preserve">São blocos de código que podem ser chamados para serem executados a qualquer momento. </w:t>
+      </w:r>
+      <w:r>
+        <w:rPr>
+          <w:rFonts w:ascii="Arial" w:hAnsi="Arial" w:cs="Arial"/>
+          <w:sz w:val="32"/>
+          <w:szCs w:val="32"/>
+        </w:rPr>
+        <w:t xml:space="preserve">Para criar uma função faça </w:t>
+      </w:r>
+      <w:r>
+        <w:rPr>
+          <w:rFonts w:ascii="Arial" w:hAnsi="Arial" w:cs="Arial"/>
+          <w:sz w:val="32"/>
+          <w:szCs w:val="32"/>
+        </w:rPr>
+        <w:sym w:font="Wingdings" w:char="F0E0"/>
+      </w:r>
+      <w:r>
+        <w:rPr>
+          <w:rFonts w:ascii="Arial" w:hAnsi="Arial" w:cs="Arial"/>
+          <w:color w:val="FF0000"/>
+          <w:sz w:val="32"/>
+          <w:szCs w:val="32"/>
+        </w:rPr>
+        <w:t xml:space="preserve"> function nome(</w:t>
+      </w:r>
+      <w:proofErr w:type="gramStart"/>
+      <w:r>
+        <w:rPr>
+          <w:rFonts w:ascii="Arial" w:hAnsi="Arial" w:cs="Arial"/>
+          <w:color w:val="FF0000"/>
+          <w:sz w:val="32"/>
+          <w:szCs w:val="32"/>
+        </w:rPr>
+        <w:t>x,y</w:t>
+      </w:r>
+      <w:proofErr w:type="gramEnd"/>
+      <w:r>
+        <w:rPr>
+          <w:rFonts w:ascii="Arial" w:hAnsi="Arial" w:cs="Arial"/>
+          <w:color w:val="FF0000"/>
+          <w:sz w:val="32"/>
+          <w:szCs w:val="32"/>
+        </w:rPr>
+        <w:t>)</w:t>
+      </w:r>
+      <w:r>
+        <w:rPr>
+          <w:rFonts w:ascii="Arial" w:hAnsi="Arial" w:cs="Arial"/>
+          <w:color w:val="FF0000"/>
+          <w:sz w:val="32"/>
+          <w:szCs w:val="32"/>
+        </w:rPr>
+        <w:t xml:space="preserve"> </w:t>
+      </w:r>
+      <w:r>
+        <w:rPr>
+          <w:rFonts w:ascii="Arial" w:hAnsi="Arial" w:cs="Arial"/>
+          <w:color w:val="FF0000"/>
+          <w:sz w:val="32"/>
+          <w:szCs w:val="32"/>
+        </w:rPr>
+        <w:t>{</w:t>
+      </w:r>
+    </w:p>
+    <w:p>
+      <w:pPr>
+        <w:jc w:val="both"/>
+        <w:rPr>
+          <w:rFonts w:ascii="Arial" w:hAnsi="Arial" w:cs="Arial"/>
+          <w:color w:val="FF0000"/>
+          <w:sz w:val="32"/>
+          <w:szCs w:val="32"/>
+        </w:rPr>
+      </w:pPr>
+      <w:r>
+        <w:rPr>
+          <w:rFonts w:ascii="Arial" w:hAnsi="Arial" w:cs="Arial"/>
+          <w:color w:val="FF0000"/>
+          <w:sz w:val="32"/>
+          <w:szCs w:val="32"/>
+        </w:rPr>
+        <w:tab/>
+      </w:r>
+      <w:r>
+        <w:rPr>
+          <w:rFonts w:ascii="Arial" w:hAnsi="Arial" w:cs="Arial"/>
+          <w:color w:val="FF0000"/>
+          <w:sz w:val="32"/>
+          <w:szCs w:val="32"/>
+        </w:rPr>
+        <w:tab/>
+      </w:r>
+      <w:r>
+        <w:rPr>
+          <w:rFonts w:ascii="Arial" w:hAnsi="Arial" w:cs="Arial"/>
+          <w:color w:val="FF0000"/>
+          <w:sz w:val="32"/>
+          <w:szCs w:val="32"/>
+        </w:rPr>
+        <w:tab/>
+      </w:r>
+      <w:r>
+        <w:rPr>
+          <w:rFonts w:ascii="Arial" w:hAnsi="Arial" w:cs="Arial"/>
+          <w:color w:val="FF0000"/>
+          <w:sz w:val="32"/>
+          <w:szCs w:val="32"/>
+        </w:rPr>
+        <w:tab/>
+        <w:t>soma = x + y</w:t>
+      </w:r>
+    </w:p>
+    <w:p>
+      <w:pPr>
+        <w:jc w:val="both"/>
+        <w:rPr>
+          <w:rFonts w:ascii="Arial" w:hAnsi="Arial" w:cs="Arial"/>
+          <w:color w:val="FF0000"/>
+          <w:sz w:val="32"/>
+          <w:szCs w:val="32"/>
+        </w:rPr>
+      </w:pPr>
+      <w:r>
+        <w:rPr>
+          <w:rFonts w:ascii="Arial" w:hAnsi="Arial" w:cs="Arial"/>
+          <w:color w:val="FF0000"/>
+          <w:sz w:val="32"/>
+          <w:szCs w:val="32"/>
+        </w:rPr>
+        <w:tab/>
+      </w:r>
+      <w:r>
+        <w:rPr>
+          <w:rFonts w:ascii="Arial" w:hAnsi="Arial" w:cs="Arial"/>
+          <w:color w:val="FF0000"/>
+          <w:sz w:val="32"/>
+          <w:szCs w:val="32"/>
+        </w:rPr>
+        <w:tab/>
+      </w:r>
+      <w:r>
+        <w:rPr>
+          <w:rFonts w:ascii="Arial" w:hAnsi="Arial" w:cs="Arial"/>
+          <w:color w:val="FF0000"/>
+          <w:sz w:val="32"/>
+          <w:szCs w:val="32"/>
+        </w:rPr>
+        <w:tab/>
+      </w:r>
+      <w:r>
+        <w:rPr>
+          <w:rFonts w:ascii="Arial" w:hAnsi="Arial" w:cs="Arial"/>
+          <w:color w:val="FF0000"/>
+          <w:sz w:val="32"/>
+          <w:szCs w:val="32"/>
+        </w:rPr>
+        <w:tab/>
+        <w:t>return</w:t>
+      </w:r>
+      <w:r>
+        <w:rPr>
+          <w:rFonts w:ascii="Arial" w:hAnsi="Arial" w:cs="Arial"/>
+          <w:color w:val="FF0000"/>
+          <w:sz w:val="32"/>
+          <w:szCs w:val="32"/>
+        </w:rPr>
+        <w:t xml:space="preserve"> soma</w:t>
+      </w:r>
+    </w:p>
+    <w:p>
+      <w:pPr>
+        <w:jc w:val="both"/>
+        <w:rPr>
+          <w:rFonts w:ascii="Arial" w:hAnsi="Arial" w:cs="Arial"/>
+          <w:color w:val="FF0000"/>
+          <w:sz w:val="32"/>
+          <w:szCs w:val="32"/>
+        </w:rPr>
+      </w:pPr>
+      <w:r>
+        <w:rPr>
+          <w:rFonts w:ascii="Arial" w:hAnsi="Arial" w:cs="Arial"/>
+          <w:color w:val="FF0000"/>
+          <w:sz w:val="32"/>
+          <w:szCs w:val="32"/>
+        </w:rPr>
+        <w:tab/>
+      </w:r>
+      <w:r>
+        <w:rPr>
+          <w:rFonts w:ascii="Arial" w:hAnsi="Arial" w:cs="Arial"/>
+          <w:color w:val="FF0000"/>
+          <w:sz w:val="32"/>
+          <w:szCs w:val="32"/>
+        </w:rPr>
+        <w:tab/>
+      </w:r>
+      <w:r>
+        <w:rPr>
+          <w:rFonts w:ascii="Arial" w:hAnsi="Arial" w:cs="Arial"/>
+          <w:color w:val="FF0000"/>
+          <w:sz w:val="32"/>
+          <w:szCs w:val="32"/>
+        </w:rPr>
+        <w:tab/>
+        <w:t>}</w:t>
+      </w:r>
+    </w:p>
+    <w:p>
+      <w:pPr>
+        <w:jc w:val="both"/>
+        <w:rPr>
+          <w:rFonts w:ascii="Arial" w:hAnsi="Arial" w:cs="Arial"/>
+          <w:sz w:val="32"/>
+          <w:szCs w:val="32"/>
+        </w:rPr>
+      </w:pPr>
+      <w:r>
+        <w:rPr>
+          <w:rFonts w:ascii="Arial" w:hAnsi="Arial" w:cs="Arial"/>
+          <w:sz w:val="32"/>
+          <w:szCs w:val="32"/>
+        </w:rPr>
+        <w:t>Nesse caso, x e y são os parâmetros que serão atribuídos para a soma. Por fim, o return vai armazenar a soma de x + y como resultado da função.</w:t>
+      </w:r>
+    </w:p>
+    <w:p>
+      <w:pPr>
+        <w:jc w:val="both"/>
+        <w:rPr>
+          <w:rFonts w:ascii="Arial" w:hAnsi="Arial" w:cs="Arial"/>
+          <w:sz w:val="32"/>
+          <w:szCs w:val="32"/>
+        </w:rPr>
+      </w:pPr>
+    </w:p>
+    <w:p>
+      <w:pPr>
+        <w:jc w:val="both"/>
+        <w:rPr>
+          <w:rFonts w:ascii="Arial" w:hAnsi="Arial" w:cs="Arial"/>
+          <w:sz w:val="32"/>
+          <w:szCs w:val="32"/>
         </w:rPr>
       </w:pPr>
     </w:p>

--- a/Estudo HTML - CSS - JAVASCRIPT/JAVASCRIPT.docx
+++ b/Estudo HTML - CSS - JAVASCRIPT/JAVASCRIPT.docx
@@ -3,24 +3,7 @@
 <w:document xmlns:wpc="http://schemas.microsoft.com/office/word/2010/wordprocessingCanvas" xmlns:cx="http://schemas.microsoft.com/office/drawing/2014/chartex" xmlns:cx1="http://schemas.microsoft.com/office/drawing/2015/9/8/chartex" xmlns:cx2="http://schemas.microsoft.com/office/drawing/2015/10/21/chartex" xmlns:cx3="http://schemas.microsoft.com/office/drawing/2016/5/9/chartex" xmlns:cx4="http://schemas.microsoft.com/office/drawing/2016/5/10/chartex" xmlns:cx5="http://schemas.microsoft.com/office/drawing/2016/5/11/chartex" xmlns:cx6="http://schemas.microsoft.com/office/drawing/2016/5/12/chartex" xmlns:cx7="http://schemas.microsoft.com/office/drawing/2016/5/13/chartex" xmlns:cx8="http://schemas.microsoft.com/office/drawing/2016/5/14/chartex" xmlns:mc="http://schemas.openxmlformats.org/markup-compatibility/2006" xmlns:aink="http://schemas.microsoft.com/office/drawing/2016/ink" xmlns:am3d="http://schemas.microsoft.com/office/drawing/2017/model3d" xmlns:o="urn:schemas-microsoft-com:office:office" xmlns:oel="http://schemas.microsoft.com/office/2019/extlst" xmlns:r="http://schemas.openxmlformats.org/officeDocument/2006/relationships" xmlns:m="http://schemas.openxmlformats.org/officeDocument/2006/math" xmlns:v="urn:schemas-microsoft-com:vml" xmlns:wp14="http://schemas.microsoft.com/office/word/2010/wordprocessingDrawing" xmlns:wp="http://schemas.openxmlformats.org/drawingml/2006/wordprocessingDrawing" xmlns:w10="urn:schemas-microsoft-com:office:word" xmlns:w="http://schemas.openxmlformats.org/wordprocessingml/2006/main" xmlns:w14="http://schemas.microsoft.com/office/word/2010/wordml" xmlns:w15="http://schemas.microsoft.com/office/word/2012/wordml" xmlns:w16cex="http://schemas.microsoft.com/office/word/2018/wordml/cex" xmlns:w16cid="http://schemas.microsoft.com/office/word/2016/wordml/cid" xmlns:w16="http://schemas.microsoft.com/office/word/2018/wordml" xmlns:w16sdtdh="http://schemas.microsoft.com/office/word/2020/wordml/sdtdatahash" xmlns:w16se="http://schemas.microsoft.com/office/word/2015/wordml/symex" xmlns:wpg="http://schemas.microsoft.com/office/word/2010/wordprocessingGroup" xmlns:wpi="http://schemas.microsoft.com/office/word/2010/wordprocessingInk" xmlns:wne="http://schemas.microsoft.com/office/word/2006/wordml" xmlns:wps="http://schemas.microsoft.com/office/word/2010/wordprocessingShape" mc:Ignorable="w14 w15 w16se w16cid w16 w16cex w16sdtdh wp14">
   <w:body>
     <w:p>
-      <w:pPr>
-        <w:jc w:val="center"/>
-        <w:rPr>
-          <w:rFonts w:ascii="Arial" w:hAnsi="Arial" w:cs="Arial"/>
-          <w:b/>
-          <w:bCs/>
-          <w:sz w:val="36"/>
-          <w:szCs w:val="36"/>
-        </w:rPr>
-      </w:pPr>
-      <w:r>
-        <w:rPr>
-          <w:rFonts w:ascii="Arial" w:hAnsi="Arial" w:cs="Arial"/>
-          <w:b/>
-          <w:bCs/>
-          <w:sz w:val="36"/>
-          <w:szCs w:val="36"/>
-        </w:rPr>
+      <w:r>
         <w:t>JAVASCRIPT</w:t>
       </w:r>
     </w:p>
@@ -675,8 +658,299 @@
           <w:sz w:val="32"/>
           <w:szCs w:val="32"/>
         </w:rPr>
-        <w:t>Nesse caso, x e y são os parâmetros que serão atribuídos para a soma. Por fim, o return vai armazenar a soma de x + y como resultado da função.</w:t>
-      </w:r>
+        <w:t>Nesse caso, x e y são os parâmetros que serão atribuídos para a soma. Por fim, o return vai armazenar a soma de x + y como resultado da função</w:t>
+      </w:r>
+      <w:r>
+        <w:rPr>
+          <w:rFonts w:ascii="Arial" w:hAnsi="Arial" w:cs="Arial"/>
+          <w:sz w:val="32"/>
+          <w:szCs w:val="32"/>
+        </w:rPr>
+        <w:t>.</w:t>
+      </w:r>
+    </w:p>
+    <w:p>
+      <w:pPr>
+        <w:jc w:val="both"/>
+        <w:rPr>
+          <w:rFonts w:ascii="Arial" w:hAnsi="Arial" w:cs="Arial"/>
+          <w:sz w:val="32"/>
+          <w:szCs w:val="32"/>
+          <w:u w:val="single"/>
+        </w:rPr>
+      </w:pPr>
+    </w:p>
+    <w:p>
+      <w:pPr>
+        <w:jc w:val="center"/>
+        <w:rPr>
+          <w:rFonts w:ascii="Arial" w:hAnsi="Arial" w:cs="Arial"/>
+          <w:b/>
+          <w:bCs/>
+          <w:sz w:val="36"/>
+          <w:szCs w:val="36"/>
+        </w:rPr>
+      </w:pPr>
+      <w:r>
+        <w:rPr>
+          <w:rFonts w:ascii="Arial" w:hAnsi="Arial" w:cs="Arial"/>
+          <w:b/>
+          <w:bCs/>
+          <w:sz w:val="36"/>
+          <w:szCs w:val="36"/>
+        </w:rPr>
+        <w:t>Javascript em uma página da web</w:t>
+      </w:r>
+    </w:p>
+    <w:p>
+      <w:pPr>
+        <w:jc w:val="both"/>
+        <w:rPr>
+          <w:rFonts w:ascii="Arial" w:hAnsi="Arial" w:cs="Arial"/>
+          <w:color w:val="FF0000"/>
+          <w:sz w:val="32"/>
+          <w:szCs w:val="32"/>
+        </w:rPr>
+      </w:pPr>
+      <w:r>
+        <w:rPr>
+          <w:rFonts w:ascii="Arial" w:hAnsi="Arial" w:cs="Arial"/>
+          <w:sz w:val="32"/>
+          <w:szCs w:val="32"/>
+        </w:rPr>
+        <w:t xml:space="preserve">Para importar o arquivo Javascript para o </w:t>
+      </w:r>
+      <w:proofErr w:type="spellStart"/>
+      <w:r>
+        <w:rPr>
+          <w:rFonts w:ascii="Arial" w:hAnsi="Arial" w:cs="Arial"/>
+          <w:sz w:val="32"/>
+          <w:szCs w:val="32"/>
+        </w:rPr>
+        <w:t>arvquivo</w:t>
+      </w:r>
+      <w:proofErr w:type="spellEnd"/>
+      <w:r>
+        <w:rPr>
+          <w:rFonts w:ascii="Arial" w:hAnsi="Arial" w:cs="Arial"/>
+          <w:sz w:val="32"/>
+          <w:szCs w:val="32"/>
+        </w:rPr>
+        <w:t xml:space="preserve"> HTML, use </w:t>
+      </w:r>
+      <w:r>
+        <w:rPr>
+          <w:rFonts w:ascii="Arial" w:hAnsi="Arial" w:cs="Arial"/>
+          <w:color w:val="FF0000"/>
+          <w:sz w:val="32"/>
+          <w:szCs w:val="32"/>
+        </w:rPr>
+        <w:t xml:space="preserve">&lt;script </w:t>
+      </w:r>
+      <w:proofErr w:type="spellStart"/>
+      <w:r>
+        <w:rPr>
+          <w:rFonts w:ascii="Arial" w:hAnsi="Arial" w:cs="Arial"/>
+          <w:color w:val="FF0000"/>
+          <w:sz w:val="32"/>
+          <w:szCs w:val="32"/>
+        </w:rPr>
+        <w:t>src</w:t>
+      </w:r>
+      <w:proofErr w:type="spellEnd"/>
+      <w:proofErr w:type="gramStart"/>
+      <w:r>
+        <w:rPr>
+          <w:rFonts w:ascii="Arial" w:hAnsi="Arial" w:cs="Arial"/>
+          <w:color w:val="FF0000"/>
+          <w:sz w:val="32"/>
+          <w:szCs w:val="32"/>
+        </w:rPr>
+        <w:t>=“ ”</w:t>
+      </w:r>
+      <w:proofErr w:type="gramEnd"/>
+      <w:r>
+        <w:rPr>
+          <w:rFonts w:ascii="Arial" w:hAnsi="Arial" w:cs="Arial"/>
+          <w:color w:val="FF0000"/>
+          <w:sz w:val="32"/>
+          <w:szCs w:val="32"/>
+        </w:rPr>
+        <w:t>&gt; &lt;/script&gt;</w:t>
+      </w:r>
+    </w:p>
+    <w:p>
+      <w:pPr>
+        <w:jc w:val="both"/>
+        <w:rPr>
+          <w:rFonts w:ascii="Arial" w:hAnsi="Arial" w:cs="Arial"/>
+          <w:sz w:val="32"/>
+          <w:szCs w:val="32"/>
+        </w:rPr>
+      </w:pPr>
+      <w:r>
+        <w:rPr>
+          <w:rFonts w:ascii="Arial" w:hAnsi="Arial" w:cs="Arial"/>
+          <w:sz w:val="32"/>
+          <w:szCs w:val="32"/>
+        </w:rPr>
+        <w:t xml:space="preserve">- </w:t>
+      </w:r>
+      <w:r>
+        <w:rPr>
+          <w:rFonts w:ascii="Arial" w:hAnsi="Arial" w:cs="Arial"/>
+          <w:b/>
+          <w:bCs/>
+          <w:sz w:val="32"/>
+          <w:szCs w:val="32"/>
+        </w:rPr>
+        <w:t xml:space="preserve">DOM </w:t>
+      </w:r>
+      <w:r>
+        <w:rPr>
+          <w:rFonts w:ascii="Arial" w:hAnsi="Arial" w:cs="Arial"/>
+          <w:b/>
+          <w:bCs/>
+          <w:sz w:val="32"/>
+          <w:szCs w:val="32"/>
+        </w:rPr>
+        <w:sym w:font="Wingdings" w:char="F0E0"/>
+      </w:r>
+      <w:r>
+        <w:rPr>
+          <w:rFonts w:ascii="Arial" w:hAnsi="Arial" w:cs="Arial"/>
+          <w:b/>
+          <w:bCs/>
+          <w:sz w:val="32"/>
+          <w:szCs w:val="32"/>
+        </w:rPr>
+        <w:t xml:space="preserve"> </w:t>
+      </w:r>
+      <w:r>
+        <w:rPr>
+          <w:rFonts w:ascii="Arial" w:hAnsi="Arial" w:cs="Arial"/>
+          <w:sz w:val="32"/>
+          <w:szCs w:val="32"/>
+        </w:rPr>
+        <w:t xml:space="preserve">Significa </w:t>
+      </w:r>
+      <w:proofErr w:type="spellStart"/>
+      <w:r>
+        <w:rPr>
+          <w:rFonts w:ascii="Arial" w:hAnsi="Arial" w:cs="Arial"/>
+          <w:sz w:val="32"/>
+          <w:szCs w:val="32"/>
+        </w:rPr>
+        <w:t>Document</w:t>
+      </w:r>
+      <w:proofErr w:type="spellEnd"/>
+      <w:r>
+        <w:rPr>
+          <w:rFonts w:ascii="Arial" w:hAnsi="Arial" w:cs="Arial"/>
+          <w:sz w:val="32"/>
+          <w:szCs w:val="32"/>
+        </w:rPr>
+        <w:t xml:space="preserve"> </w:t>
+      </w:r>
+      <w:proofErr w:type="spellStart"/>
+      <w:r>
+        <w:rPr>
+          <w:rFonts w:ascii="Arial" w:hAnsi="Arial" w:cs="Arial"/>
+          <w:sz w:val="32"/>
+          <w:szCs w:val="32"/>
+        </w:rPr>
+        <w:t>Object</w:t>
+      </w:r>
+      <w:proofErr w:type="spellEnd"/>
+      <w:r>
+        <w:rPr>
+          <w:rFonts w:ascii="Arial" w:hAnsi="Arial" w:cs="Arial"/>
+          <w:sz w:val="32"/>
+          <w:szCs w:val="32"/>
+        </w:rPr>
+        <w:t xml:space="preserve"> Model </w:t>
+      </w:r>
+      <w:r>
+        <w:rPr>
+          <w:rFonts w:ascii="Arial" w:hAnsi="Arial" w:cs="Arial"/>
+          <w:sz w:val="32"/>
+          <w:szCs w:val="32"/>
+        </w:rPr>
+        <w:sym w:font="Wingdings" w:char="F0E0"/>
+      </w:r>
+      <w:r>
+        <w:rPr>
+          <w:rFonts w:ascii="Arial" w:hAnsi="Arial" w:cs="Arial"/>
+          <w:sz w:val="32"/>
+          <w:szCs w:val="32"/>
+        </w:rPr>
+        <w:t xml:space="preserve"> É a estrutura dos elementos de uma janela. </w:t>
+      </w:r>
+    </w:p>
+    <w:p>
+      <w:pPr>
+        <w:jc w:val="center"/>
+        <w:rPr>
+          <w:rFonts w:ascii="Arial" w:hAnsi="Arial" w:cs="Arial"/>
+          <w:sz w:val="32"/>
+          <w:szCs w:val="32"/>
+          <w:u w:val="single"/>
+        </w:rPr>
+      </w:pPr>
+      <w:r>
+        <w:rPr>
+          <w:rFonts w:ascii="Arial" w:hAnsi="Arial" w:cs="Arial"/>
+          <w:sz w:val="32"/>
+          <w:szCs w:val="32"/>
+          <w:u w:val="single"/>
+        </w:rPr>
+        <w:lastRenderedPageBreak/>
+        <w:drawing>
+          <wp:inline distT="0" distB="0" distL="0" distR="0" wp14:anchorId="7A616BEE" wp14:editId="0676828D">
+            <wp:extent cx="3867349" cy="1733639"/>
+            <wp:effectExtent l="0" t="0" r="0" b="0"/>
+            <wp:docPr id="1" name="Imagem 1" descr="Diagrama&#10;&#10;Descrição gerada automaticamente"/>
+            <wp:cNvGraphicFramePr>
+              <a:graphicFrameLocks xmlns:a="http://schemas.openxmlformats.org/drawingml/2006/main" noChangeAspect="1"/>
+            </wp:cNvGraphicFramePr>
+            <a:graphic xmlns:a="http://schemas.openxmlformats.org/drawingml/2006/main">
+              <a:graphicData uri="http://schemas.openxmlformats.org/drawingml/2006/picture">
+                <pic:pic xmlns:pic="http://schemas.openxmlformats.org/drawingml/2006/picture">
+                  <pic:nvPicPr>
+                    <pic:cNvPr id="1" name="Imagem 1" descr="Diagrama&#10;&#10;Descrição gerada automaticamente"/>
+                    <pic:cNvPicPr/>
+                  </pic:nvPicPr>
+                  <pic:blipFill>
+                    <a:blip r:embed="rId4"/>
+                    <a:stretch>
+                      <a:fillRect/>
+                    </a:stretch>
+                  </pic:blipFill>
+                  <pic:spPr>
+                    <a:xfrm>
+                      <a:off x="0" y="0"/>
+                      <a:ext cx="3867349" cy="1733639"/>
+                    </a:xfrm>
+                    <a:prstGeom prst="rect">
+                      <a:avLst/>
+                    </a:prstGeom>
+                  </pic:spPr>
+                </pic:pic>
+              </a:graphicData>
+            </a:graphic>
+          </wp:inline>
+        </w:drawing>
+      </w:r>
+    </w:p>
+    <w:p>
+      <w:pPr>
+        <w:jc w:val="both"/>
+        <w:rPr>
+          <w:rFonts w:ascii="Arial" w:hAnsi="Arial" w:cs="Arial"/>
+          <w:sz w:val="32"/>
+          <w:szCs w:val="32"/>
+        </w:rPr>
+      </w:pPr>
     </w:p>
     <w:p>
       <w:pPr>

--- a/Estudo HTML - CSS - JAVASCRIPT/JAVASCRIPT.docx
+++ b/Estudo HTML - CSS - JAVASCRIPT/JAVASCRIPT.docx
@@ -3,7 +3,24 @@
 <w:document xmlns:wpc="http://schemas.microsoft.com/office/word/2010/wordprocessingCanvas" xmlns:cx="http://schemas.microsoft.com/office/drawing/2014/chartex" xmlns:cx1="http://schemas.microsoft.com/office/drawing/2015/9/8/chartex" xmlns:cx2="http://schemas.microsoft.com/office/drawing/2015/10/21/chartex" xmlns:cx3="http://schemas.microsoft.com/office/drawing/2016/5/9/chartex" xmlns:cx4="http://schemas.microsoft.com/office/drawing/2016/5/10/chartex" xmlns:cx5="http://schemas.microsoft.com/office/drawing/2016/5/11/chartex" xmlns:cx6="http://schemas.microsoft.com/office/drawing/2016/5/12/chartex" xmlns:cx7="http://schemas.microsoft.com/office/drawing/2016/5/13/chartex" xmlns:cx8="http://schemas.microsoft.com/office/drawing/2016/5/14/chartex" xmlns:mc="http://schemas.openxmlformats.org/markup-compatibility/2006" xmlns:aink="http://schemas.microsoft.com/office/drawing/2016/ink" xmlns:am3d="http://schemas.microsoft.com/office/drawing/2017/model3d" xmlns:o="urn:schemas-microsoft-com:office:office" xmlns:oel="http://schemas.microsoft.com/office/2019/extlst" xmlns:r="http://schemas.openxmlformats.org/officeDocument/2006/relationships" xmlns:m="http://schemas.openxmlformats.org/officeDocument/2006/math" xmlns:v="urn:schemas-microsoft-com:vml" xmlns:wp14="http://schemas.microsoft.com/office/word/2010/wordprocessingDrawing" xmlns:wp="http://schemas.openxmlformats.org/drawingml/2006/wordprocessingDrawing" xmlns:w10="urn:schemas-microsoft-com:office:word" xmlns:w="http://schemas.openxmlformats.org/wordprocessingml/2006/main" xmlns:w14="http://schemas.microsoft.com/office/word/2010/wordml" xmlns:w15="http://schemas.microsoft.com/office/word/2012/wordml" xmlns:w16cex="http://schemas.microsoft.com/office/word/2018/wordml/cex" xmlns:w16cid="http://schemas.microsoft.com/office/word/2016/wordml/cid" xmlns:w16="http://schemas.microsoft.com/office/word/2018/wordml" xmlns:w16sdtdh="http://schemas.microsoft.com/office/word/2020/wordml/sdtdatahash" xmlns:w16se="http://schemas.microsoft.com/office/word/2015/wordml/symex" xmlns:wpg="http://schemas.microsoft.com/office/word/2010/wordprocessingGroup" xmlns:wpi="http://schemas.microsoft.com/office/word/2010/wordprocessingInk" xmlns:wne="http://schemas.microsoft.com/office/word/2006/wordml" xmlns:wps="http://schemas.microsoft.com/office/word/2010/wordprocessingShape" mc:Ignorable="w14 w15 w16se w16cid w16 w16cex w16sdtdh wp14">
   <w:body>
     <w:p>
-      <w:r>
+      <w:pPr>
+        <w:jc w:val="center"/>
+        <w:rPr>
+          <w:rFonts w:ascii="Arial" w:hAnsi="Arial" w:cs="Arial"/>
+          <w:b/>
+          <w:bCs/>
+          <w:sz w:val="36"/>
+          <w:szCs w:val="36"/>
+        </w:rPr>
+      </w:pPr>
+      <w:r>
+        <w:rPr>
+          <w:rFonts w:ascii="Arial" w:hAnsi="Arial" w:cs="Arial"/>
+          <w:b/>
+          <w:bCs/>
+          <w:sz w:val="36"/>
+          <w:szCs w:val="36"/>
+        </w:rPr>
         <w:t>JAVASCRIPT</w:t>
       </w:r>
     </w:p>
@@ -68,27 +85,7 @@
           <w:sz w:val="32"/>
           <w:szCs w:val="32"/>
         </w:rPr>
-        <w:t>/</w:t>
-      </w:r>
-      <w:proofErr w:type="gramStart"/>
-      <w:r>
-        <w:rPr>
-          <w:rFonts w:ascii="Arial" w:hAnsi="Arial" w:cs="Arial"/>
-          <w:color w:val="FF0000"/>
-          <w:sz w:val="32"/>
-          <w:szCs w:val="32"/>
-        </w:rPr>
-        <w:t>*  *</w:t>
-      </w:r>
-      <w:proofErr w:type="gramEnd"/>
-      <w:r>
-        <w:rPr>
-          <w:rFonts w:ascii="Arial" w:hAnsi="Arial" w:cs="Arial"/>
-          <w:color w:val="FF0000"/>
-          <w:sz w:val="32"/>
-          <w:szCs w:val="32"/>
-        </w:rPr>
-        <w:t>/</w:t>
+        <w:t>/*  */</w:t>
       </w:r>
       <w:r>
         <w:rPr>
@@ -186,25 +183,14 @@
         </w:rPr>
         <w:t xml:space="preserve"> </w:t>
       </w:r>
-      <w:proofErr w:type="gramStart"/>
-      <w:r>
-        <w:rPr>
-          <w:rFonts w:ascii="Arial" w:hAnsi="Arial" w:cs="Arial"/>
-          <w:color w:val="FF0000"/>
-          <w:sz w:val="32"/>
-          <w:szCs w:val="32"/>
-        </w:rPr>
-        <w:t>console.log(</w:t>
-      </w:r>
-      <w:proofErr w:type="gramEnd"/>
-      <w:r>
-        <w:rPr>
-          <w:rFonts w:ascii="Arial" w:hAnsi="Arial" w:cs="Arial"/>
-          <w:color w:val="FF0000"/>
-          <w:sz w:val="32"/>
-          <w:szCs w:val="32"/>
-        </w:rPr>
-        <w:t>)</w:t>
+      <w:r>
+        <w:rPr>
+          <w:rFonts w:ascii="Arial" w:hAnsi="Arial" w:cs="Arial"/>
+          <w:color w:val="FF0000"/>
+          <w:sz w:val="32"/>
+          <w:szCs w:val="32"/>
+        </w:rPr>
+        <w:t>console.log()</w:t>
       </w:r>
     </w:p>
     <w:p>
@@ -458,27 +444,7 @@
           <w:sz w:val="32"/>
           <w:szCs w:val="32"/>
         </w:rPr>
-        <w:t xml:space="preserve"> function nome(</w:t>
-      </w:r>
-      <w:proofErr w:type="gramStart"/>
-      <w:r>
-        <w:rPr>
-          <w:rFonts w:ascii="Arial" w:hAnsi="Arial" w:cs="Arial"/>
-          <w:color w:val="FF0000"/>
-          <w:sz w:val="32"/>
-          <w:szCs w:val="32"/>
-        </w:rPr>
-        <w:t>x,y</w:t>
-      </w:r>
-      <w:proofErr w:type="gramEnd"/>
-      <w:r>
-        <w:rPr>
-          <w:rFonts w:ascii="Arial" w:hAnsi="Arial" w:cs="Arial"/>
-          <w:color w:val="FF0000"/>
-          <w:sz w:val="32"/>
-          <w:szCs w:val="32"/>
-        </w:rPr>
-        <w:t>)</w:t>
+        <w:t xml:space="preserve"> function nome(x,y)</w:t>
       </w:r>
       <w:r>
         <w:rPr>
@@ -758,25 +724,14 @@
         <w:t>src</w:t>
       </w:r>
       <w:proofErr w:type="spellEnd"/>
-      <w:proofErr w:type="gramStart"/>
-      <w:r>
-        <w:rPr>
-          <w:rFonts w:ascii="Arial" w:hAnsi="Arial" w:cs="Arial"/>
-          <w:color w:val="FF0000"/>
-          <w:sz w:val="32"/>
-          <w:szCs w:val="32"/>
-        </w:rPr>
-        <w:t>=“ ”</w:t>
-      </w:r>
-      <w:proofErr w:type="gramEnd"/>
-      <w:r>
-        <w:rPr>
-          <w:rFonts w:ascii="Arial" w:hAnsi="Arial" w:cs="Arial"/>
-          <w:color w:val="FF0000"/>
-          <w:sz w:val="32"/>
-          <w:szCs w:val="32"/>
-        </w:rPr>
-        <w:t>&gt; &lt;/script&gt;</w:t>
+      <w:r>
+        <w:rPr>
+          <w:rFonts w:ascii="Arial" w:hAnsi="Arial" w:cs="Arial"/>
+          <w:color w:val="FF0000"/>
+          <w:sz w:val="32"/>
+          <w:szCs w:val="32"/>
+        </w:rPr>
+        <w:t>=“ ”&gt; &lt;/script&gt;</w:t>
       </w:r>
     </w:p>
     <w:p>
@@ -900,6 +855,7 @@
       <w:r>
         <w:rPr>
           <w:rFonts w:ascii="Arial" w:hAnsi="Arial" w:cs="Arial"/>
+          <w:noProof/>
           <w:sz w:val="32"/>
           <w:szCs w:val="32"/>
           <w:u w:val="single"/>
@@ -961,6 +917,100 @@
           <w:szCs w:val="32"/>
         </w:rPr>
       </w:pPr>
+    </w:p>
+    <w:p>
+      <w:pPr>
+        <w:jc w:val="center"/>
+        <w:rPr>
+          <w:rFonts w:ascii="Arial" w:hAnsi="Arial" w:cs="Arial"/>
+          <w:b/>
+          <w:bCs/>
+          <w:sz w:val="36"/>
+          <w:szCs w:val="36"/>
+        </w:rPr>
+      </w:pPr>
+      <w:r>
+        <w:rPr>
+          <w:rFonts w:ascii="Arial" w:hAnsi="Arial" w:cs="Arial"/>
+          <w:b/>
+          <w:bCs/>
+          <w:sz w:val="36"/>
+          <w:szCs w:val="36"/>
+        </w:rPr>
+        <w:t>Frameworks e Bibliotecas</w:t>
+      </w:r>
+    </w:p>
+    <w:p>
+      <w:pPr>
+        <w:jc w:val="both"/>
+        <w:rPr>
+          <w:rFonts w:ascii="Arial" w:hAnsi="Arial" w:cs="Arial"/>
+          <w:sz w:val="32"/>
+          <w:szCs w:val="32"/>
+        </w:rPr>
+      </w:pPr>
+      <w:r>
+        <w:rPr>
+          <w:rFonts w:ascii="Arial" w:hAnsi="Arial" w:cs="Arial"/>
+          <w:sz w:val="32"/>
+          <w:szCs w:val="32"/>
+        </w:rPr>
+        <w:t xml:space="preserve">São ferramentas desenvolvidas para facilitar e agilizar a programação em Javascript. Essas ferramentas disponibilizam diferentes funções que você pode usar e que você não conseguiria apenas através do Javascript. Mais populares: </w:t>
+      </w:r>
+      <w:proofErr w:type="spellStart"/>
+      <w:r>
+        <w:rPr>
+          <w:rFonts w:ascii="Arial" w:hAnsi="Arial" w:cs="Arial"/>
+          <w:sz w:val="32"/>
+          <w:szCs w:val="32"/>
+        </w:rPr>
+        <w:t>VueJS</w:t>
+      </w:r>
+      <w:proofErr w:type="spellEnd"/>
+      <w:r>
+        <w:rPr>
+          <w:rFonts w:ascii="Arial" w:hAnsi="Arial" w:cs="Arial"/>
+          <w:sz w:val="32"/>
+          <w:szCs w:val="32"/>
+        </w:rPr>
+        <w:t xml:space="preserve">, Angular, </w:t>
+      </w:r>
+      <w:proofErr w:type="spellStart"/>
+      <w:r>
+        <w:rPr>
+          <w:rFonts w:ascii="Arial" w:hAnsi="Arial" w:cs="Arial"/>
+          <w:sz w:val="32"/>
+          <w:szCs w:val="32"/>
+        </w:rPr>
+        <w:t>React</w:t>
+      </w:r>
+      <w:proofErr w:type="spellEnd"/>
+      <w:r>
+        <w:rPr>
+          <w:rFonts w:ascii="Arial" w:hAnsi="Arial" w:cs="Arial"/>
+          <w:sz w:val="32"/>
+          <w:szCs w:val="32"/>
+        </w:rPr>
+        <w:t xml:space="preserve"> e j</w:t>
+      </w:r>
+      <w:proofErr w:type="spellStart"/>
+      <w:r>
+        <w:rPr>
+          <w:rFonts w:ascii="Arial" w:hAnsi="Arial" w:cs="Arial"/>
+          <w:sz w:val="32"/>
+          <w:szCs w:val="32"/>
+        </w:rPr>
+        <w:t>Query</w:t>
+      </w:r>
+      <w:proofErr w:type="spellEnd"/>
+      <w:r>
+        <w:rPr>
+          <w:rFonts w:ascii="Arial" w:hAnsi="Arial" w:cs="Arial"/>
+          <w:sz w:val="32"/>
+          <w:szCs w:val="32"/>
+        </w:rPr>
+        <w:t xml:space="preserve"> (caindo na popularidade).</w:t>
+      </w:r>
     </w:p>
     <w:p>
       <w:pPr>

--- a/Estudo HTML - CSS - JAVASCRIPT/JAVASCRIPT.docx
+++ b/Estudo HTML - CSS - JAVASCRIPT/JAVASCRIPT.docx
@@ -85,7 +85,27 @@
           <w:sz w:val="32"/>
           <w:szCs w:val="32"/>
         </w:rPr>
-        <w:t>/*  */</w:t>
+        <w:t>/</w:t>
+      </w:r>
+      <w:proofErr w:type="gramStart"/>
+      <w:r>
+        <w:rPr>
+          <w:rFonts w:ascii="Arial" w:hAnsi="Arial" w:cs="Arial"/>
+          <w:color w:val="FF0000"/>
+          <w:sz w:val="32"/>
+          <w:szCs w:val="32"/>
+        </w:rPr>
+        <w:t>*  *</w:t>
+      </w:r>
+      <w:proofErr w:type="gramEnd"/>
+      <w:r>
+        <w:rPr>
+          <w:rFonts w:ascii="Arial" w:hAnsi="Arial" w:cs="Arial"/>
+          <w:color w:val="FF0000"/>
+          <w:sz w:val="32"/>
+          <w:szCs w:val="32"/>
+        </w:rPr>
+        <w:t>/</w:t>
       </w:r>
       <w:r>
         <w:rPr>
@@ -183,14 +203,25 @@
         </w:rPr>
         <w:t xml:space="preserve"> </w:t>
       </w:r>
-      <w:r>
-        <w:rPr>
-          <w:rFonts w:ascii="Arial" w:hAnsi="Arial" w:cs="Arial"/>
-          <w:color w:val="FF0000"/>
-          <w:sz w:val="32"/>
-          <w:szCs w:val="32"/>
-        </w:rPr>
-        <w:t>console.log()</w:t>
+      <w:proofErr w:type="gramStart"/>
+      <w:r>
+        <w:rPr>
+          <w:rFonts w:ascii="Arial" w:hAnsi="Arial" w:cs="Arial"/>
+          <w:color w:val="FF0000"/>
+          <w:sz w:val="32"/>
+          <w:szCs w:val="32"/>
+        </w:rPr>
+        <w:t>console.log(</w:t>
+      </w:r>
+      <w:proofErr w:type="gramEnd"/>
+      <w:r>
+        <w:rPr>
+          <w:rFonts w:ascii="Arial" w:hAnsi="Arial" w:cs="Arial"/>
+          <w:color w:val="FF0000"/>
+          <w:sz w:val="32"/>
+          <w:szCs w:val="32"/>
+        </w:rPr>
+        <w:t>)</w:t>
       </w:r>
     </w:p>
     <w:p>
@@ -444,7 +475,27 @@
           <w:sz w:val="32"/>
           <w:szCs w:val="32"/>
         </w:rPr>
-        <w:t xml:space="preserve"> function nome(x,y)</w:t>
+        <w:t xml:space="preserve"> function nome(</w:t>
+      </w:r>
+      <w:proofErr w:type="gramStart"/>
+      <w:r>
+        <w:rPr>
+          <w:rFonts w:ascii="Arial" w:hAnsi="Arial" w:cs="Arial"/>
+          <w:color w:val="FF0000"/>
+          <w:sz w:val="32"/>
+          <w:szCs w:val="32"/>
+        </w:rPr>
+        <w:t>x,y</w:t>
+      </w:r>
+      <w:proofErr w:type="gramEnd"/>
+      <w:r>
+        <w:rPr>
+          <w:rFonts w:ascii="Arial" w:hAnsi="Arial" w:cs="Arial"/>
+          <w:color w:val="FF0000"/>
+          <w:sz w:val="32"/>
+          <w:szCs w:val="32"/>
+        </w:rPr>
+        <w:t>)</w:t>
       </w:r>
       <w:r>
         <w:rPr>
@@ -724,14 +775,25 @@
         <w:t>src</w:t>
       </w:r>
       <w:proofErr w:type="spellEnd"/>
-      <w:r>
-        <w:rPr>
-          <w:rFonts w:ascii="Arial" w:hAnsi="Arial" w:cs="Arial"/>
-          <w:color w:val="FF0000"/>
-          <w:sz w:val="32"/>
-          <w:szCs w:val="32"/>
-        </w:rPr>
-        <w:t>=“ ”&gt; &lt;/script&gt;</w:t>
+      <w:proofErr w:type="gramStart"/>
+      <w:r>
+        <w:rPr>
+          <w:rFonts w:ascii="Arial" w:hAnsi="Arial" w:cs="Arial"/>
+          <w:color w:val="FF0000"/>
+          <w:sz w:val="32"/>
+          <w:szCs w:val="32"/>
+        </w:rPr>
+        <w:t>=“ ”</w:t>
+      </w:r>
+      <w:proofErr w:type="gramEnd"/>
+      <w:r>
+        <w:rPr>
+          <w:rFonts w:ascii="Arial" w:hAnsi="Arial" w:cs="Arial"/>
+          <w:color w:val="FF0000"/>
+          <w:sz w:val="32"/>
+          <w:szCs w:val="32"/>
+        </w:rPr>
+        <w:t>&gt; &lt;/script&gt;</w:t>
       </w:r>
     </w:p>
     <w:p>
@@ -805,25 +867,7 @@
           <w:sz w:val="32"/>
           <w:szCs w:val="32"/>
         </w:rPr>
-        <w:t xml:space="preserve"> </w:t>
-      </w:r>
-      <w:proofErr w:type="spellStart"/>
-      <w:r>
-        <w:rPr>
-          <w:rFonts w:ascii="Arial" w:hAnsi="Arial" w:cs="Arial"/>
-          <w:sz w:val="32"/>
-          <w:szCs w:val="32"/>
-        </w:rPr>
-        <w:t>Object</w:t>
-      </w:r>
-      <w:proofErr w:type="spellEnd"/>
-      <w:r>
-        <w:rPr>
-          <w:rFonts w:ascii="Arial" w:hAnsi="Arial" w:cs="Arial"/>
-          <w:sz w:val="32"/>
-          <w:szCs w:val="32"/>
-        </w:rPr>
-        <w:t xml:space="preserve"> Model </w:t>
+        <w:t xml:space="preserve"> Object Model </w:t>
       </w:r>
       <w:r>
         <w:rPr>
@@ -877,7 +921,7 @@
                     <pic:cNvPicPr/>
                   </pic:nvPicPr>
                   <pic:blipFill>
-                    <a:blip r:embed="rId4"/>
+                    <a:blip r:embed="rId5"/>
                     <a:stretch>
                       <a:fillRect/>
                     </a:stretch>
@@ -991,7 +1035,7 @@
           <w:sz w:val="32"/>
           <w:szCs w:val="32"/>
         </w:rPr>
-        <w:t xml:space="preserve"> e j</w:t>
+        <w:t xml:space="preserve"> e </w:t>
       </w:r>
       <w:proofErr w:type="spellStart"/>
       <w:r>
@@ -1000,7 +1044,7 @@
           <w:sz w:val="32"/>
           <w:szCs w:val="32"/>
         </w:rPr>
-        <w:t>Query</w:t>
+        <w:t>jQuery</w:t>
       </w:r>
       <w:proofErr w:type="spellEnd"/>
       <w:r>
@@ -1015,6 +1059,3809 @@
     <w:p>
       <w:pPr>
         <w:jc w:val="both"/>
+        <w:rPr>
+          <w:rFonts w:ascii="Arial" w:hAnsi="Arial" w:cs="Arial"/>
+          <w:sz w:val="32"/>
+          <w:szCs w:val="32"/>
+        </w:rPr>
+      </w:pPr>
+    </w:p>
+    <w:p>
+      <w:pPr>
+        <w:jc w:val="center"/>
+        <w:rPr>
+          <w:rFonts w:ascii="Arial" w:hAnsi="Arial" w:cs="Arial"/>
+          <w:b/>
+          <w:bCs/>
+          <w:sz w:val="36"/>
+          <w:szCs w:val="36"/>
+        </w:rPr>
+      </w:pPr>
+      <w:r>
+        <w:rPr>
+          <w:rFonts w:ascii="Arial" w:hAnsi="Arial" w:cs="Arial"/>
+          <w:b/>
+          <w:bCs/>
+          <w:sz w:val="36"/>
+          <w:szCs w:val="36"/>
+        </w:rPr>
+        <w:t>Sintaxe e Operadores</w:t>
+      </w:r>
+    </w:p>
+    <w:p>
+      <w:pPr>
+        <w:jc w:val="center"/>
+        <w:rPr>
+          <w:rFonts w:ascii="Arial" w:hAnsi="Arial" w:cs="Arial"/>
+          <w:sz w:val="32"/>
+          <w:szCs w:val="32"/>
+        </w:rPr>
+      </w:pPr>
+      <w:r>
+        <w:rPr>
+          <w:rFonts w:ascii="Arial" w:hAnsi="Arial" w:cs="Arial"/>
+          <w:noProof/>
+          <w:sz w:val="32"/>
+          <w:szCs w:val="32"/>
+        </w:rPr>
+        <w:drawing>
+          <wp:inline distT="0" distB="0" distL="0" distR="0" wp14:anchorId="7757F14A" wp14:editId="6DC099AA">
+            <wp:extent cx="3733992" cy="1841595"/>
+            <wp:effectExtent l="0" t="0" r="0" b="6350"/>
+            <wp:docPr id="2" name="Imagem 2" descr="Teclado de computador&#10;&#10;Descrição gerada automaticamente"/>
+            <wp:cNvGraphicFramePr>
+              <a:graphicFrameLocks xmlns:a="http://schemas.openxmlformats.org/drawingml/2006/main" noChangeAspect="1"/>
+            </wp:cNvGraphicFramePr>
+            <a:graphic xmlns:a="http://schemas.openxmlformats.org/drawingml/2006/main">
+              <a:graphicData uri="http://schemas.openxmlformats.org/drawingml/2006/picture">
+                <pic:pic xmlns:pic="http://schemas.openxmlformats.org/drawingml/2006/picture">
+                  <pic:nvPicPr>
+                    <pic:cNvPr id="2" name="Imagem 2" descr="Teclado de computador&#10;&#10;Descrição gerada automaticamente"/>
+                    <pic:cNvPicPr/>
+                  </pic:nvPicPr>
+                  <pic:blipFill>
+                    <a:blip r:embed="rId6"/>
+                    <a:stretch>
+                      <a:fillRect/>
+                    </a:stretch>
+                  </pic:blipFill>
+                  <pic:spPr>
+                    <a:xfrm>
+                      <a:off x="0" y="0"/>
+                      <a:ext cx="3733992" cy="1841595"/>
+                    </a:xfrm>
+                    <a:prstGeom prst="rect">
+                      <a:avLst/>
+                    </a:prstGeom>
+                  </pic:spPr>
+                </pic:pic>
+              </a:graphicData>
+            </a:graphic>
+          </wp:inline>
+        </w:drawing>
+      </w:r>
+    </w:p>
+    <w:p>
+      <w:pPr>
+        <w:jc w:val="center"/>
+        <w:rPr>
+          <w:rFonts w:ascii="Arial" w:hAnsi="Arial" w:cs="Arial"/>
+          <w:sz w:val="32"/>
+          <w:szCs w:val="32"/>
+        </w:rPr>
+      </w:pPr>
+      <w:r>
+        <w:rPr>
+          <w:rFonts w:ascii="Arial" w:hAnsi="Arial" w:cs="Arial"/>
+          <w:noProof/>
+          <w:sz w:val="32"/>
+          <w:szCs w:val="32"/>
+        </w:rPr>
+        <w:lastRenderedPageBreak/>
+        <w:drawing>
+          <wp:inline distT="0" distB="0" distL="0" distR="0" wp14:anchorId="243C2FF2" wp14:editId="06C32495">
+            <wp:extent cx="4648200" cy="2556947"/>
+            <wp:effectExtent l="0" t="0" r="0" b="0"/>
+            <wp:docPr id="3" name="Imagem 3" descr="Tabela&#10;&#10;Descrição gerada automaticamente"/>
+            <wp:cNvGraphicFramePr>
+              <a:graphicFrameLocks xmlns:a="http://schemas.openxmlformats.org/drawingml/2006/main" noChangeAspect="1"/>
+            </wp:cNvGraphicFramePr>
+            <a:graphic xmlns:a="http://schemas.openxmlformats.org/drawingml/2006/main">
+              <a:graphicData uri="http://schemas.openxmlformats.org/drawingml/2006/picture">
+                <pic:pic xmlns:pic="http://schemas.openxmlformats.org/drawingml/2006/picture">
+                  <pic:nvPicPr>
+                    <pic:cNvPr id="3" name="Imagem 3" descr="Tabela&#10;&#10;Descrição gerada automaticamente"/>
+                    <pic:cNvPicPr/>
+                  </pic:nvPicPr>
+                  <pic:blipFill>
+                    <a:blip r:embed="rId7"/>
+                    <a:stretch>
+                      <a:fillRect/>
+                    </a:stretch>
+                  </pic:blipFill>
+                  <pic:spPr>
+                    <a:xfrm>
+                      <a:off x="0" y="0"/>
+                      <a:ext cx="4656838" cy="2561699"/>
+                    </a:xfrm>
+                    <a:prstGeom prst="rect">
+                      <a:avLst/>
+                    </a:prstGeom>
+                  </pic:spPr>
+                </pic:pic>
+              </a:graphicData>
+            </a:graphic>
+          </wp:inline>
+        </w:drawing>
+      </w:r>
+    </w:p>
+    <w:p>
+      <w:pPr>
+        <w:jc w:val="center"/>
+        <w:rPr>
+          <w:rFonts w:ascii="Arial" w:hAnsi="Arial" w:cs="Arial"/>
+          <w:sz w:val="32"/>
+          <w:szCs w:val="32"/>
+        </w:rPr>
+      </w:pPr>
+      <w:r>
+        <w:rPr>
+          <w:rFonts w:ascii="Arial" w:hAnsi="Arial" w:cs="Arial"/>
+          <w:noProof/>
+          <w:sz w:val="32"/>
+          <w:szCs w:val="32"/>
+        </w:rPr>
+        <w:drawing>
+          <wp:inline distT="0" distB="0" distL="0" distR="0" wp14:anchorId="737F1D29" wp14:editId="22C54031">
+            <wp:extent cx="4698425" cy="2368550"/>
+            <wp:effectExtent l="0" t="0" r="6985" b="0"/>
+            <wp:docPr id="4" name="Imagem 4" descr="Tabela&#10;&#10;Descrição gerada automaticamente"/>
+            <wp:cNvGraphicFramePr>
+              <a:graphicFrameLocks xmlns:a="http://schemas.openxmlformats.org/drawingml/2006/main" noChangeAspect="1"/>
+            </wp:cNvGraphicFramePr>
+            <a:graphic xmlns:a="http://schemas.openxmlformats.org/drawingml/2006/main">
+              <a:graphicData uri="http://schemas.openxmlformats.org/drawingml/2006/picture">
+                <pic:pic xmlns:pic="http://schemas.openxmlformats.org/drawingml/2006/picture">
+                  <pic:nvPicPr>
+                    <pic:cNvPr id="4" name="Imagem 4" descr="Tabela&#10;&#10;Descrição gerada automaticamente"/>
+                    <pic:cNvPicPr/>
+                  </pic:nvPicPr>
+                  <pic:blipFill>
+                    <a:blip r:embed="rId8"/>
+                    <a:stretch>
+                      <a:fillRect/>
+                    </a:stretch>
+                  </pic:blipFill>
+                  <pic:spPr>
+                    <a:xfrm>
+                      <a:off x="0" y="0"/>
+                      <a:ext cx="4707245" cy="2372996"/>
+                    </a:xfrm>
+                    <a:prstGeom prst="rect">
+                      <a:avLst/>
+                    </a:prstGeom>
+                  </pic:spPr>
+                </pic:pic>
+              </a:graphicData>
+            </a:graphic>
+          </wp:inline>
+        </w:drawing>
+      </w:r>
+    </w:p>
+    <w:p>
+      <w:pPr>
+        <w:jc w:val="center"/>
+        <w:rPr>
+          <w:rFonts w:ascii="Arial" w:hAnsi="Arial" w:cs="Arial"/>
+          <w:sz w:val="32"/>
+          <w:szCs w:val="32"/>
+        </w:rPr>
+      </w:pPr>
+      <w:r>
+        <w:rPr>
+          <w:rFonts w:ascii="Arial" w:hAnsi="Arial" w:cs="Arial"/>
+          <w:noProof/>
+          <w:sz w:val="32"/>
+          <w:szCs w:val="32"/>
+        </w:rPr>
+        <w:drawing>
+          <wp:inline distT="0" distB="0" distL="0" distR="0" wp14:anchorId="5D2C4E45" wp14:editId="06344FA3">
+            <wp:extent cx="4559300" cy="3229683"/>
+            <wp:effectExtent l="0" t="0" r="0" b="8890"/>
+            <wp:docPr id="5" name="Imagem 5" descr="Tabela&#10;&#10;Descrição gerada automaticamente"/>
+            <wp:cNvGraphicFramePr>
+              <a:graphicFrameLocks xmlns:a="http://schemas.openxmlformats.org/drawingml/2006/main" noChangeAspect="1"/>
+            </wp:cNvGraphicFramePr>
+            <a:graphic xmlns:a="http://schemas.openxmlformats.org/drawingml/2006/main">
+              <a:graphicData uri="http://schemas.openxmlformats.org/drawingml/2006/picture">
+                <pic:pic xmlns:pic="http://schemas.openxmlformats.org/drawingml/2006/picture">
+                  <pic:nvPicPr>
+                    <pic:cNvPr id="5" name="Imagem 5" descr="Tabela&#10;&#10;Descrição gerada automaticamente"/>
+                    <pic:cNvPicPr/>
+                  </pic:nvPicPr>
+                  <pic:blipFill>
+                    <a:blip r:embed="rId9"/>
+                    <a:stretch>
+                      <a:fillRect/>
+                    </a:stretch>
+                  </pic:blipFill>
+                  <pic:spPr>
+                    <a:xfrm>
+                      <a:off x="0" y="0"/>
+                      <a:ext cx="4567121" cy="3235223"/>
+                    </a:xfrm>
+                    <a:prstGeom prst="rect">
+                      <a:avLst/>
+                    </a:prstGeom>
+                  </pic:spPr>
+                </pic:pic>
+              </a:graphicData>
+            </a:graphic>
+          </wp:inline>
+        </w:drawing>
+      </w:r>
+    </w:p>
+    <w:p>
+      <w:pPr>
+        <w:jc w:val="center"/>
+        <w:rPr>
+          <w:rFonts w:ascii="Arial" w:hAnsi="Arial" w:cs="Arial"/>
+          <w:sz w:val="32"/>
+          <w:szCs w:val="32"/>
+        </w:rPr>
+      </w:pPr>
+      <w:r>
+        <w:rPr>
+          <w:rFonts w:ascii="Arial" w:hAnsi="Arial" w:cs="Arial"/>
+          <w:noProof/>
+          <w:sz w:val="32"/>
+          <w:szCs w:val="32"/>
+        </w:rPr>
+        <w:lastRenderedPageBreak/>
+        <w:drawing>
+          <wp:inline distT="0" distB="0" distL="0" distR="0" wp14:anchorId="1B75C041" wp14:editId="4AF67109">
+            <wp:extent cx="4864100" cy="2311363"/>
+            <wp:effectExtent l="0" t="0" r="0" b="0"/>
+            <wp:docPr id="6" name="Imagem 6" descr="Tabela&#10;&#10;Descrição gerada automaticamente"/>
+            <wp:cNvGraphicFramePr>
+              <a:graphicFrameLocks xmlns:a="http://schemas.openxmlformats.org/drawingml/2006/main" noChangeAspect="1"/>
+            </wp:cNvGraphicFramePr>
+            <a:graphic xmlns:a="http://schemas.openxmlformats.org/drawingml/2006/main">
+              <a:graphicData uri="http://schemas.openxmlformats.org/drawingml/2006/picture">
+                <pic:pic xmlns:pic="http://schemas.openxmlformats.org/drawingml/2006/picture">
+                  <pic:nvPicPr>
+                    <pic:cNvPr id="6" name="Imagem 6" descr="Tabela&#10;&#10;Descrição gerada automaticamente"/>
+                    <pic:cNvPicPr/>
+                  </pic:nvPicPr>
+                  <pic:blipFill>
+                    <a:blip r:embed="rId10"/>
+                    <a:stretch>
+                      <a:fillRect/>
+                    </a:stretch>
+                  </pic:blipFill>
+                  <pic:spPr>
+                    <a:xfrm>
+                      <a:off x="0" y="0"/>
+                      <a:ext cx="4869445" cy="2313903"/>
+                    </a:xfrm>
+                    <a:prstGeom prst="rect">
+                      <a:avLst/>
+                    </a:prstGeom>
+                  </pic:spPr>
+                </pic:pic>
+              </a:graphicData>
+            </a:graphic>
+          </wp:inline>
+        </w:drawing>
+      </w:r>
+    </w:p>
+    <w:p>
+      <w:pPr>
+        <w:jc w:val="center"/>
+        <w:rPr>
+          <w:rFonts w:ascii="Arial" w:hAnsi="Arial" w:cs="Arial"/>
+          <w:sz w:val="32"/>
+          <w:szCs w:val="32"/>
+        </w:rPr>
+      </w:pPr>
+      <w:r>
+        <w:rPr>
+          <w:rFonts w:ascii="Arial" w:hAnsi="Arial" w:cs="Arial"/>
+          <w:noProof/>
+          <w:sz w:val="32"/>
+          <w:szCs w:val="32"/>
+        </w:rPr>
+        <w:drawing>
+          <wp:inline distT="0" distB="0" distL="0" distR="0" wp14:anchorId="2E3E70B6" wp14:editId="2C76B4CC">
+            <wp:extent cx="3949903" cy="4013406"/>
+            <wp:effectExtent l="0" t="0" r="0" b="6350"/>
+            <wp:docPr id="7" name="Imagem 7" descr="Diagrama&#10;&#10;Descrição gerada automaticamente"/>
+            <wp:cNvGraphicFramePr>
+              <a:graphicFrameLocks xmlns:a="http://schemas.openxmlformats.org/drawingml/2006/main" noChangeAspect="1"/>
+            </wp:cNvGraphicFramePr>
+            <a:graphic xmlns:a="http://schemas.openxmlformats.org/drawingml/2006/main">
+              <a:graphicData uri="http://schemas.openxmlformats.org/drawingml/2006/picture">
+                <pic:pic xmlns:pic="http://schemas.openxmlformats.org/drawingml/2006/picture">
+                  <pic:nvPicPr>
+                    <pic:cNvPr id="7" name="Imagem 7" descr="Diagrama&#10;&#10;Descrição gerada automaticamente"/>
+                    <pic:cNvPicPr/>
+                  </pic:nvPicPr>
+                  <pic:blipFill>
+                    <a:blip r:embed="rId11"/>
+                    <a:stretch>
+                      <a:fillRect/>
+                    </a:stretch>
+                  </pic:blipFill>
+                  <pic:spPr>
+                    <a:xfrm>
+                      <a:off x="0" y="0"/>
+                      <a:ext cx="3949903" cy="4013406"/>
+                    </a:xfrm>
+                    <a:prstGeom prst="rect">
+                      <a:avLst/>
+                    </a:prstGeom>
+                  </pic:spPr>
+                </pic:pic>
+              </a:graphicData>
+            </a:graphic>
+          </wp:inline>
+        </w:drawing>
+      </w:r>
+    </w:p>
+    <w:p>
+      <w:pPr>
+        <w:jc w:val="center"/>
+        <w:rPr>
+          <w:rFonts w:ascii="Arial" w:hAnsi="Arial" w:cs="Arial"/>
+          <w:sz w:val="32"/>
+          <w:szCs w:val="32"/>
+        </w:rPr>
+      </w:pPr>
+    </w:p>
+    <w:p>
+      <w:pPr>
+        <w:jc w:val="center"/>
+        <w:rPr>
+          <w:rFonts w:ascii="Arial" w:hAnsi="Arial" w:cs="Arial"/>
+          <w:sz w:val="36"/>
+          <w:szCs w:val="36"/>
+        </w:rPr>
+      </w:pPr>
+      <w:r>
+        <w:rPr>
+          <w:rFonts w:ascii="Arial" w:hAnsi="Arial" w:cs="Arial"/>
+          <w:b/>
+          <w:bCs/>
+          <w:sz w:val="36"/>
+          <w:szCs w:val="36"/>
+        </w:rPr>
+        <w:t>Variáveis e Tipos</w:t>
+      </w:r>
+    </w:p>
+    <w:p>
+      <w:pPr>
+        <w:pStyle w:val="PargrafodaLista"/>
+        <w:numPr>
+          <w:ilvl w:val="0"/>
+          <w:numId w:val="2"/>
+        </w:numPr>
+        <w:jc w:val="both"/>
+        <w:rPr>
+          <w:rFonts w:ascii="Arial" w:hAnsi="Arial" w:cs="Arial"/>
+          <w:sz w:val="36"/>
+          <w:szCs w:val="36"/>
+        </w:rPr>
+      </w:pPr>
+      <w:r>
+        <w:rPr>
+          <w:rFonts w:ascii="Arial" w:hAnsi="Arial" w:cs="Arial"/>
+          <w:sz w:val="36"/>
+          <w:szCs w:val="36"/>
+        </w:rPr>
+        <w:t>Atribuições:</w:t>
+      </w:r>
+    </w:p>
+    <w:p>
+      <w:pPr>
+        <w:jc w:val="both"/>
+        <w:rPr>
+          <w:rFonts w:ascii="Arial" w:hAnsi="Arial" w:cs="Arial"/>
+          <w:sz w:val="32"/>
+          <w:szCs w:val="32"/>
+        </w:rPr>
+      </w:pPr>
+      <w:r>
+        <w:rPr>
+          <w:rFonts w:ascii="Arial" w:hAnsi="Arial" w:cs="Arial"/>
+          <w:sz w:val="32"/>
+          <w:szCs w:val="32"/>
+        </w:rPr>
+        <w:t xml:space="preserve">var </w:t>
+      </w:r>
+      <w:r>
+        <w:rPr>
+          <w:rFonts w:ascii="Arial" w:hAnsi="Arial" w:cs="Arial"/>
+          <w:sz w:val="32"/>
+          <w:szCs w:val="32"/>
+        </w:rPr>
+        <w:sym w:font="Wingdings" w:char="F0E0"/>
+      </w:r>
+      <w:r>
+        <w:rPr>
+          <w:rFonts w:ascii="Arial" w:hAnsi="Arial" w:cs="Arial"/>
+          <w:sz w:val="32"/>
+          <w:szCs w:val="32"/>
+        </w:rPr>
+        <w:t xml:space="preserve"> declara um valor dinâmico com escopo global.</w:t>
+      </w:r>
+    </w:p>
+    <w:p>
+      <w:pPr>
+        <w:jc w:val="both"/>
+        <w:rPr>
+          <w:rFonts w:ascii="Arial" w:hAnsi="Arial" w:cs="Arial"/>
+          <w:sz w:val="32"/>
+          <w:szCs w:val="32"/>
+        </w:rPr>
+      </w:pPr>
+      <w:r>
+        <w:rPr>
+          <w:rFonts w:ascii="Arial" w:hAnsi="Arial" w:cs="Arial"/>
+          <w:sz w:val="32"/>
+          <w:szCs w:val="32"/>
+        </w:rPr>
+        <w:t xml:space="preserve">let </w:t>
+      </w:r>
+      <w:r>
+        <w:rPr>
+          <w:rFonts w:ascii="Arial" w:hAnsi="Arial" w:cs="Arial"/>
+          <w:sz w:val="32"/>
+          <w:szCs w:val="32"/>
+        </w:rPr>
+        <w:sym w:font="Wingdings" w:char="F0E0"/>
+      </w:r>
+      <w:r>
+        <w:rPr>
+          <w:rFonts w:ascii="Arial" w:hAnsi="Arial" w:cs="Arial"/>
+          <w:sz w:val="32"/>
+          <w:szCs w:val="32"/>
+        </w:rPr>
+        <w:t xml:space="preserve"> declara um valor dinâmico com escopo de bloco.</w:t>
+      </w:r>
+      <w:r>
+        <w:rPr>
+          <w:rFonts w:ascii="Arial" w:hAnsi="Arial" w:cs="Arial"/>
+          <w:sz w:val="32"/>
+          <w:szCs w:val="32"/>
+        </w:rPr>
+        <w:t xml:space="preserve"> É o mais recomendado!</w:t>
+      </w:r>
+    </w:p>
+    <w:p>
+      <w:pPr>
+        <w:jc w:val="both"/>
+        <w:rPr>
+          <w:rFonts w:ascii="Arial" w:hAnsi="Arial" w:cs="Arial"/>
+          <w:sz w:val="32"/>
+          <w:szCs w:val="32"/>
+        </w:rPr>
+      </w:pPr>
+      <w:r>
+        <w:rPr>
+          <w:rFonts w:ascii="Arial" w:hAnsi="Arial" w:cs="Arial"/>
+          <w:sz w:val="32"/>
+          <w:szCs w:val="32"/>
+        </w:rPr>
+        <w:lastRenderedPageBreak/>
+        <w:t xml:space="preserve">const </w:t>
+      </w:r>
+      <w:r>
+        <w:rPr>
+          <w:rFonts w:ascii="Arial" w:hAnsi="Arial" w:cs="Arial"/>
+          <w:sz w:val="32"/>
+          <w:szCs w:val="32"/>
+        </w:rPr>
+        <w:sym w:font="Wingdings" w:char="F0E0"/>
+      </w:r>
+      <w:r>
+        <w:rPr>
+          <w:rFonts w:ascii="Arial" w:hAnsi="Arial" w:cs="Arial"/>
+          <w:sz w:val="32"/>
+          <w:szCs w:val="32"/>
+        </w:rPr>
+        <w:t xml:space="preserve"> declara um valor fixo com escopo de bloco. É recomendado usar Upper case para nomear uma const.</w:t>
+      </w:r>
+    </w:p>
+    <w:p>
+      <w:pPr>
+        <w:jc w:val="center"/>
+        <w:rPr>
+          <w:rFonts w:ascii="Arial" w:hAnsi="Arial" w:cs="Arial"/>
+          <w:sz w:val="32"/>
+          <w:szCs w:val="32"/>
+        </w:rPr>
+      </w:pPr>
+      <w:r>
+        <w:rPr>
+          <w:rFonts w:ascii="Arial" w:hAnsi="Arial" w:cs="Arial"/>
+          <w:noProof/>
+          <w:sz w:val="32"/>
+          <w:szCs w:val="32"/>
+        </w:rPr>
+        <w:drawing>
+          <wp:inline distT="0" distB="0" distL="0" distR="0" wp14:anchorId="4C4086BF" wp14:editId="6B1D57E1">
+            <wp:extent cx="5400040" cy="2364105"/>
+            <wp:effectExtent l="0" t="0" r="0" b="0"/>
+            <wp:docPr id="9" name="Imagem 9" descr="Tabela&#10;&#10;Descrição gerada automaticamente"/>
+            <wp:cNvGraphicFramePr>
+              <a:graphicFrameLocks xmlns:a="http://schemas.openxmlformats.org/drawingml/2006/main" noChangeAspect="1"/>
+            </wp:cNvGraphicFramePr>
+            <a:graphic xmlns:a="http://schemas.openxmlformats.org/drawingml/2006/main">
+              <a:graphicData uri="http://schemas.openxmlformats.org/drawingml/2006/picture">
+                <pic:pic xmlns:pic="http://schemas.openxmlformats.org/drawingml/2006/picture">
+                  <pic:nvPicPr>
+                    <pic:cNvPr id="9" name="Imagem 9" descr="Tabela&#10;&#10;Descrição gerada automaticamente"/>
+                    <pic:cNvPicPr/>
+                  </pic:nvPicPr>
+                  <pic:blipFill>
+                    <a:blip r:embed="rId12"/>
+                    <a:stretch>
+                      <a:fillRect/>
+                    </a:stretch>
+                  </pic:blipFill>
+                  <pic:spPr>
+                    <a:xfrm>
+                      <a:off x="0" y="0"/>
+                      <a:ext cx="5400040" cy="2364105"/>
+                    </a:xfrm>
+                    <a:prstGeom prst="rect">
+                      <a:avLst/>
+                    </a:prstGeom>
+                  </pic:spPr>
+                </pic:pic>
+              </a:graphicData>
+            </a:graphic>
+          </wp:inline>
+        </w:drawing>
+      </w:r>
+    </w:p>
+    <w:p>
+      <w:pPr>
+        <w:jc w:val="both"/>
+        <w:rPr>
+          <w:rFonts w:ascii="Arial" w:hAnsi="Arial" w:cs="Arial"/>
+          <w:sz w:val="32"/>
+          <w:szCs w:val="32"/>
+        </w:rPr>
+      </w:pPr>
+    </w:p>
+    <w:p>
+      <w:pPr>
+        <w:pStyle w:val="PargrafodaLista"/>
+        <w:numPr>
+          <w:ilvl w:val="0"/>
+          <w:numId w:val="2"/>
+        </w:numPr>
+        <w:jc w:val="both"/>
+        <w:rPr>
+          <w:rFonts w:ascii="Arial" w:hAnsi="Arial" w:cs="Arial"/>
+          <w:sz w:val="32"/>
+          <w:szCs w:val="32"/>
+        </w:rPr>
+      </w:pPr>
+      <w:r>
+        <w:rPr>
+          <w:rFonts w:ascii="Arial" w:hAnsi="Arial" w:cs="Arial"/>
+          <w:sz w:val="32"/>
+          <w:szCs w:val="32"/>
+        </w:rPr>
+        <w:t>Estruturas</w:t>
+      </w:r>
+      <w:r>
+        <w:rPr>
+          <w:rFonts w:ascii="Arial" w:hAnsi="Arial" w:cs="Arial"/>
+          <w:sz w:val="32"/>
+          <w:szCs w:val="32"/>
+        </w:rPr>
+        <w:t xml:space="preserve"> de Dados:</w:t>
+      </w:r>
+    </w:p>
+    <w:p>
+      <w:pPr>
+        <w:ind w:left="360"/>
+        <w:jc w:val="both"/>
+        <w:rPr>
+          <w:rFonts w:ascii="Arial" w:hAnsi="Arial" w:cs="Arial"/>
+          <w:sz w:val="32"/>
+          <w:szCs w:val="32"/>
+        </w:rPr>
+      </w:pPr>
+      <w:r>
+        <w:rPr>
+          <w:rFonts w:ascii="Arial" w:hAnsi="Arial" w:cs="Arial"/>
+          <w:sz w:val="32"/>
+          <w:szCs w:val="32"/>
+        </w:rPr>
+        <w:t>Existem dois tipos:</w:t>
+      </w:r>
+    </w:p>
+    <w:p>
+      <w:pPr>
+        <w:ind w:left="708" w:firstLine="2"/>
+        <w:jc w:val="both"/>
+        <w:rPr>
+          <w:rFonts w:ascii="Arial" w:hAnsi="Arial" w:cs="Arial"/>
+          <w:sz w:val="32"/>
+          <w:szCs w:val="32"/>
+        </w:rPr>
+      </w:pPr>
+      <w:r>
+        <w:rPr>
+          <w:rFonts w:ascii="Arial" w:hAnsi="Arial" w:cs="Arial"/>
+          <w:sz w:val="32"/>
+          <w:szCs w:val="32"/>
+        </w:rPr>
+        <w:t xml:space="preserve">- Tipos primitivos: </w:t>
+      </w:r>
+      <w:proofErr w:type="spellStart"/>
+      <w:r>
+        <w:rPr>
+          <w:rFonts w:ascii="Arial" w:hAnsi="Arial" w:cs="Arial"/>
+          <w:sz w:val="32"/>
+          <w:szCs w:val="32"/>
+        </w:rPr>
+        <w:t>numbers</w:t>
+      </w:r>
+      <w:proofErr w:type="spellEnd"/>
+      <w:r>
+        <w:rPr>
+          <w:rFonts w:ascii="Arial" w:hAnsi="Arial" w:cs="Arial"/>
+          <w:sz w:val="32"/>
+          <w:szCs w:val="32"/>
+        </w:rPr>
+        <w:t xml:space="preserve"> / </w:t>
+      </w:r>
+      <w:proofErr w:type="spellStart"/>
+      <w:r>
+        <w:rPr>
+          <w:rFonts w:ascii="Arial" w:hAnsi="Arial" w:cs="Arial"/>
+          <w:sz w:val="32"/>
+          <w:szCs w:val="32"/>
+        </w:rPr>
+        <w:t>strings</w:t>
+      </w:r>
+      <w:proofErr w:type="spellEnd"/>
+      <w:r>
+        <w:rPr>
+          <w:rFonts w:ascii="Arial" w:hAnsi="Arial" w:cs="Arial"/>
+          <w:sz w:val="32"/>
+          <w:szCs w:val="32"/>
+        </w:rPr>
+        <w:t xml:space="preserve"> / </w:t>
+      </w:r>
+      <w:proofErr w:type="spellStart"/>
+      <w:r>
+        <w:rPr>
+          <w:rFonts w:ascii="Arial" w:hAnsi="Arial" w:cs="Arial"/>
+          <w:sz w:val="32"/>
+          <w:szCs w:val="32"/>
+        </w:rPr>
+        <w:t>boolean</w:t>
+      </w:r>
+      <w:proofErr w:type="spellEnd"/>
+      <w:r>
+        <w:rPr>
+          <w:rFonts w:ascii="Arial" w:hAnsi="Arial" w:cs="Arial"/>
+          <w:sz w:val="32"/>
+          <w:szCs w:val="32"/>
+        </w:rPr>
+        <w:t xml:space="preserve"> / </w:t>
+      </w:r>
+      <w:proofErr w:type="spellStart"/>
+      <w:r>
+        <w:rPr>
+          <w:rFonts w:ascii="Arial" w:hAnsi="Arial" w:cs="Arial"/>
+          <w:sz w:val="32"/>
+          <w:szCs w:val="32"/>
+        </w:rPr>
+        <w:t>null</w:t>
+      </w:r>
+      <w:proofErr w:type="spellEnd"/>
+      <w:r>
+        <w:rPr>
+          <w:rFonts w:ascii="Arial" w:hAnsi="Arial" w:cs="Arial"/>
+          <w:sz w:val="32"/>
+          <w:szCs w:val="32"/>
+        </w:rPr>
+        <w:t xml:space="preserve"> / </w:t>
+      </w:r>
+      <w:proofErr w:type="spellStart"/>
+      <w:r>
+        <w:rPr>
+          <w:rFonts w:ascii="Arial" w:hAnsi="Arial" w:cs="Arial"/>
+          <w:sz w:val="32"/>
+          <w:szCs w:val="32"/>
+        </w:rPr>
+        <w:t>undefined</w:t>
+      </w:r>
+      <w:proofErr w:type="spellEnd"/>
+      <w:r>
+        <w:rPr>
+          <w:rFonts w:ascii="Arial" w:hAnsi="Arial" w:cs="Arial"/>
+          <w:sz w:val="32"/>
+          <w:szCs w:val="32"/>
+        </w:rPr>
+        <w:t>.</w:t>
+      </w:r>
+      <w:r>
+        <w:rPr>
+          <w:rFonts w:ascii="Arial" w:hAnsi="Arial" w:cs="Arial"/>
+          <w:sz w:val="32"/>
+          <w:szCs w:val="32"/>
+        </w:rPr>
+        <w:tab/>
+      </w:r>
+    </w:p>
+    <w:p>
+      <w:pPr>
+        <w:ind w:left="360"/>
+        <w:jc w:val="both"/>
+        <w:rPr>
+          <w:rFonts w:ascii="Arial" w:hAnsi="Arial" w:cs="Arial"/>
+          <w:sz w:val="32"/>
+          <w:szCs w:val="32"/>
+        </w:rPr>
+      </w:pPr>
+      <w:r>
+        <w:rPr>
+          <w:rFonts w:ascii="Arial" w:hAnsi="Arial" w:cs="Arial"/>
+          <w:sz w:val="32"/>
+          <w:szCs w:val="32"/>
+        </w:rPr>
+        <w:tab/>
+        <w:t xml:space="preserve">- Tipos compostos/não primitivos: </w:t>
+      </w:r>
+      <w:proofErr w:type="spellStart"/>
+      <w:r>
+        <w:rPr>
+          <w:rFonts w:ascii="Arial" w:hAnsi="Arial" w:cs="Arial"/>
+          <w:sz w:val="32"/>
+          <w:szCs w:val="32"/>
+        </w:rPr>
+        <w:t>objects</w:t>
+      </w:r>
+      <w:proofErr w:type="spellEnd"/>
+      <w:r>
+        <w:rPr>
+          <w:rFonts w:ascii="Arial" w:hAnsi="Arial" w:cs="Arial"/>
+          <w:sz w:val="32"/>
+          <w:szCs w:val="32"/>
+        </w:rPr>
+        <w:t xml:space="preserve">, </w:t>
+      </w:r>
+      <w:proofErr w:type="spellStart"/>
+      <w:r>
+        <w:rPr>
+          <w:rFonts w:ascii="Arial" w:hAnsi="Arial" w:cs="Arial"/>
+          <w:sz w:val="32"/>
+          <w:szCs w:val="32"/>
+        </w:rPr>
+        <w:t>arrays</w:t>
+      </w:r>
+      <w:proofErr w:type="spellEnd"/>
+      <w:r>
+        <w:rPr>
+          <w:rFonts w:ascii="Arial" w:hAnsi="Arial" w:cs="Arial"/>
+          <w:sz w:val="32"/>
+          <w:szCs w:val="32"/>
+        </w:rPr>
+        <w:t>.</w:t>
+      </w:r>
+    </w:p>
+    <w:p>
+      <w:pPr>
+        <w:ind w:left="360"/>
+        <w:jc w:val="both"/>
+        <w:rPr>
+          <w:rFonts w:ascii="Arial" w:hAnsi="Arial" w:cs="Arial"/>
+          <w:sz w:val="32"/>
+          <w:szCs w:val="32"/>
+        </w:rPr>
+      </w:pPr>
+      <w:r>
+        <w:rPr>
+          <w:rFonts w:ascii="Arial" w:hAnsi="Arial" w:cs="Arial"/>
+          <w:sz w:val="32"/>
+          <w:szCs w:val="32"/>
+        </w:rPr>
+        <w:t xml:space="preserve">Basicamente, tipos </w:t>
+      </w:r>
+      <w:r>
+        <w:rPr>
+          <w:rFonts w:ascii="Arial" w:hAnsi="Arial" w:cs="Arial"/>
+          <w:sz w:val="32"/>
+          <w:szCs w:val="32"/>
+          <w:highlight w:val="yellow"/>
+        </w:rPr>
+        <w:t>primitivos não tem métodos dentro deles</w:t>
+      </w:r>
+      <w:r>
+        <w:rPr>
+          <w:rFonts w:ascii="Arial" w:hAnsi="Arial" w:cs="Arial"/>
+          <w:sz w:val="32"/>
+          <w:szCs w:val="32"/>
+        </w:rPr>
+        <w:t xml:space="preserve">. </w:t>
+      </w:r>
+    </w:p>
+    <w:p>
+      <w:pPr>
+        <w:ind w:left="360"/>
+        <w:jc w:val="both"/>
+        <w:rPr>
+          <w:rFonts w:ascii="Arial" w:hAnsi="Arial" w:cs="Arial"/>
+          <w:sz w:val="32"/>
+          <w:szCs w:val="32"/>
+        </w:rPr>
+      </w:pPr>
+      <w:r>
+        <w:rPr>
+          <w:rFonts w:ascii="Arial" w:hAnsi="Arial" w:cs="Arial"/>
+          <w:sz w:val="32"/>
+          <w:szCs w:val="32"/>
+        </w:rPr>
+        <w:t>Agora vamos entender sobre cada um deles:</w:t>
+      </w:r>
+    </w:p>
+    <w:p>
+      <w:pPr>
+        <w:pStyle w:val="PargrafodaLista"/>
+        <w:numPr>
+          <w:ilvl w:val="0"/>
+          <w:numId w:val="3"/>
+        </w:numPr>
+        <w:jc w:val="both"/>
+        <w:rPr>
+          <w:rFonts w:ascii="Arial" w:hAnsi="Arial" w:cs="Arial"/>
+          <w:sz w:val="32"/>
+          <w:szCs w:val="32"/>
+        </w:rPr>
+      </w:pPr>
+      <w:proofErr w:type="spellStart"/>
+      <w:r>
+        <w:rPr>
+          <w:rFonts w:ascii="Arial" w:hAnsi="Arial" w:cs="Arial"/>
+          <w:sz w:val="32"/>
+          <w:szCs w:val="32"/>
+        </w:rPr>
+        <w:t>Strings</w:t>
+      </w:r>
+      <w:proofErr w:type="spellEnd"/>
+      <w:r>
+        <w:rPr>
+          <w:rFonts w:ascii="Arial" w:hAnsi="Arial" w:cs="Arial"/>
+          <w:sz w:val="32"/>
+          <w:szCs w:val="32"/>
+        </w:rPr>
+        <w:t>: Comumente utilizada para textos. Os valores são declarados entre aspas ou crases.</w:t>
+      </w:r>
+    </w:p>
+    <w:p>
+      <w:pPr>
+        <w:pStyle w:val="PargrafodaLista"/>
+        <w:numPr>
+          <w:ilvl w:val="0"/>
+          <w:numId w:val="3"/>
+        </w:numPr>
+        <w:jc w:val="both"/>
+        <w:rPr>
+          <w:rFonts w:ascii="Arial" w:hAnsi="Arial" w:cs="Arial"/>
+          <w:sz w:val="32"/>
+          <w:szCs w:val="32"/>
+        </w:rPr>
+      </w:pPr>
+      <w:proofErr w:type="spellStart"/>
+      <w:r>
+        <w:rPr>
+          <w:rFonts w:ascii="Arial" w:hAnsi="Arial" w:cs="Arial"/>
+          <w:sz w:val="32"/>
+          <w:szCs w:val="32"/>
+        </w:rPr>
+        <w:t>Numbers</w:t>
+      </w:r>
+      <w:proofErr w:type="spellEnd"/>
+      <w:r>
+        <w:rPr>
+          <w:rFonts w:ascii="Arial" w:hAnsi="Arial" w:cs="Arial"/>
+          <w:sz w:val="32"/>
+          <w:szCs w:val="32"/>
+        </w:rPr>
+        <w:t>: Podem ser números inteiros ou decimais.</w:t>
+      </w:r>
+    </w:p>
+    <w:p>
+      <w:pPr>
+        <w:pStyle w:val="PargrafodaLista"/>
+        <w:numPr>
+          <w:ilvl w:val="0"/>
+          <w:numId w:val="3"/>
+        </w:numPr>
+        <w:jc w:val="both"/>
+        <w:rPr>
+          <w:rFonts w:ascii="Arial" w:hAnsi="Arial" w:cs="Arial"/>
+          <w:sz w:val="32"/>
+          <w:szCs w:val="32"/>
+        </w:rPr>
+      </w:pPr>
+      <w:proofErr w:type="spellStart"/>
+      <w:r>
+        <w:rPr>
+          <w:rFonts w:ascii="Arial" w:hAnsi="Arial" w:cs="Arial"/>
+          <w:sz w:val="32"/>
+          <w:szCs w:val="32"/>
+        </w:rPr>
+        <w:t>Booleans</w:t>
+      </w:r>
+      <w:proofErr w:type="spellEnd"/>
+      <w:r>
+        <w:rPr>
+          <w:rFonts w:ascii="Arial" w:hAnsi="Arial" w:cs="Arial"/>
+          <w:sz w:val="32"/>
+          <w:szCs w:val="32"/>
+        </w:rPr>
+        <w:t xml:space="preserve">: Sempre retornam </w:t>
+      </w:r>
+      <w:proofErr w:type="spellStart"/>
+      <w:r>
+        <w:rPr>
+          <w:rFonts w:ascii="Arial" w:hAnsi="Arial" w:cs="Arial"/>
+          <w:sz w:val="32"/>
+          <w:szCs w:val="32"/>
+        </w:rPr>
+        <w:t>True</w:t>
+      </w:r>
+      <w:proofErr w:type="spellEnd"/>
+      <w:r>
+        <w:rPr>
+          <w:rFonts w:ascii="Arial" w:hAnsi="Arial" w:cs="Arial"/>
+          <w:sz w:val="32"/>
+          <w:szCs w:val="32"/>
+        </w:rPr>
+        <w:t xml:space="preserve"> ou False. São chamados quando atribuímos algum tipo de comparação.</w:t>
+      </w:r>
+    </w:p>
+    <w:p>
+      <w:pPr>
+        <w:pStyle w:val="PargrafodaLista"/>
+        <w:numPr>
+          <w:ilvl w:val="0"/>
+          <w:numId w:val="3"/>
+        </w:numPr>
+        <w:jc w:val="both"/>
+        <w:rPr>
+          <w:rFonts w:ascii="Arial" w:hAnsi="Arial" w:cs="Arial"/>
+          <w:sz w:val="32"/>
+          <w:szCs w:val="32"/>
+        </w:rPr>
+      </w:pPr>
+      <w:proofErr w:type="spellStart"/>
+      <w:r>
+        <w:rPr>
+          <w:rFonts w:ascii="Arial" w:hAnsi="Arial" w:cs="Arial"/>
+          <w:sz w:val="32"/>
+          <w:szCs w:val="32"/>
+        </w:rPr>
+        <w:t>Arrays</w:t>
+      </w:r>
+      <w:proofErr w:type="spellEnd"/>
+      <w:r>
+        <w:rPr>
+          <w:rFonts w:ascii="Arial" w:hAnsi="Arial" w:cs="Arial"/>
+          <w:sz w:val="32"/>
+          <w:szCs w:val="32"/>
+        </w:rPr>
+        <w:t xml:space="preserve"> (vetores)</w:t>
+      </w:r>
+      <w:r>
+        <w:rPr>
+          <w:rFonts w:ascii="Arial" w:hAnsi="Arial" w:cs="Arial"/>
+          <w:sz w:val="32"/>
+          <w:szCs w:val="32"/>
+        </w:rPr>
+        <w:t>:</w:t>
+      </w:r>
+      <w:r>
+        <w:rPr>
+          <w:rFonts w:ascii="Arial" w:hAnsi="Arial" w:cs="Arial"/>
+          <w:sz w:val="32"/>
+          <w:szCs w:val="32"/>
+        </w:rPr>
+        <w:t xml:space="preserve"> São listas iteráveis de elementos. </w:t>
+      </w:r>
+    </w:p>
+    <w:p>
+      <w:pPr>
+        <w:jc w:val="center"/>
+        <w:rPr>
+          <w:rFonts w:ascii="Arial" w:hAnsi="Arial" w:cs="Arial"/>
+          <w:sz w:val="32"/>
+          <w:szCs w:val="32"/>
+        </w:rPr>
+      </w:pPr>
+      <w:r>
+        <w:rPr>
+          <w:rFonts w:ascii="Arial" w:hAnsi="Arial" w:cs="Arial"/>
+          <w:noProof/>
+          <w:sz w:val="32"/>
+          <w:szCs w:val="32"/>
+        </w:rPr>
+        <w:lastRenderedPageBreak/>
+        <w:drawing>
+          <wp:inline distT="0" distB="0" distL="0" distR="0" wp14:anchorId="649CBD7E" wp14:editId="3D6F6AC7">
+            <wp:extent cx="4165600" cy="1664477"/>
+            <wp:effectExtent l="0" t="0" r="6350" b="0"/>
+            <wp:docPr id="8" name="Imagem 8" descr="Interface gráfica do usuário, Aplicativo, Tabela, Excel&#10;&#10;Descrição gerada automaticamente"/>
+            <wp:cNvGraphicFramePr>
+              <a:graphicFrameLocks xmlns:a="http://schemas.openxmlformats.org/drawingml/2006/main" noChangeAspect="1"/>
+            </wp:cNvGraphicFramePr>
+            <a:graphic xmlns:a="http://schemas.openxmlformats.org/drawingml/2006/main">
+              <a:graphicData uri="http://schemas.openxmlformats.org/drawingml/2006/picture">
+                <pic:pic xmlns:pic="http://schemas.openxmlformats.org/drawingml/2006/picture">
+                  <pic:nvPicPr>
+                    <pic:cNvPr id="8" name="Imagem 8" descr="Interface gráfica do usuário, Aplicativo, Tabela, Excel&#10;&#10;Descrição gerada automaticamente"/>
+                    <pic:cNvPicPr/>
+                  </pic:nvPicPr>
+                  <pic:blipFill>
+                    <a:blip r:embed="rId13"/>
+                    <a:stretch>
+                      <a:fillRect/>
+                    </a:stretch>
+                  </pic:blipFill>
+                  <pic:spPr>
+                    <a:xfrm>
+                      <a:off x="0" y="0"/>
+                      <a:ext cx="4178900" cy="1669791"/>
+                    </a:xfrm>
+                    <a:prstGeom prst="rect">
+                      <a:avLst/>
+                    </a:prstGeom>
+                  </pic:spPr>
+                </pic:pic>
+              </a:graphicData>
+            </a:graphic>
+          </wp:inline>
+        </w:drawing>
+      </w:r>
+    </w:p>
+    <w:p>
+      <w:pPr>
+        <w:jc w:val="both"/>
+        <w:rPr>
+          <w:rFonts w:ascii="Arial" w:hAnsi="Arial" w:cs="Arial"/>
+          <w:sz w:val="32"/>
+          <w:szCs w:val="32"/>
+        </w:rPr>
+      </w:pPr>
+      <w:r>
+        <w:rPr>
+          <w:rFonts w:ascii="Arial" w:hAnsi="Arial" w:cs="Arial"/>
+          <w:sz w:val="32"/>
+          <w:szCs w:val="32"/>
+        </w:rPr>
+        <w:t xml:space="preserve">Para adicionar um novo elemento na última posição do </w:t>
+      </w:r>
+      <w:proofErr w:type="spellStart"/>
+      <w:r>
+        <w:rPr>
+          <w:rFonts w:ascii="Arial" w:hAnsi="Arial" w:cs="Arial"/>
+          <w:sz w:val="32"/>
+          <w:szCs w:val="32"/>
+        </w:rPr>
+        <w:t>array</w:t>
+      </w:r>
+      <w:proofErr w:type="spellEnd"/>
+      <w:r>
+        <w:rPr>
+          <w:rFonts w:ascii="Arial" w:hAnsi="Arial" w:cs="Arial"/>
+          <w:sz w:val="32"/>
+          <w:szCs w:val="32"/>
+        </w:rPr>
+        <w:t xml:space="preserve"> use </w:t>
+      </w:r>
+      <w:proofErr w:type="spellStart"/>
+      <w:proofErr w:type="gramStart"/>
+      <w:r>
+        <w:rPr>
+          <w:rFonts w:ascii="Arial" w:hAnsi="Arial" w:cs="Arial"/>
+          <w:color w:val="FF0000"/>
+          <w:sz w:val="32"/>
+          <w:szCs w:val="32"/>
+        </w:rPr>
+        <w:t>array.push</w:t>
+      </w:r>
+      <w:proofErr w:type="spellEnd"/>
+      <w:proofErr w:type="gramEnd"/>
+      <w:r>
+        <w:rPr>
+          <w:rFonts w:ascii="Arial" w:hAnsi="Arial" w:cs="Arial"/>
+          <w:color w:val="FF0000"/>
+          <w:sz w:val="32"/>
+          <w:szCs w:val="32"/>
+        </w:rPr>
+        <w:t>()</w:t>
+      </w:r>
+      <w:r>
+        <w:rPr>
+          <w:rFonts w:ascii="Arial" w:hAnsi="Arial" w:cs="Arial"/>
+          <w:sz w:val="32"/>
+          <w:szCs w:val="32"/>
+        </w:rPr>
+        <w:t xml:space="preserve"> e use </w:t>
+      </w:r>
+      <w:proofErr w:type="spellStart"/>
+      <w:r>
+        <w:rPr>
+          <w:rFonts w:ascii="Arial" w:hAnsi="Arial" w:cs="Arial"/>
+          <w:color w:val="FF0000"/>
+          <w:sz w:val="32"/>
+          <w:szCs w:val="32"/>
+        </w:rPr>
+        <w:t>array.unshift</w:t>
+      </w:r>
+      <w:proofErr w:type="spellEnd"/>
+      <w:r>
+        <w:rPr>
+          <w:rFonts w:ascii="Arial" w:hAnsi="Arial" w:cs="Arial"/>
+          <w:color w:val="FF0000"/>
+          <w:sz w:val="32"/>
+          <w:szCs w:val="32"/>
+        </w:rPr>
+        <w:t xml:space="preserve">() </w:t>
+      </w:r>
+      <w:r>
+        <w:rPr>
+          <w:rFonts w:ascii="Arial" w:hAnsi="Arial" w:cs="Arial"/>
+          <w:sz w:val="32"/>
+          <w:szCs w:val="32"/>
+        </w:rPr>
+        <w:t xml:space="preserve">para adicionar no primeiro elemento. </w:t>
+      </w:r>
+      <w:r>
+        <w:rPr>
+          <w:rFonts w:ascii="Arial" w:hAnsi="Arial" w:cs="Arial"/>
+          <w:sz w:val="32"/>
+          <w:szCs w:val="32"/>
+        </w:rPr>
+        <w:t xml:space="preserve">Use </w:t>
+      </w:r>
+      <w:proofErr w:type="spellStart"/>
+      <w:proofErr w:type="gramStart"/>
+      <w:r>
+        <w:rPr>
+          <w:rFonts w:ascii="Arial" w:hAnsi="Arial" w:cs="Arial"/>
+          <w:color w:val="FF0000"/>
+          <w:sz w:val="32"/>
+          <w:szCs w:val="32"/>
+        </w:rPr>
+        <w:t>array.pop</w:t>
+      </w:r>
+      <w:proofErr w:type="spellEnd"/>
+      <w:r>
+        <w:rPr>
+          <w:rFonts w:ascii="Arial" w:hAnsi="Arial" w:cs="Arial"/>
+          <w:color w:val="FF0000"/>
+          <w:sz w:val="32"/>
+          <w:szCs w:val="32"/>
+        </w:rPr>
+        <w:t>(</w:t>
+      </w:r>
+      <w:proofErr w:type="gramEnd"/>
+      <w:r>
+        <w:rPr>
+          <w:rFonts w:ascii="Arial" w:hAnsi="Arial" w:cs="Arial"/>
+          <w:color w:val="FF0000"/>
+          <w:sz w:val="32"/>
+          <w:szCs w:val="32"/>
+        </w:rPr>
+        <w:t xml:space="preserve">) </w:t>
+      </w:r>
+      <w:r>
+        <w:rPr>
+          <w:rFonts w:ascii="Arial" w:hAnsi="Arial" w:cs="Arial"/>
+          <w:sz w:val="32"/>
+          <w:szCs w:val="32"/>
+        </w:rPr>
+        <w:t>para excluir o último elemento</w:t>
+      </w:r>
+      <w:r>
+        <w:rPr>
+          <w:rFonts w:ascii="Arial" w:hAnsi="Arial" w:cs="Arial"/>
+          <w:sz w:val="32"/>
+          <w:szCs w:val="32"/>
+        </w:rPr>
+        <w:t xml:space="preserve"> e </w:t>
+      </w:r>
+      <w:proofErr w:type="spellStart"/>
+      <w:r>
+        <w:rPr>
+          <w:rFonts w:ascii="Arial" w:hAnsi="Arial" w:cs="Arial"/>
+          <w:color w:val="FF0000"/>
+          <w:sz w:val="32"/>
+          <w:szCs w:val="32"/>
+        </w:rPr>
+        <w:t>array.shift</w:t>
+      </w:r>
+      <w:proofErr w:type="spellEnd"/>
+      <w:r>
+        <w:rPr>
+          <w:rFonts w:ascii="Arial" w:hAnsi="Arial" w:cs="Arial"/>
+          <w:color w:val="FF0000"/>
+          <w:sz w:val="32"/>
+          <w:szCs w:val="32"/>
+        </w:rPr>
+        <w:t>()</w:t>
+      </w:r>
+      <w:r>
+        <w:rPr>
+          <w:rFonts w:ascii="Arial" w:hAnsi="Arial" w:cs="Arial"/>
+          <w:sz w:val="32"/>
+          <w:szCs w:val="32"/>
+        </w:rPr>
+        <w:t xml:space="preserve"> para </w:t>
+      </w:r>
+      <w:proofErr w:type="spellStart"/>
+      <w:r>
+        <w:rPr>
+          <w:rFonts w:ascii="Arial" w:hAnsi="Arial" w:cs="Arial"/>
+          <w:sz w:val="32"/>
+          <w:szCs w:val="32"/>
+        </w:rPr>
+        <w:t>exluir</w:t>
+      </w:r>
+      <w:proofErr w:type="spellEnd"/>
+      <w:r>
+        <w:rPr>
+          <w:rFonts w:ascii="Arial" w:hAnsi="Arial" w:cs="Arial"/>
+          <w:sz w:val="32"/>
+          <w:szCs w:val="32"/>
+        </w:rPr>
+        <w:t xml:space="preserve"> o primeiro elemento.</w:t>
+      </w:r>
+    </w:p>
+    <w:p>
+      <w:pPr>
+        <w:pStyle w:val="PargrafodaLista"/>
+        <w:numPr>
+          <w:ilvl w:val="0"/>
+          <w:numId w:val="4"/>
+        </w:numPr>
+        <w:jc w:val="both"/>
+        <w:rPr>
+          <w:rFonts w:ascii="Arial" w:hAnsi="Arial" w:cs="Arial"/>
+          <w:sz w:val="32"/>
+          <w:szCs w:val="32"/>
+        </w:rPr>
+      </w:pPr>
+      <w:proofErr w:type="spellStart"/>
+      <w:r>
+        <w:rPr>
+          <w:rFonts w:ascii="Arial" w:hAnsi="Arial" w:cs="Arial"/>
+          <w:sz w:val="32"/>
+          <w:szCs w:val="32"/>
+        </w:rPr>
+        <w:t>Objects</w:t>
+      </w:r>
+      <w:proofErr w:type="spellEnd"/>
+      <w:r>
+        <w:rPr>
+          <w:rFonts w:ascii="Arial" w:hAnsi="Arial" w:cs="Arial"/>
+          <w:sz w:val="32"/>
+          <w:szCs w:val="32"/>
+        </w:rPr>
+        <w:t xml:space="preserve"> (dicionários):  Um objeto é composto de chaves e valores.</w:t>
+      </w:r>
+    </w:p>
+    <w:p>
+      <w:pPr>
+        <w:pStyle w:val="PargrafodaLista"/>
+        <w:jc w:val="both"/>
+        <w:rPr>
+          <w:rFonts w:ascii="Arial" w:hAnsi="Arial" w:cs="Arial"/>
+          <w:sz w:val="32"/>
+          <w:szCs w:val="32"/>
+        </w:rPr>
+      </w:pPr>
+    </w:p>
+    <w:p>
+      <w:pPr>
+        <w:pStyle w:val="PargrafodaLista"/>
+        <w:jc w:val="center"/>
+        <w:rPr>
+          <w:rFonts w:ascii="Arial" w:hAnsi="Arial" w:cs="Arial"/>
+          <w:sz w:val="32"/>
+          <w:szCs w:val="32"/>
+        </w:rPr>
+      </w:pPr>
+      <w:r>
+        <w:rPr>
+          <w:rFonts w:ascii="Arial" w:hAnsi="Arial" w:cs="Arial"/>
+          <w:noProof/>
+          <w:sz w:val="32"/>
+          <w:szCs w:val="32"/>
+        </w:rPr>
+        <w:drawing>
+          <wp:inline distT="0" distB="0" distL="0" distR="0" wp14:anchorId="626941F2" wp14:editId="7B13CC22">
+            <wp:extent cx="4629388" cy="1143059"/>
+            <wp:effectExtent l="0" t="0" r="0" b="0"/>
+            <wp:docPr id="11" name="Imagem 11" descr="Uma imagem contendo Texto&#10;&#10;Descrição gerada automaticamente"/>
+            <wp:cNvGraphicFramePr>
+              <a:graphicFrameLocks xmlns:a="http://schemas.openxmlformats.org/drawingml/2006/main" noChangeAspect="1"/>
+            </wp:cNvGraphicFramePr>
+            <a:graphic xmlns:a="http://schemas.openxmlformats.org/drawingml/2006/main">
+              <a:graphicData uri="http://schemas.openxmlformats.org/drawingml/2006/picture">
+                <pic:pic xmlns:pic="http://schemas.openxmlformats.org/drawingml/2006/picture">
+                  <pic:nvPicPr>
+                    <pic:cNvPr id="11" name="Imagem 11" descr="Uma imagem contendo Texto&#10;&#10;Descrição gerada automaticamente"/>
+                    <pic:cNvPicPr/>
+                  </pic:nvPicPr>
+                  <pic:blipFill>
+                    <a:blip r:embed="rId14"/>
+                    <a:stretch>
+                      <a:fillRect/>
+                    </a:stretch>
+                  </pic:blipFill>
+                  <pic:spPr>
+                    <a:xfrm>
+                      <a:off x="0" y="0"/>
+                      <a:ext cx="4629388" cy="1143059"/>
+                    </a:xfrm>
+                    <a:prstGeom prst="rect">
+                      <a:avLst/>
+                    </a:prstGeom>
+                  </pic:spPr>
+                </pic:pic>
+              </a:graphicData>
+            </a:graphic>
+          </wp:inline>
+        </w:drawing>
+      </w:r>
+    </w:p>
+    <w:p>
+      <w:pPr>
+        <w:pStyle w:val="PargrafodaLista"/>
+        <w:jc w:val="both"/>
+        <w:rPr>
+          <w:rFonts w:ascii="Arial" w:hAnsi="Arial" w:cs="Arial"/>
+          <w:sz w:val="32"/>
+          <w:szCs w:val="32"/>
+        </w:rPr>
+      </w:pPr>
+      <w:r>
+        <w:rPr>
+          <w:rFonts w:ascii="Arial" w:hAnsi="Arial" w:cs="Arial"/>
+          <w:sz w:val="32"/>
+          <w:szCs w:val="32"/>
+        </w:rPr>
+        <w:t xml:space="preserve">Para adicionar um novo elemento dentro de um objeto faça: </w:t>
+      </w:r>
+      <w:proofErr w:type="gramStart"/>
+      <w:r>
+        <w:rPr>
+          <w:rFonts w:ascii="Arial" w:hAnsi="Arial" w:cs="Arial"/>
+          <w:color w:val="FF0000"/>
+          <w:sz w:val="32"/>
+          <w:szCs w:val="32"/>
+        </w:rPr>
+        <w:t>object.nome</w:t>
+      </w:r>
+      <w:proofErr w:type="gramEnd"/>
+      <w:r>
+        <w:rPr>
+          <w:rFonts w:ascii="Arial" w:hAnsi="Arial" w:cs="Arial"/>
+          <w:color w:val="FF0000"/>
+          <w:sz w:val="32"/>
+          <w:szCs w:val="32"/>
+        </w:rPr>
+        <w:t xml:space="preserve"> = “ ”</w:t>
+      </w:r>
+      <w:r>
+        <w:rPr>
+          <w:rFonts w:ascii="Arial" w:hAnsi="Arial" w:cs="Arial"/>
+          <w:sz w:val="32"/>
+          <w:szCs w:val="32"/>
+        </w:rPr>
+        <w:t xml:space="preserve"> ou </w:t>
+      </w:r>
+      <w:r>
+        <w:rPr>
+          <w:rFonts w:ascii="Arial" w:hAnsi="Arial" w:cs="Arial"/>
+          <w:color w:val="FF0000"/>
+          <w:sz w:val="32"/>
+          <w:szCs w:val="32"/>
+        </w:rPr>
+        <w:t>object[nome] = “ ”</w:t>
+      </w:r>
+      <w:r>
+        <w:rPr>
+          <w:rFonts w:ascii="Arial" w:hAnsi="Arial" w:cs="Arial"/>
+          <w:sz w:val="32"/>
+          <w:szCs w:val="32"/>
+        </w:rPr>
+        <w:t>.</w:t>
+      </w:r>
+      <w:r>
+        <w:rPr>
+          <w:rFonts w:ascii="Arial" w:hAnsi="Arial" w:cs="Arial"/>
+          <w:color w:val="FF0000"/>
+          <w:sz w:val="32"/>
+          <w:szCs w:val="32"/>
+        </w:rPr>
+        <w:t xml:space="preserve"> </w:t>
+      </w:r>
+      <w:r>
+        <w:rPr>
+          <w:rFonts w:ascii="Arial" w:hAnsi="Arial" w:cs="Arial"/>
+          <w:sz w:val="32"/>
+          <w:szCs w:val="32"/>
+        </w:rPr>
+        <w:t xml:space="preserve">Para ver somente os valores use </w:t>
+      </w:r>
+      <w:proofErr w:type="gramStart"/>
+      <w:r>
+        <w:rPr>
+          <w:rFonts w:ascii="Arial" w:hAnsi="Arial" w:cs="Arial"/>
+          <w:color w:val="FF0000"/>
+          <w:sz w:val="32"/>
+          <w:szCs w:val="32"/>
+        </w:rPr>
+        <w:t>object.values</w:t>
+      </w:r>
+      <w:proofErr w:type="gramEnd"/>
+      <w:r>
+        <w:rPr>
+          <w:rFonts w:ascii="Arial" w:hAnsi="Arial" w:cs="Arial"/>
+          <w:color w:val="FF0000"/>
+          <w:sz w:val="32"/>
+          <w:szCs w:val="32"/>
+        </w:rPr>
+        <w:t xml:space="preserve">() </w:t>
+      </w:r>
+      <w:r>
+        <w:rPr>
+          <w:rFonts w:ascii="Arial" w:hAnsi="Arial" w:cs="Arial"/>
+          <w:sz w:val="32"/>
+          <w:szCs w:val="32"/>
+        </w:rPr>
+        <w:t xml:space="preserve">e para ver as chaves use </w:t>
+      </w:r>
+      <w:r>
+        <w:rPr>
+          <w:rFonts w:ascii="Arial" w:hAnsi="Arial" w:cs="Arial"/>
+          <w:color w:val="FF0000"/>
+          <w:sz w:val="32"/>
+          <w:szCs w:val="32"/>
+        </w:rPr>
+        <w:t>object.keys()</w:t>
+      </w:r>
+      <w:r>
+        <w:rPr>
+          <w:rFonts w:ascii="Arial" w:hAnsi="Arial" w:cs="Arial"/>
+          <w:sz w:val="32"/>
+          <w:szCs w:val="32"/>
+        </w:rPr>
+        <w:t>.</w:t>
+      </w:r>
+    </w:p>
+    <w:p>
+      <w:pPr>
+        <w:pStyle w:val="PargrafodaLista"/>
+        <w:jc w:val="both"/>
+        <w:rPr>
+          <w:rFonts w:ascii="Arial" w:hAnsi="Arial" w:cs="Arial"/>
+          <w:sz w:val="32"/>
+          <w:szCs w:val="32"/>
+        </w:rPr>
+      </w:pPr>
+    </w:p>
+    <w:p>
+      <w:pPr>
+        <w:pStyle w:val="PargrafodaLista"/>
+        <w:numPr>
+          <w:ilvl w:val="0"/>
+          <w:numId w:val="4"/>
+        </w:numPr>
+        <w:jc w:val="both"/>
+        <w:rPr>
+          <w:rFonts w:ascii="Arial" w:hAnsi="Arial" w:cs="Arial"/>
+          <w:sz w:val="32"/>
+          <w:szCs w:val="32"/>
+        </w:rPr>
+      </w:pPr>
+      <w:proofErr w:type="spellStart"/>
+      <w:r>
+        <w:rPr>
+          <w:rFonts w:ascii="Arial" w:hAnsi="Arial" w:cs="Arial"/>
+          <w:sz w:val="32"/>
+          <w:szCs w:val="32"/>
+        </w:rPr>
+        <w:t>Empty</w:t>
+      </w:r>
+      <w:proofErr w:type="spellEnd"/>
+      <w:r>
+        <w:rPr>
+          <w:rFonts w:ascii="Arial" w:hAnsi="Arial" w:cs="Arial"/>
+          <w:sz w:val="32"/>
+          <w:szCs w:val="32"/>
+        </w:rPr>
+        <w:t xml:space="preserve"> / </w:t>
+      </w:r>
+      <w:proofErr w:type="spellStart"/>
+      <w:r>
+        <w:rPr>
+          <w:rFonts w:ascii="Arial" w:hAnsi="Arial" w:cs="Arial"/>
+          <w:sz w:val="32"/>
+          <w:szCs w:val="32"/>
+        </w:rPr>
+        <w:t>Undefined</w:t>
+      </w:r>
+      <w:proofErr w:type="spellEnd"/>
+      <w:r>
+        <w:rPr>
+          <w:rFonts w:ascii="Arial" w:hAnsi="Arial" w:cs="Arial"/>
+          <w:sz w:val="32"/>
+          <w:szCs w:val="32"/>
+        </w:rPr>
+        <w:t xml:space="preserve"> / </w:t>
+      </w:r>
+      <w:proofErr w:type="spellStart"/>
+      <w:r>
+        <w:rPr>
+          <w:rFonts w:ascii="Arial" w:hAnsi="Arial" w:cs="Arial"/>
+          <w:sz w:val="32"/>
+          <w:szCs w:val="32"/>
+        </w:rPr>
+        <w:t>Null</w:t>
+      </w:r>
+      <w:proofErr w:type="spellEnd"/>
+      <w:r>
+        <w:rPr>
+          <w:rFonts w:ascii="Arial" w:hAnsi="Arial" w:cs="Arial"/>
+          <w:sz w:val="32"/>
+          <w:szCs w:val="32"/>
+        </w:rPr>
+        <w:t>: Todos são valores que te retornam false.</w:t>
+      </w:r>
+    </w:p>
+    <w:p>
+      <w:pPr>
+        <w:pStyle w:val="PargrafodaLista"/>
+        <w:jc w:val="center"/>
+        <w:rPr>
+          <w:rFonts w:ascii="Arial" w:hAnsi="Arial" w:cs="Arial"/>
+          <w:sz w:val="32"/>
+          <w:szCs w:val="32"/>
+        </w:rPr>
+      </w:pPr>
+      <w:r>
+        <w:rPr>
+          <w:rFonts w:ascii="Arial" w:hAnsi="Arial" w:cs="Arial"/>
+          <w:noProof/>
+          <w:sz w:val="32"/>
+          <w:szCs w:val="32"/>
+        </w:rPr>
+        <w:drawing>
+          <wp:inline distT="0" distB="0" distL="0" distR="0" wp14:anchorId="22448A90" wp14:editId="022EE208">
+            <wp:extent cx="4241800" cy="1897936"/>
+            <wp:effectExtent l="0" t="0" r="6350" b="7620"/>
+            <wp:docPr id="12" name="Imagem 12" descr="Quadro de comunicações&#10;&#10;Descrição gerada automaticamente"/>
+            <wp:cNvGraphicFramePr>
+              <a:graphicFrameLocks xmlns:a="http://schemas.openxmlformats.org/drawingml/2006/main" noChangeAspect="1"/>
+            </wp:cNvGraphicFramePr>
+            <a:graphic xmlns:a="http://schemas.openxmlformats.org/drawingml/2006/main">
+              <a:graphicData uri="http://schemas.openxmlformats.org/drawingml/2006/picture">
+                <pic:pic xmlns:pic="http://schemas.openxmlformats.org/drawingml/2006/picture">
+                  <pic:nvPicPr>
+                    <pic:cNvPr id="12" name="Imagem 12" descr="Quadro de comunicações&#10;&#10;Descrição gerada automaticamente"/>
+                    <pic:cNvPicPr/>
+                  </pic:nvPicPr>
+                  <pic:blipFill>
+                    <a:blip r:embed="rId15"/>
+                    <a:stretch>
+                      <a:fillRect/>
+                    </a:stretch>
+                  </pic:blipFill>
+                  <pic:spPr>
+                    <a:xfrm>
+                      <a:off x="0" y="0"/>
+                      <a:ext cx="4249014" cy="1901164"/>
+                    </a:xfrm>
+                    <a:prstGeom prst="rect">
+                      <a:avLst/>
+                    </a:prstGeom>
+                  </pic:spPr>
+                </pic:pic>
+              </a:graphicData>
+            </a:graphic>
+          </wp:inline>
+        </w:drawing>
+      </w:r>
+    </w:p>
+    <w:p>
+      <w:pPr>
+        <w:ind w:left="360"/>
+        <w:jc w:val="both"/>
+        <w:rPr>
+          <w:rFonts w:ascii="Arial" w:hAnsi="Arial" w:cs="Arial"/>
+          <w:sz w:val="32"/>
+          <w:szCs w:val="32"/>
+        </w:rPr>
+      </w:pPr>
+    </w:p>
+    <w:p>
+      <w:pPr>
+        <w:jc w:val="center"/>
+        <w:rPr>
+          <w:rFonts w:ascii="Arial" w:hAnsi="Arial" w:cs="Arial"/>
+          <w:b/>
+          <w:bCs/>
+          <w:sz w:val="36"/>
+          <w:szCs w:val="36"/>
+        </w:rPr>
+      </w:pPr>
+      <w:r>
+        <w:rPr>
+          <w:rFonts w:ascii="Arial" w:hAnsi="Arial" w:cs="Arial"/>
+          <w:b/>
+          <w:bCs/>
+          <w:sz w:val="36"/>
+          <w:szCs w:val="36"/>
+        </w:rPr>
+        <w:lastRenderedPageBreak/>
+        <w:t>Funções</w:t>
+      </w:r>
+    </w:p>
+    <w:p>
+      <w:pPr>
+        <w:jc w:val="both"/>
+        <w:rPr>
+          <w:rFonts w:ascii="Arial" w:hAnsi="Arial" w:cs="Arial"/>
+          <w:sz w:val="32"/>
+          <w:szCs w:val="32"/>
+        </w:rPr>
+      </w:pPr>
+      <w:r>
+        <w:rPr>
+          <w:rFonts w:ascii="Arial" w:hAnsi="Arial" w:cs="Arial"/>
+          <w:sz w:val="32"/>
+          <w:szCs w:val="32"/>
+        </w:rPr>
+        <w:t>Estrutura comum de funções:</w:t>
+      </w:r>
+    </w:p>
+    <w:p>
+      <w:pPr>
+        <w:jc w:val="both"/>
+        <w:rPr>
+          <w:rFonts w:ascii="Arial" w:hAnsi="Arial" w:cs="Arial"/>
+          <w:color w:val="FF0000"/>
+          <w:sz w:val="32"/>
+          <w:szCs w:val="32"/>
+        </w:rPr>
+      </w:pPr>
+      <w:r>
+        <w:rPr>
+          <w:rFonts w:ascii="Arial" w:hAnsi="Arial" w:cs="Arial"/>
+          <w:color w:val="FF0000"/>
+          <w:sz w:val="32"/>
+          <w:szCs w:val="32"/>
+        </w:rPr>
+        <w:t>function nome(parâmetros) {</w:t>
+      </w:r>
+    </w:p>
+    <w:p>
+      <w:pPr>
+        <w:jc w:val="both"/>
+        <w:rPr>
+          <w:rFonts w:ascii="Arial" w:hAnsi="Arial" w:cs="Arial"/>
+          <w:color w:val="FF0000"/>
+          <w:sz w:val="32"/>
+          <w:szCs w:val="32"/>
+        </w:rPr>
+      </w:pPr>
+      <w:r>
+        <w:rPr>
+          <w:rFonts w:ascii="Arial" w:hAnsi="Arial" w:cs="Arial"/>
+          <w:color w:val="FF0000"/>
+          <w:sz w:val="32"/>
+          <w:szCs w:val="32"/>
+        </w:rPr>
+        <w:tab/>
+        <w:t>código</w:t>
+      </w:r>
+      <w:r>
+        <w:rPr>
+          <w:rFonts w:ascii="Arial" w:hAnsi="Arial" w:cs="Arial"/>
+          <w:color w:val="FF0000"/>
+          <w:sz w:val="32"/>
+          <w:szCs w:val="32"/>
+        </w:rPr>
+        <w:t>;</w:t>
+      </w:r>
+    </w:p>
+    <w:p>
+      <w:pPr>
+        <w:jc w:val="both"/>
+        <w:rPr>
+          <w:rFonts w:ascii="Arial" w:hAnsi="Arial" w:cs="Arial"/>
+          <w:color w:val="FF0000"/>
+          <w:sz w:val="32"/>
+          <w:szCs w:val="32"/>
+        </w:rPr>
+      </w:pPr>
+      <w:r>
+        <w:rPr>
+          <w:rFonts w:ascii="Arial" w:hAnsi="Arial" w:cs="Arial"/>
+          <w:color w:val="FF0000"/>
+          <w:sz w:val="32"/>
+          <w:szCs w:val="32"/>
+        </w:rPr>
+        <w:tab/>
+      </w:r>
+      <w:proofErr w:type="spellStart"/>
+      <w:r>
+        <w:rPr>
+          <w:rFonts w:ascii="Arial" w:hAnsi="Arial" w:cs="Arial"/>
+          <w:color w:val="FF0000"/>
+          <w:sz w:val="32"/>
+          <w:szCs w:val="32"/>
+        </w:rPr>
+        <w:t>return</w:t>
+      </w:r>
+      <w:proofErr w:type="spellEnd"/>
+      <w:r>
+        <w:rPr>
+          <w:rFonts w:ascii="Arial" w:hAnsi="Arial" w:cs="Arial"/>
+          <w:color w:val="FF0000"/>
+          <w:sz w:val="32"/>
+          <w:szCs w:val="32"/>
+        </w:rPr>
+        <w:t>;</w:t>
+      </w:r>
+    </w:p>
+    <w:p>
+      <w:pPr>
+        <w:jc w:val="both"/>
+        <w:rPr>
+          <w:rFonts w:ascii="Arial" w:hAnsi="Arial" w:cs="Arial"/>
+          <w:color w:val="FF0000"/>
+          <w:sz w:val="32"/>
+          <w:szCs w:val="32"/>
+        </w:rPr>
+      </w:pPr>
+      <w:r>
+        <w:rPr>
+          <w:rFonts w:ascii="Arial" w:hAnsi="Arial" w:cs="Arial"/>
+          <w:color w:val="FF0000"/>
+          <w:sz w:val="32"/>
+          <w:szCs w:val="32"/>
+        </w:rPr>
+        <w:t>}</w:t>
+      </w:r>
+    </w:p>
+    <w:p>
+      <w:pPr>
+        <w:jc w:val="both"/>
+        <w:rPr>
+          <w:rFonts w:ascii="Arial" w:hAnsi="Arial" w:cs="Arial"/>
+          <w:sz w:val="32"/>
+          <w:szCs w:val="32"/>
+        </w:rPr>
+      </w:pPr>
+      <w:r>
+        <w:rPr>
+          <w:rFonts w:ascii="Arial" w:hAnsi="Arial" w:cs="Arial"/>
+          <w:sz w:val="32"/>
+          <w:szCs w:val="32"/>
+        </w:rPr>
+        <w:t xml:space="preserve">O </w:t>
+      </w:r>
+      <w:proofErr w:type="spellStart"/>
+      <w:r>
+        <w:rPr>
+          <w:rFonts w:ascii="Arial" w:hAnsi="Arial" w:cs="Arial"/>
+          <w:sz w:val="32"/>
+          <w:szCs w:val="32"/>
+        </w:rPr>
+        <w:t>return</w:t>
+      </w:r>
+      <w:proofErr w:type="spellEnd"/>
+      <w:r>
+        <w:rPr>
+          <w:rFonts w:ascii="Arial" w:hAnsi="Arial" w:cs="Arial"/>
+          <w:color w:val="FF0000"/>
+          <w:sz w:val="32"/>
+          <w:szCs w:val="32"/>
+        </w:rPr>
+        <w:t xml:space="preserve"> </w:t>
+      </w:r>
+      <w:r>
+        <w:rPr>
+          <w:rFonts w:ascii="Arial" w:hAnsi="Arial" w:cs="Arial"/>
+          <w:sz w:val="32"/>
+          <w:szCs w:val="32"/>
+        </w:rPr>
+        <w:t xml:space="preserve">para a função, ou seja, a função deixa de ser executada ao chegar no </w:t>
+      </w:r>
+      <w:proofErr w:type="spellStart"/>
+      <w:r>
+        <w:rPr>
+          <w:rFonts w:ascii="Arial" w:hAnsi="Arial" w:cs="Arial"/>
+          <w:sz w:val="32"/>
+          <w:szCs w:val="32"/>
+        </w:rPr>
+        <w:t>return</w:t>
+      </w:r>
+      <w:proofErr w:type="spellEnd"/>
+      <w:r>
+        <w:rPr>
+          <w:rFonts w:ascii="Arial" w:hAnsi="Arial" w:cs="Arial"/>
+          <w:sz w:val="32"/>
+          <w:szCs w:val="32"/>
+        </w:rPr>
+        <w:t xml:space="preserve"> e ele retorna e armazena um valor para essa função.</w:t>
+      </w:r>
+    </w:p>
+    <w:p>
+      <w:pPr>
+        <w:jc w:val="both"/>
+        <w:rPr>
+          <w:rFonts w:ascii="Arial" w:hAnsi="Arial" w:cs="Arial"/>
+          <w:sz w:val="32"/>
+          <w:szCs w:val="32"/>
+        </w:rPr>
+      </w:pPr>
+      <w:r>
+        <w:rPr>
+          <w:rFonts w:ascii="Arial" w:hAnsi="Arial" w:cs="Arial"/>
+          <w:sz w:val="32"/>
+          <w:szCs w:val="32"/>
+        </w:rPr>
+        <w:t>Tipos de Funções:</w:t>
+      </w:r>
+    </w:p>
+    <w:p>
+      <w:pPr>
+        <w:pStyle w:val="PargrafodaLista"/>
+        <w:numPr>
+          <w:ilvl w:val="0"/>
+          <w:numId w:val="5"/>
+        </w:numPr>
+        <w:jc w:val="both"/>
+        <w:rPr>
+          <w:rFonts w:ascii="Arial" w:hAnsi="Arial" w:cs="Arial"/>
+          <w:sz w:val="32"/>
+          <w:szCs w:val="32"/>
+        </w:rPr>
+      </w:pPr>
+      <w:r>
+        <w:rPr>
+          <w:rFonts w:ascii="Arial" w:hAnsi="Arial" w:cs="Arial"/>
+          <w:sz w:val="32"/>
+          <w:szCs w:val="32"/>
+        </w:rPr>
+        <w:t xml:space="preserve">Anônima </w:t>
+      </w:r>
+      <w:r>
+        <w:rPr>
+          <w:rFonts w:ascii="Arial" w:hAnsi="Arial" w:cs="Arial"/>
+          <w:sz w:val="32"/>
+          <w:szCs w:val="32"/>
+        </w:rPr>
+        <w:sym w:font="Wingdings" w:char="F0E0"/>
+      </w:r>
+      <w:r>
+        <w:rPr>
+          <w:rFonts w:ascii="Arial" w:hAnsi="Arial" w:cs="Arial"/>
+          <w:sz w:val="32"/>
+          <w:szCs w:val="32"/>
+        </w:rPr>
+        <w:t xml:space="preserve"> São atribuídas a uma variável e não possuem um nome.</w:t>
+      </w:r>
+    </w:p>
+    <w:p>
+      <w:pPr>
+        <w:ind w:left="708"/>
+        <w:jc w:val="center"/>
+        <w:rPr>
+          <w:rFonts w:ascii="Arial" w:hAnsi="Arial" w:cs="Arial"/>
+          <w:sz w:val="32"/>
+          <w:szCs w:val="32"/>
+        </w:rPr>
+      </w:pPr>
+      <w:r>
+        <w:rPr>
+          <w:rFonts w:ascii="Arial" w:hAnsi="Arial" w:cs="Arial"/>
+          <w:sz w:val="32"/>
+          <w:szCs w:val="32"/>
+        </w:rPr>
+        <w:drawing>
+          <wp:inline distT="0" distB="0" distL="0" distR="0" wp14:anchorId="51BA0873" wp14:editId="1D24E3E3">
+            <wp:extent cx="3111500" cy="1350901"/>
+            <wp:effectExtent l="0" t="0" r="0" b="1905"/>
+            <wp:docPr id="10" name="Imagem 10" descr="Texto&#10;&#10;Descrição gerada automaticamente"/>
+            <wp:cNvGraphicFramePr>
+              <a:graphicFrameLocks xmlns:a="http://schemas.openxmlformats.org/drawingml/2006/main" noChangeAspect="1"/>
+            </wp:cNvGraphicFramePr>
+            <a:graphic xmlns:a="http://schemas.openxmlformats.org/drawingml/2006/main">
+              <a:graphicData uri="http://schemas.openxmlformats.org/drawingml/2006/picture">
+                <pic:pic xmlns:pic="http://schemas.openxmlformats.org/drawingml/2006/picture">
+                  <pic:nvPicPr>
+                    <pic:cNvPr id="10" name="Imagem 10" descr="Texto&#10;&#10;Descrição gerada automaticamente"/>
+                    <pic:cNvPicPr/>
+                  </pic:nvPicPr>
+                  <pic:blipFill>
+                    <a:blip r:embed="rId16"/>
+                    <a:stretch>
+                      <a:fillRect/>
+                    </a:stretch>
+                  </pic:blipFill>
+                  <pic:spPr>
+                    <a:xfrm>
+                      <a:off x="0" y="0"/>
+                      <a:ext cx="3124689" cy="1356627"/>
+                    </a:xfrm>
+                    <a:prstGeom prst="rect">
+                      <a:avLst/>
+                    </a:prstGeom>
+                  </pic:spPr>
+                </pic:pic>
+              </a:graphicData>
+            </a:graphic>
+          </wp:inline>
+        </w:drawing>
+      </w:r>
+    </w:p>
+    <w:p>
+      <w:pPr>
+        <w:pStyle w:val="PargrafodaLista"/>
+        <w:numPr>
+          <w:ilvl w:val="0"/>
+          <w:numId w:val="5"/>
+        </w:numPr>
+        <w:jc w:val="both"/>
+        <w:rPr>
+          <w:rFonts w:ascii="Arial" w:hAnsi="Arial" w:cs="Arial"/>
+          <w:sz w:val="32"/>
+          <w:szCs w:val="32"/>
+        </w:rPr>
+      </w:pPr>
+      <w:r>
+        <w:rPr>
+          <w:rFonts w:ascii="Arial" w:hAnsi="Arial" w:cs="Arial"/>
+          <w:sz w:val="32"/>
+          <w:szCs w:val="32"/>
+        </w:rPr>
+        <w:t xml:space="preserve">Auto invocável </w:t>
+      </w:r>
+      <w:r>
+        <w:rPr>
+          <w:rFonts w:ascii="Arial" w:hAnsi="Arial" w:cs="Arial"/>
+          <w:sz w:val="32"/>
+          <w:szCs w:val="32"/>
+        </w:rPr>
+        <w:sym w:font="Wingdings" w:char="F0E0"/>
+      </w:r>
+      <w:r>
+        <w:rPr>
+          <w:rFonts w:ascii="Arial" w:hAnsi="Arial" w:cs="Arial"/>
+          <w:sz w:val="32"/>
+          <w:szCs w:val="32"/>
+        </w:rPr>
+        <w:t xml:space="preserve"> IIFE (</w:t>
+      </w:r>
+      <w:proofErr w:type="spellStart"/>
+      <w:r>
+        <w:rPr>
+          <w:rFonts w:ascii="Arial" w:hAnsi="Arial" w:cs="Arial"/>
+          <w:sz w:val="32"/>
+          <w:szCs w:val="32"/>
+        </w:rPr>
+        <w:t>Imediately</w:t>
+      </w:r>
+      <w:proofErr w:type="spellEnd"/>
+      <w:r>
+        <w:rPr>
+          <w:rFonts w:ascii="Arial" w:hAnsi="Arial" w:cs="Arial"/>
+          <w:sz w:val="32"/>
+          <w:szCs w:val="32"/>
+        </w:rPr>
+        <w:t xml:space="preserve"> </w:t>
+      </w:r>
+      <w:proofErr w:type="spellStart"/>
+      <w:r>
+        <w:rPr>
+          <w:rFonts w:ascii="Arial" w:hAnsi="Arial" w:cs="Arial"/>
+          <w:sz w:val="32"/>
+          <w:szCs w:val="32"/>
+        </w:rPr>
+        <w:t>Invoked</w:t>
+      </w:r>
+      <w:proofErr w:type="spellEnd"/>
+      <w:r>
+        <w:rPr>
+          <w:rFonts w:ascii="Arial" w:hAnsi="Arial" w:cs="Arial"/>
+          <w:sz w:val="32"/>
+          <w:szCs w:val="32"/>
+        </w:rPr>
+        <w:t xml:space="preserve"> Function Expression) </w:t>
+      </w:r>
+      <w:r>
+        <w:rPr>
+          <w:rFonts w:ascii="Arial" w:hAnsi="Arial" w:cs="Arial"/>
+          <w:sz w:val="32"/>
+          <w:szCs w:val="32"/>
+        </w:rPr>
+        <w:sym w:font="Wingdings" w:char="F0E0"/>
+      </w:r>
+      <w:r>
+        <w:rPr>
+          <w:rFonts w:ascii="Arial" w:hAnsi="Arial" w:cs="Arial"/>
+          <w:sz w:val="32"/>
+          <w:szCs w:val="32"/>
+        </w:rPr>
+        <w:t xml:space="preserve"> São executadas logo após a declaração da função. Possuem parênteses no final.</w:t>
+      </w:r>
+    </w:p>
+    <w:p>
+      <w:pPr>
+        <w:jc w:val="center"/>
+        <w:rPr>
+          <w:rFonts w:ascii="Arial" w:hAnsi="Arial" w:cs="Arial"/>
+          <w:sz w:val="32"/>
+          <w:szCs w:val="32"/>
+        </w:rPr>
+      </w:pPr>
+      <w:r>
+        <w:rPr>
+          <w:rFonts w:ascii="Arial" w:hAnsi="Arial" w:cs="Arial"/>
+          <w:sz w:val="32"/>
+          <w:szCs w:val="32"/>
+        </w:rPr>
+        <w:drawing>
+          <wp:inline distT="0" distB="0" distL="0" distR="0" wp14:anchorId="1390A8C1" wp14:editId="1AA5EDAF">
+            <wp:extent cx="3244850" cy="1266557"/>
+            <wp:effectExtent l="0" t="0" r="0" b="0"/>
+            <wp:docPr id="13" name="Imagem 13" descr="Texto&#10;&#10;Descrição gerada automaticamente"/>
+            <wp:cNvGraphicFramePr>
+              <a:graphicFrameLocks xmlns:a="http://schemas.openxmlformats.org/drawingml/2006/main" noChangeAspect="1"/>
+            </wp:cNvGraphicFramePr>
+            <a:graphic xmlns:a="http://schemas.openxmlformats.org/drawingml/2006/main">
+              <a:graphicData uri="http://schemas.openxmlformats.org/drawingml/2006/picture">
+                <pic:pic xmlns:pic="http://schemas.openxmlformats.org/drawingml/2006/picture">
+                  <pic:nvPicPr>
+                    <pic:cNvPr id="13" name="Imagem 13" descr="Texto&#10;&#10;Descrição gerada automaticamente"/>
+                    <pic:cNvPicPr/>
+                  </pic:nvPicPr>
+                  <pic:blipFill>
+                    <a:blip r:embed="rId17"/>
+                    <a:stretch>
+                      <a:fillRect/>
+                    </a:stretch>
+                  </pic:blipFill>
+                  <pic:spPr>
+                    <a:xfrm>
+                      <a:off x="0" y="0"/>
+                      <a:ext cx="3257041" cy="1271315"/>
+                    </a:xfrm>
+                    <a:prstGeom prst="rect">
+                      <a:avLst/>
+                    </a:prstGeom>
+                  </pic:spPr>
+                </pic:pic>
+              </a:graphicData>
+            </a:graphic>
+          </wp:inline>
+        </w:drawing>
+      </w:r>
+    </w:p>
+    <w:p>
+      <w:pPr>
+        <w:jc w:val="center"/>
+        <w:rPr>
+          <w:rFonts w:ascii="Arial" w:hAnsi="Arial" w:cs="Arial"/>
+          <w:sz w:val="32"/>
+          <w:szCs w:val="32"/>
+        </w:rPr>
+      </w:pPr>
+      <w:r>
+        <w:rPr>
+          <w:rFonts w:ascii="Arial" w:hAnsi="Arial" w:cs="Arial"/>
+          <w:sz w:val="32"/>
+          <w:szCs w:val="32"/>
+        </w:rPr>
+        <w:drawing>
+          <wp:inline distT="0" distB="0" distL="0" distR="0" wp14:anchorId="3D484D2B" wp14:editId="762559A0">
+            <wp:extent cx="3288408" cy="1200150"/>
+            <wp:effectExtent l="0" t="0" r="7620" b="0"/>
+            <wp:docPr id="14" name="Imagem 14" descr="Interface gráfica do usuário, Texto, Aplicativo&#10;&#10;Descrição gerada automaticamente"/>
+            <wp:cNvGraphicFramePr>
+              <a:graphicFrameLocks xmlns:a="http://schemas.openxmlformats.org/drawingml/2006/main" noChangeAspect="1"/>
+            </wp:cNvGraphicFramePr>
+            <a:graphic xmlns:a="http://schemas.openxmlformats.org/drawingml/2006/main">
+              <a:graphicData uri="http://schemas.openxmlformats.org/drawingml/2006/picture">
+                <pic:pic xmlns:pic="http://schemas.openxmlformats.org/drawingml/2006/picture">
+                  <pic:nvPicPr>
+                    <pic:cNvPr id="14" name="Imagem 14" descr="Interface gráfica do usuário, Texto, Aplicativo&#10;&#10;Descrição gerada automaticamente"/>
+                    <pic:cNvPicPr/>
+                  </pic:nvPicPr>
+                  <pic:blipFill>
+                    <a:blip r:embed="rId18"/>
+                    <a:stretch>
+                      <a:fillRect/>
+                    </a:stretch>
+                  </pic:blipFill>
+                  <pic:spPr>
+                    <a:xfrm>
+                      <a:off x="0" y="0"/>
+                      <a:ext cx="3349113" cy="1222305"/>
+                    </a:xfrm>
+                    <a:prstGeom prst="rect">
+                      <a:avLst/>
+                    </a:prstGeom>
+                  </pic:spPr>
+                </pic:pic>
+              </a:graphicData>
+            </a:graphic>
+          </wp:inline>
+        </w:drawing>
+      </w:r>
+    </w:p>
+    <w:p>
+      <w:pPr>
+        <w:pStyle w:val="PargrafodaLista"/>
+        <w:numPr>
+          <w:ilvl w:val="0"/>
+          <w:numId w:val="5"/>
+        </w:numPr>
+        <w:jc w:val="both"/>
+        <w:rPr>
+          <w:rFonts w:ascii="Arial" w:hAnsi="Arial" w:cs="Arial"/>
+          <w:sz w:val="32"/>
+          <w:szCs w:val="32"/>
+        </w:rPr>
+      </w:pPr>
+      <w:proofErr w:type="spellStart"/>
+      <w:r>
+        <w:rPr>
+          <w:rFonts w:ascii="Arial" w:hAnsi="Arial" w:cs="Arial"/>
+          <w:sz w:val="32"/>
+          <w:szCs w:val="32"/>
+        </w:rPr>
+        <w:lastRenderedPageBreak/>
+        <w:t>Callbacks</w:t>
+      </w:r>
+      <w:proofErr w:type="spellEnd"/>
+      <w:r>
+        <w:rPr>
+          <w:rFonts w:ascii="Arial" w:hAnsi="Arial" w:cs="Arial"/>
+          <w:sz w:val="32"/>
+          <w:szCs w:val="32"/>
+        </w:rPr>
+        <w:t xml:space="preserve"> </w:t>
+      </w:r>
+      <w:r>
+        <w:rPr>
+          <w:rFonts w:ascii="Arial" w:hAnsi="Arial" w:cs="Arial"/>
+          <w:sz w:val="32"/>
+          <w:szCs w:val="32"/>
+        </w:rPr>
+        <w:sym w:font="Wingdings" w:char="F0E0"/>
+      </w:r>
+      <w:r>
+        <w:rPr>
+          <w:rFonts w:ascii="Arial" w:hAnsi="Arial" w:cs="Arial"/>
+          <w:sz w:val="32"/>
+          <w:szCs w:val="32"/>
+        </w:rPr>
+        <w:t xml:space="preserve"> É uma função passada como argumento para outra função. </w:t>
+      </w:r>
+    </w:p>
+    <w:p>
+      <w:pPr>
+        <w:jc w:val="center"/>
+        <w:rPr>
+          <w:rFonts w:ascii="Arial" w:hAnsi="Arial" w:cs="Arial"/>
+          <w:sz w:val="32"/>
+          <w:szCs w:val="32"/>
+        </w:rPr>
+      </w:pPr>
+      <w:r>
+        <w:rPr>
+          <w:rFonts w:ascii="Arial" w:hAnsi="Arial" w:cs="Arial"/>
+          <w:sz w:val="32"/>
+          <w:szCs w:val="32"/>
+        </w:rPr>
+        <w:drawing>
+          <wp:inline distT="0" distB="0" distL="0" distR="0" wp14:anchorId="32203132" wp14:editId="180C289A">
+            <wp:extent cx="2768742" cy="2228965"/>
+            <wp:effectExtent l="0" t="0" r="0" b="0"/>
+            <wp:docPr id="15" name="Imagem 15" descr="Tela de computador com texto preto sobre fundo branco&#10;&#10;Descrição gerada automaticamente"/>
+            <wp:cNvGraphicFramePr>
+              <a:graphicFrameLocks xmlns:a="http://schemas.openxmlformats.org/drawingml/2006/main" noChangeAspect="1"/>
+            </wp:cNvGraphicFramePr>
+            <a:graphic xmlns:a="http://schemas.openxmlformats.org/drawingml/2006/main">
+              <a:graphicData uri="http://schemas.openxmlformats.org/drawingml/2006/picture">
+                <pic:pic xmlns:pic="http://schemas.openxmlformats.org/drawingml/2006/picture">
+                  <pic:nvPicPr>
+                    <pic:cNvPr id="15" name="Imagem 15" descr="Tela de computador com texto preto sobre fundo branco&#10;&#10;Descrição gerada automaticamente"/>
+                    <pic:cNvPicPr/>
+                  </pic:nvPicPr>
+                  <pic:blipFill>
+                    <a:blip r:embed="rId19"/>
+                    <a:stretch>
+                      <a:fillRect/>
+                    </a:stretch>
+                  </pic:blipFill>
+                  <pic:spPr>
+                    <a:xfrm>
+                      <a:off x="0" y="0"/>
+                      <a:ext cx="2768742" cy="2228965"/>
+                    </a:xfrm>
+                    <a:prstGeom prst="rect">
+                      <a:avLst/>
+                    </a:prstGeom>
+                  </pic:spPr>
+                </pic:pic>
+              </a:graphicData>
+            </a:graphic>
+          </wp:inline>
+        </w:drawing>
+      </w:r>
+    </w:p>
+    <w:p>
+      <w:pPr>
+        <w:jc w:val="both"/>
+        <w:rPr>
+          <w:rFonts w:ascii="Arial" w:hAnsi="Arial" w:cs="Arial"/>
+          <w:sz w:val="32"/>
+          <w:szCs w:val="32"/>
+        </w:rPr>
+      </w:pPr>
+    </w:p>
+    <w:p>
+      <w:pPr>
+        <w:jc w:val="both"/>
+        <w:rPr>
+          <w:rFonts w:ascii="Arial" w:hAnsi="Arial" w:cs="Arial"/>
+          <w:sz w:val="32"/>
+          <w:szCs w:val="32"/>
+        </w:rPr>
+      </w:pPr>
+      <w:r>
+        <w:rPr>
+          <w:rFonts w:ascii="Arial" w:hAnsi="Arial" w:cs="Arial"/>
+          <w:sz w:val="32"/>
+          <w:szCs w:val="32"/>
+        </w:rPr>
+        <w:t>Parâmetros:</w:t>
+      </w:r>
+    </w:p>
+    <w:p>
+      <w:pPr>
+        <w:pStyle w:val="PargrafodaLista"/>
+        <w:numPr>
+          <w:ilvl w:val="0"/>
+          <w:numId w:val="4"/>
+        </w:numPr>
+        <w:jc w:val="both"/>
+        <w:rPr>
+          <w:rFonts w:ascii="Arial" w:hAnsi="Arial" w:cs="Arial"/>
+          <w:sz w:val="32"/>
+          <w:szCs w:val="32"/>
+        </w:rPr>
+      </w:pPr>
+      <w:r>
+        <w:rPr>
+          <w:rFonts w:ascii="Arial" w:hAnsi="Arial" w:cs="Arial"/>
+          <w:sz w:val="32"/>
+          <w:szCs w:val="32"/>
+        </w:rPr>
+        <w:t xml:space="preserve">Valores padrão </w:t>
+      </w:r>
+      <w:r>
+        <w:rPr>
+          <w:rFonts w:ascii="Arial" w:hAnsi="Arial" w:cs="Arial"/>
+          <w:sz w:val="32"/>
+          <w:szCs w:val="32"/>
+        </w:rPr>
+        <w:sym w:font="Wingdings" w:char="F0E0"/>
+      </w:r>
+      <w:r>
+        <w:rPr>
+          <w:rFonts w:ascii="Arial" w:hAnsi="Arial" w:cs="Arial"/>
+          <w:sz w:val="32"/>
+          <w:szCs w:val="32"/>
+        </w:rPr>
+        <w:t xml:space="preserve"> Se você quiser atribuir um valor padrão para algum parâmetro, faça:</w:t>
+      </w:r>
+    </w:p>
+    <w:p>
+      <w:pPr>
+        <w:jc w:val="center"/>
+        <w:rPr>
+          <w:rFonts w:ascii="Arial" w:hAnsi="Arial" w:cs="Arial"/>
+          <w:sz w:val="32"/>
+          <w:szCs w:val="32"/>
+        </w:rPr>
+      </w:pPr>
+      <w:r>
+        <w:rPr>
+          <w:rFonts w:ascii="Arial" w:hAnsi="Arial" w:cs="Arial"/>
+          <w:sz w:val="32"/>
+          <w:szCs w:val="32"/>
+        </w:rPr>
+        <w:drawing>
+          <wp:inline distT="0" distB="0" distL="0" distR="0" wp14:anchorId="481E58E3" wp14:editId="4F44E5D0">
+            <wp:extent cx="2756042" cy="2133710"/>
+            <wp:effectExtent l="0" t="0" r="6350" b="0"/>
+            <wp:docPr id="16" name="Imagem 16" descr="Texto&#10;&#10;Descrição gerada automaticamente"/>
+            <wp:cNvGraphicFramePr>
+              <a:graphicFrameLocks xmlns:a="http://schemas.openxmlformats.org/drawingml/2006/main" noChangeAspect="1"/>
+            </wp:cNvGraphicFramePr>
+            <a:graphic xmlns:a="http://schemas.openxmlformats.org/drawingml/2006/main">
+              <a:graphicData uri="http://schemas.openxmlformats.org/drawingml/2006/picture">
+                <pic:pic xmlns:pic="http://schemas.openxmlformats.org/drawingml/2006/picture">
+                  <pic:nvPicPr>
+                    <pic:cNvPr id="16" name="Imagem 16" descr="Texto&#10;&#10;Descrição gerada automaticamente"/>
+                    <pic:cNvPicPr/>
+                  </pic:nvPicPr>
+                  <pic:blipFill>
+                    <a:blip r:embed="rId20"/>
+                    <a:stretch>
+                      <a:fillRect/>
+                    </a:stretch>
+                  </pic:blipFill>
+                  <pic:spPr>
+                    <a:xfrm>
+                      <a:off x="0" y="0"/>
+                      <a:ext cx="2756042" cy="2133710"/>
+                    </a:xfrm>
+                    <a:prstGeom prst="rect">
+                      <a:avLst/>
+                    </a:prstGeom>
+                  </pic:spPr>
+                </pic:pic>
+              </a:graphicData>
+            </a:graphic>
+          </wp:inline>
+        </w:drawing>
+      </w:r>
+    </w:p>
+    <w:p>
+      <w:pPr>
+        <w:pStyle w:val="PargrafodaLista"/>
+        <w:numPr>
+          <w:ilvl w:val="0"/>
+          <w:numId w:val="4"/>
+        </w:numPr>
+        <w:jc w:val="both"/>
+        <w:rPr>
+          <w:rFonts w:ascii="Arial" w:hAnsi="Arial" w:cs="Arial"/>
+          <w:color w:val="FF0000"/>
+          <w:sz w:val="32"/>
+          <w:szCs w:val="32"/>
+        </w:rPr>
+      </w:pPr>
+      <w:r>
+        <w:rPr>
+          <w:rFonts w:ascii="Arial" w:hAnsi="Arial" w:cs="Arial"/>
+          <w:sz w:val="32"/>
+          <w:szCs w:val="32"/>
+        </w:rPr>
+        <w:t>Objeto “</w:t>
+      </w:r>
+      <w:proofErr w:type="spellStart"/>
+      <w:r>
+        <w:rPr>
+          <w:rFonts w:ascii="Arial" w:hAnsi="Arial" w:cs="Arial"/>
+          <w:sz w:val="32"/>
+          <w:szCs w:val="32"/>
+        </w:rPr>
+        <w:t>arguments</w:t>
+      </w:r>
+      <w:proofErr w:type="spellEnd"/>
+      <w:r>
+        <w:rPr>
+          <w:rFonts w:ascii="Arial" w:hAnsi="Arial" w:cs="Arial"/>
+          <w:sz w:val="32"/>
+          <w:szCs w:val="32"/>
+        </w:rPr>
+        <w:t xml:space="preserve">” </w:t>
+      </w:r>
+      <w:r>
+        <w:rPr>
+          <w:rFonts w:ascii="Arial" w:hAnsi="Arial" w:cs="Arial"/>
+          <w:sz w:val="32"/>
+          <w:szCs w:val="32"/>
+        </w:rPr>
+        <w:sym w:font="Wingdings" w:char="F0E0"/>
+      </w:r>
+      <w:r>
+        <w:rPr>
+          <w:rFonts w:ascii="Arial" w:hAnsi="Arial" w:cs="Arial"/>
+          <w:sz w:val="32"/>
+          <w:szCs w:val="32"/>
+        </w:rPr>
+        <w:t xml:space="preserve"> </w:t>
+      </w:r>
+      <w:r>
+        <w:rPr>
+          <w:rFonts w:ascii="Arial" w:hAnsi="Arial" w:cs="Arial"/>
+          <w:sz w:val="32"/>
+          <w:szCs w:val="32"/>
+        </w:rPr>
+        <w:t xml:space="preserve">É como um objeto </w:t>
+      </w:r>
+      <w:proofErr w:type="spellStart"/>
+      <w:r>
+        <w:rPr>
+          <w:rFonts w:ascii="Arial" w:hAnsi="Arial" w:cs="Arial"/>
+          <w:sz w:val="32"/>
+          <w:szCs w:val="32"/>
+        </w:rPr>
+        <w:t>array</w:t>
+      </w:r>
+      <w:proofErr w:type="spellEnd"/>
+      <w:r>
+        <w:rPr>
+          <w:rFonts w:ascii="Arial" w:hAnsi="Arial" w:cs="Arial"/>
+          <w:sz w:val="32"/>
+          <w:szCs w:val="32"/>
+        </w:rPr>
+        <w:t xml:space="preserve"> correspondendo a todos os argumentos passados para a função.</w:t>
+      </w:r>
+    </w:p>
+    <w:p>
+      <w:pPr>
+        <w:ind w:left="708"/>
+        <w:jc w:val="center"/>
+        <w:rPr>
+          <w:rFonts w:ascii="Arial" w:hAnsi="Arial" w:cs="Arial"/>
+          <w:color w:val="FF0000"/>
+          <w:sz w:val="32"/>
+          <w:szCs w:val="32"/>
+        </w:rPr>
+      </w:pPr>
+      <w:r>
+        <w:rPr>
+          <w:rFonts w:ascii="Arial" w:hAnsi="Arial" w:cs="Arial"/>
+          <w:color w:val="FF0000"/>
+          <w:sz w:val="32"/>
+          <w:szCs w:val="32"/>
+        </w:rPr>
+        <w:drawing>
+          <wp:inline distT="0" distB="0" distL="0" distR="0" wp14:anchorId="484DDCB8" wp14:editId="447C9752">
+            <wp:extent cx="2784688" cy="1460500"/>
+            <wp:effectExtent l="0" t="0" r="0" b="6350"/>
+            <wp:docPr id="17" name="Imagem 17"/>
+            <wp:cNvGraphicFramePr>
+              <a:graphicFrameLocks xmlns:a="http://schemas.openxmlformats.org/drawingml/2006/main" noChangeAspect="1"/>
+            </wp:cNvGraphicFramePr>
+            <a:graphic xmlns:a="http://schemas.openxmlformats.org/drawingml/2006/main">
+              <a:graphicData uri="http://schemas.openxmlformats.org/drawingml/2006/picture">
+                <pic:pic xmlns:pic="http://schemas.openxmlformats.org/drawingml/2006/picture">
+                  <pic:nvPicPr>
+                    <pic:cNvPr id="1" name=""/>
+                    <pic:cNvPicPr/>
+                  </pic:nvPicPr>
+                  <pic:blipFill>
+                    <a:blip r:embed="rId21"/>
+                    <a:stretch>
+                      <a:fillRect/>
+                    </a:stretch>
+                  </pic:blipFill>
+                  <pic:spPr>
+                    <a:xfrm>
+                      <a:off x="0" y="0"/>
+                      <a:ext cx="2803350" cy="1470288"/>
+                    </a:xfrm>
+                    <a:prstGeom prst="rect">
+                      <a:avLst/>
+                    </a:prstGeom>
+                  </pic:spPr>
+                </pic:pic>
+              </a:graphicData>
+            </a:graphic>
+          </wp:inline>
+        </w:drawing>
+      </w:r>
+    </w:p>
+    <w:p>
+      <w:pPr>
+        <w:pStyle w:val="PargrafodaLista"/>
+        <w:numPr>
+          <w:ilvl w:val="0"/>
+          <w:numId w:val="4"/>
+        </w:numPr>
+        <w:jc w:val="both"/>
+        <w:rPr>
+          <w:rFonts w:ascii="Arial" w:hAnsi="Arial" w:cs="Arial"/>
+          <w:sz w:val="32"/>
+          <w:szCs w:val="32"/>
+        </w:rPr>
+      </w:pPr>
+      <w:proofErr w:type="spellStart"/>
+      <w:r>
+        <w:rPr>
+          <w:rFonts w:ascii="Arial" w:hAnsi="Arial" w:cs="Arial"/>
+          <w:sz w:val="32"/>
+          <w:szCs w:val="32"/>
+        </w:rPr>
+        <w:lastRenderedPageBreak/>
+        <w:t>Arrays</w:t>
+      </w:r>
+      <w:proofErr w:type="spellEnd"/>
+      <w:r>
+        <w:rPr>
+          <w:rFonts w:ascii="Arial" w:hAnsi="Arial" w:cs="Arial"/>
+          <w:sz w:val="32"/>
+          <w:szCs w:val="32"/>
+        </w:rPr>
+        <w:t xml:space="preserve"> </w:t>
+      </w:r>
+      <w:r>
+        <w:rPr>
+          <w:rFonts w:ascii="Arial" w:hAnsi="Arial" w:cs="Arial"/>
+          <w:sz w:val="32"/>
+          <w:szCs w:val="32"/>
+        </w:rPr>
+        <w:sym w:font="Wingdings" w:char="F0E0"/>
+      </w:r>
+      <w:r>
+        <w:rPr>
+          <w:rFonts w:ascii="Arial" w:hAnsi="Arial" w:cs="Arial"/>
+          <w:sz w:val="32"/>
+          <w:szCs w:val="32"/>
+        </w:rPr>
+        <w:t xml:space="preserve"> Para lidar com </w:t>
+      </w:r>
+      <w:proofErr w:type="spellStart"/>
+      <w:r>
+        <w:rPr>
+          <w:rFonts w:ascii="Arial" w:hAnsi="Arial" w:cs="Arial"/>
+          <w:sz w:val="32"/>
+          <w:szCs w:val="32"/>
+        </w:rPr>
+        <w:t>arrays</w:t>
+      </w:r>
+      <w:proofErr w:type="spellEnd"/>
+      <w:r>
+        <w:rPr>
+          <w:rFonts w:ascii="Arial" w:hAnsi="Arial" w:cs="Arial"/>
+          <w:sz w:val="32"/>
+          <w:szCs w:val="32"/>
+        </w:rPr>
+        <w:t xml:space="preserve"> como parâmetros tem a técnica </w:t>
+      </w:r>
+      <w:r>
+        <w:rPr>
+          <w:rFonts w:ascii="Arial" w:hAnsi="Arial" w:cs="Arial"/>
+          <w:color w:val="FF0000"/>
+          <w:sz w:val="32"/>
+          <w:szCs w:val="32"/>
+        </w:rPr>
+        <w:t xml:space="preserve">spread </w:t>
+      </w:r>
+      <w:r>
+        <w:rPr>
+          <w:rFonts w:ascii="Arial" w:hAnsi="Arial" w:cs="Arial"/>
+          <w:sz w:val="32"/>
+          <w:szCs w:val="32"/>
+        </w:rPr>
+        <w:t xml:space="preserve">que é uma forma de lidar separadamente com os elementos do </w:t>
+      </w:r>
+      <w:proofErr w:type="spellStart"/>
+      <w:r>
+        <w:rPr>
+          <w:rFonts w:ascii="Arial" w:hAnsi="Arial" w:cs="Arial"/>
+          <w:sz w:val="32"/>
+          <w:szCs w:val="32"/>
+        </w:rPr>
+        <w:t>array</w:t>
+      </w:r>
+      <w:proofErr w:type="spellEnd"/>
+      <w:r>
+        <w:rPr>
+          <w:rFonts w:ascii="Arial" w:hAnsi="Arial" w:cs="Arial"/>
+          <w:sz w:val="32"/>
+          <w:szCs w:val="32"/>
+        </w:rPr>
+        <w:t>. A sintaxe dessa técnica é apenas colocar três pontos (...) antes do argumento.</w:t>
+      </w:r>
+    </w:p>
+    <w:p>
+      <w:pPr>
+        <w:jc w:val="center"/>
+        <w:rPr>
+          <w:rFonts w:ascii="Arial" w:hAnsi="Arial" w:cs="Arial"/>
+          <w:sz w:val="32"/>
+          <w:szCs w:val="32"/>
+        </w:rPr>
+      </w:pPr>
+      <w:r>
+        <w:rPr>
+          <w:rFonts w:ascii="Arial" w:hAnsi="Arial" w:cs="Arial"/>
+          <w:sz w:val="32"/>
+          <w:szCs w:val="32"/>
+        </w:rPr>
+        <w:drawing>
+          <wp:inline distT="0" distB="0" distL="0" distR="0" wp14:anchorId="5572E527" wp14:editId="33CDEE2C">
+            <wp:extent cx="3308520" cy="1784442"/>
+            <wp:effectExtent l="0" t="0" r="6350" b="6350"/>
+            <wp:docPr id="18" name="Imagem 18" descr="Texto&#10;&#10;Descrição gerada automaticamente"/>
+            <wp:cNvGraphicFramePr>
+              <a:graphicFrameLocks xmlns:a="http://schemas.openxmlformats.org/drawingml/2006/main" noChangeAspect="1"/>
+            </wp:cNvGraphicFramePr>
+            <a:graphic xmlns:a="http://schemas.openxmlformats.org/drawingml/2006/main">
+              <a:graphicData uri="http://schemas.openxmlformats.org/drawingml/2006/picture">
+                <pic:pic xmlns:pic="http://schemas.openxmlformats.org/drawingml/2006/picture">
+                  <pic:nvPicPr>
+                    <pic:cNvPr id="18" name="Imagem 18" descr="Texto&#10;&#10;Descrição gerada automaticamente"/>
+                    <pic:cNvPicPr/>
+                  </pic:nvPicPr>
+                  <pic:blipFill>
+                    <a:blip r:embed="rId22"/>
+                    <a:stretch>
+                      <a:fillRect/>
+                    </a:stretch>
+                  </pic:blipFill>
+                  <pic:spPr>
+                    <a:xfrm>
+                      <a:off x="0" y="0"/>
+                      <a:ext cx="3308520" cy="1784442"/>
+                    </a:xfrm>
+                    <a:prstGeom prst="rect">
+                      <a:avLst/>
+                    </a:prstGeom>
+                  </pic:spPr>
+                </pic:pic>
+              </a:graphicData>
+            </a:graphic>
+          </wp:inline>
+        </w:drawing>
+      </w:r>
+    </w:p>
+    <w:p>
+      <w:pPr>
+        <w:jc w:val="both"/>
+        <w:rPr>
+          <w:rFonts w:ascii="Arial" w:hAnsi="Arial" w:cs="Arial"/>
+          <w:sz w:val="32"/>
+          <w:szCs w:val="32"/>
+        </w:rPr>
+      </w:pPr>
+      <w:r>
+        <w:rPr>
+          <w:rFonts w:ascii="Arial" w:hAnsi="Arial" w:cs="Arial"/>
+          <w:sz w:val="32"/>
+          <w:szCs w:val="32"/>
+        </w:rPr>
+        <w:t xml:space="preserve">Nesse caso, 1 é argumento para x, 2 para y e 3 para z. Outra técnica para lidar com </w:t>
+      </w:r>
+      <w:proofErr w:type="spellStart"/>
+      <w:r>
+        <w:rPr>
+          <w:rFonts w:ascii="Arial" w:hAnsi="Arial" w:cs="Arial"/>
+          <w:sz w:val="32"/>
+          <w:szCs w:val="32"/>
+        </w:rPr>
+        <w:t>arrays</w:t>
+      </w:r>
+      <w:proofErr w:type="spellEnd"/>
+      <w:r>
+        <w:rPr>
+          <w:rFonts w:ascii="Arial" w:hAnsi="Arial" w:cs="Arial"/>
+          <w:sz w:val="32"/>
+          <w:szCs w:val="32"/>
+        </w:rPr>
+        <w:t xml:space="preserve"> é o </w:t>
+      </w:r>
+      <w:r>
+        <w:rPr>
+          <w:rFonts w:ascii="Arial" w:hAnsi="Arial" w:cs="Arial"/>
+          <w:color w:val="FF0000"/>
+          <w:sz w:val="32"/>
+          <w:szCs w:val="32"/>
+        </w:rPr>
+        <w:t>rest</w:t>
+      </w:r>
+      <w:r>
+        <w:rPr>
+          <w:rFonts w:ascii="Arial" w:hAnsi="Arial" w:cs="Arial"/>
+          <w:sz w:val="32"/>
+          <w:szCs w:val="32"/>
+        </w:rPr>
+        <w:t xml:space="preserve">, que é o </w:t>
+      </w:r>
+      <w:proofErr w:type="gramStart"/>
+      <w:r>
+        <w:rPr>
+          <w:rFonts w:ascii="Arial" w:hAnsi="Arial" w:cs="Arial"/>
+          <w:sz w:val="32"/>
+          <w:szCs w:val="32"/>
+        </w:rPr>
+        <w:t>contrario</w:t>
+      </w:r>
+      <w:proofErr w:type="gramEnd"/>
+      <w:r>
+        <w:rPr>
+          <w:rFonts w:ascii="Arial" w:hAnsi="Arial" w:cs="Arial"/>
+          <w:sz w:val="32"/>
+          <w:szCs w:val="32"/>
+        </w:rPr>
+        <w:t xml:space="preserve"> do spread, ou seja, ele combina os argumentos do </w:t>
+      </w:r>
+      <w:proofErr w:type="spellStart"/>
+      <w:r>
+        <w:rPr>
+          <w:rFonts w:ascii="Arial" w:hAnsi="Arial" w:cs="Arial"/>
+          <w:sz w:val="32"/>
+          <w:szCs w:val="32"/>
+        </w:rPr>
+        <w:t>array</w:t>
+      </w:r>
+      <w:proofErr w:type="spellEnd"/>
+      <w:r>
+        <w:rPr>
+          <w:rFonts w:ascii="Arial" w:hAnsi="Arial" w:cs="Arial"/>
+          <w:sz w:val="32"/>
+          <w:szCs w:val="32"/>
+        </w:rPr>
+        <w:t xml:space="preserve"> e os utiliza conjuntamente. Para </w:t>
+      </w:r>
+      <w:proofErr w:type="gramStart"/>
+      <w:r>
+        <w:rPr>
+          <w:rFonts w:ascii="Arial" w:hAnsi="Arial" w:cs="Arial"/>
+          <w:sz w:val="32"/>
+          <w:szCs w:val="32"/>
+        </w:rPr>
+        <w:t>utiliza-lo</w:t>
+      </w:r>
+      <w:proofErr w:type="gramEnd"/>
+      <w:r>
+        <w:rPr>
+          <w:rFonts w:ascii="Arial" w:hAnsi="Arial" w:cs="Arial"/>
+          <w:sz w:val="32"/>
+          <w:szCs w:val="32"/>
+        </w:rPr>
+        <w:t xml:space="preserve"> use três pontos no parâmetro da função.</w:t>
+      </w:r>
+    </w:p>
+    <w:p>
+      <w:pPr>
+        <w:jc w:val="center"/>
+        <w:rPr>
+          <w:rFonts w:ascii="Arial" w:hAnsi="Arial" w:cs="Arial"/>
+          <w:sz w:val="32"/>
+          <w:szCs w:val="32"/>
+        </w:rPr>
+      </w:pPr>
+      <w:r>
+        <w:rPr>
+          <w:rFonts w:ascii="Arial" w:hAnsi="Arial" w:cs="Arial"/>
+          <w:sz w:val="32"/>
+          <w:szCs w:val="32"/>
+        </w:rPr>
+        <w:drawing>
+          <wp:inline distT="0" distB="0" distL="0" distR="0" wp14:anchorId="18D49D06" wp14:editId="2F98C0B4">
+            <wp:extent cx="3492679" cy="1543129"/>
+            <wp:effectExtent l="0" t="0" r="0" b="0"/>
+            <wp:docPr id="19" name="Imagem 19" descr="Texto&#10;&#10;Descrição gerada automaticamente"/>
+            <wp:cNvGraphicFramePr>
+              <a:graphicFrameLocks xmlns:a="http://schemas.openxmlformats.org/drawingml/2006/main" noChangeAspect="1"/>
+            </wp:cNvGraphicFramePr>
+            <a:graphic xmlns:a="http://schemas.openxmlformats.org/drawingml/2006/main">
+              <a:graphicData uri="http://schemas.openxmlformats.org/drawingml/2006/picture">
+                <pic:pic xmlns:pic="http://schemas.openxmlformats.org/drawingml/2006/picture">
+                  <pic:nvPicPr>
+                    <pic:cNvPr id="19" name="Imagem 19" descr="Texto&#10;&#10;Descrição gerada automaticamente"/>
+                    <pic:cNvPicPr/>
+                  </pic:nvPicPr>
+                  <pic:blipFill>
+                    <a:blip r:embed="rId23"/>
+                    <a:stretch>
+                      <a:fillRect/>
+                    </a:stretch>
+                  </pic:blipFill>
+                  <pic:spPr>
+                    <a:xfrm>
+                      <a:off x="0" y="0"/>
+                      <a:ext cx="3492679" cy="1543129"/>
+                    </a:xfrm>
+                    <a:prstGeom prst="rect">
+                      <a:avLst/>
+                    </a:prstGeom>
+                  </pic:spPr>
+                </pic:pic>
+              </a:graphicData>
+            </a:graphic>
+          </wp:inline>
+        </w:drawing>
+      </w:r>
+    </w:p>
+    <w:p>
+      <w:pPr>
+        <w:pStyle w:val="PargrafodaLista"/>
+        <w:numPr>
+          <w:ilvl w:val="0"/>
+          <w:numId w:val="4"/>
+        </w:numPr>
+        <w:jc w:val="both"/>
+        <w:rPr>
+          <w:rFonts w:ascii="Arial" w:hAnsi="Arial" w:cs="Arial"/>
+          <w:sz w:val="32"/>
+          <w:szCs w:val="32"/>
+        </w:rPr>
+      </w:pPr>
+      <w:r>
+        <w:rPr>
+          <w:rFonts w:ascii="Arial" w:hAnsi="Arial" w:cs="Arial"/>
+          <w:sz w:val="32"/>
+          <w:szCs w:val="32"/>
+        </w:rPr>
+        <w:t xml:space="preserve">Objetos </w:t>
+      </w:r>
+      <w:r>
+        <w:rPr>
+          <w:rFonts w:ascii="Arial" w:hAnsi="Arial" w:cs="Arial"/>
+          <w:sz w:val="32"/>
+          <w:szCs w:val="32"/>
+        </w:rPr>
+        <w:sym w:font="Wingdings" w:char="F0E0"/>
+      </w:r>
+      <w:r>
+        <w:rPr>
+          <w:rFonts w:ascii="Arial" w:hAnsi="Arial" w:cs="Arial"/>
+          <w:sz w:val="32"/>
+          <w:szCs w:val="32"/>
+        </w:rPr>
+        <w:t xml:space="preserve"> Para lidar com objetos tem a técnica </w:t>
+      </w:r>
+      <w:r>
+        <w:rPr>
+          <w:rFonts w:ascii="Arial" w:hAnsi="Arial" w:cs="Arial"/>
+          <w:color w:val="FF0000"/>
+          <w:sz w:val="32"/>
+          <w:szCs w:val="32"/>
+        </w:rPr>
+        <w:t xml:space="preserve">Object Destructuring </w:t>
+      </w:r>
+      <w:r>
+        <w:rPr>
+          <w:rFonts w:ascii="Arial" w:hAnsi="Arial" w:cs="Arial"/>
+          <w:sz w:val="32"/>
+          <w:szCs w:val="32"/>
+        </w:rPr>
+        <w:t xml:space="preserve">que é usado para filtrar apenas os dados que interessam do objeto. </w:t>
+      </w:r>
+      <w:r>
+        <w:rPr>
+          <w:rFonts w:ascii="Arial" w:hAnsi="Arial" w:cs="Arial"/>
+          <w:sz w:val="32"/>
+          <w:szCs w:val="32"/>
+        </w:rPr>
+        <w:t xml:space="preserve">Para </w:t>
+      </w:r>
+      <w:proofErr w:type="gramStart"/>
+      <w:r>
+        <w:rPr>
+          <w:rFonts w:ascii="Arial" w:hAnsi="Arial" w:cs="Arial"/>
+          <w:sz w:val="32"/>
+          <w:szCs w:val="32"/>
+        </w:rPr>
+        <w:t>usa-lo</w:t>
+      </w:r>
+      <w:proofErr w:type="gramEnd"/>
+      <w:r>
+        <w:rPr>
+          <w:rFonts w:ascii="Arial" w:hAnsi="Arial" w:cs="Arial"/>
+          <w:sz w:val="32"/>
+          <w:szCs w:val="32"/>
+        </w:rPr>
+        <w:t xml:space="preserve"> coloque chaves e coloque a chave do valor que você quer retornar.</w:t>
+      </w:r>
+    </w:p>
+    <w:p>
+      <w:pPr>
+        <w:jc w:val="center"/>
+        <w:rPr>
+          <w:rFonts w:ascii="Arial" w:hAnsi="Arial" w:cs="Arial"/>
+          <w:sz w:val="32"/>
+          <w:szCs w:val="32"/>
+        </w:rPr>
+      </w:pPr>
+      <w:r>
+        <w:rPr>
+          <w:rFonts w:ascii="Arial" w:hAnsi="Arial" w:cs="Arial"/>
+          <w:sz w:val="32"/>
+          <w:szCs w:val="32"/>
+        </w:rPr>
+        <w:lastRenderedPageBreak/>
+        <w:drawing>
+          <wp:inline distT="0" distB="0" distL="0" distR="0" wp14:anchorId="0CD93398" wp14:editId="36E27A3E">
+            <wp:extent cx="3401067" cy="2197100"/>
+            <wp:effectExtent l="0" t="0" r="8890" b="0"/>
+            <wp:docPr id="20" name="Imagem 20" descr="Texto&#10;&#10;Descrição gerada automaticamente"/>
+            <wp:cNvGraphicFramePr>
+              <a:graphicFrameLocks xmlns:a="http://schemas.openxmlformats.org/drawingml/2006/main" noChangeAspect="1"/>
+            </wp:cNvGraphicFramePr>
+            <a:graphic xmlns:a="http://schemas.openxmlformats.org/drawingml/2006/main">
+              <a:graphicData uri="http://schemas.openxmlformats.org/drawingml/2006/picture">
+                <pic:pic xmlns:pic="http://schemas.openxmlformats.org/drawingml/2006/picture">
+                  <pic:nvPicPr>
+                    <pic:cNvPr id="20" name="Imagem 20" descr="Texto&#10;&#10;Descrição gerada automaticamente"/>
+                    <pic:cNvPicPr/>
+                  </pic:nvPicPr>
+                  <pic:blipFill>
+                    <a:blip r:embed="rId24"/>
+                    <a:stretch>
+                      <a:fillRect/>
+                    </a:stretch>
+                  </pic:blipFill>
+                  <pic:spPr>
+                    <a:xfrm>
+                      <a:off x="0" y="0"/>
+                      <a:ext cx="3426402" cy="2213467"/>
+                    </a:xfrm>
+                    <a:prstGeom prst="rect">
+                      <a:avLst/>
+                    </a:prstGeom>
+                  </pic:spPr>
+                </pic:pic>
+              </a:graphicData>
+            </a:graphic>
+          </wp:inline>
+        </w:drawing>
+      </w:r>
+    </w:p>
+    <w:p>
+      <w:pPr>
+        <w:jc w:val="center"/>
+        <w:rPr>
+          <w:rFonts w:ascii="Arial" w:hAnsi="Arial" w:cs="Arial"/>
+          <w:b/>
+          <w:bCs/>
+          <w:sz w:val="32"/>
+          <w:szCs w:val="32"/>
+        </w:rPr>
+      </w:pPr>
+    </w:p>
+    <w:p>
+      <w:pPr>
+        <w:jc w:val="center"/>
+        <w:rPr>
+          <w:rFonts w:ascii="Arial" w:hAnsi="Arial" w:cs="Arial"/>
+          <w:b/>
+          <w:bCs/>
+          <w:sz w:val="32"/>
+          <w:szCs w:val="32"/>
+        </w:rPr>
+      </w:pPr>
+      <w:r>
+        <w:rPr>
+          <w:rFonts w:ascii="Arial" w:hAnsi="Arial" w:cs="Arial"/>
+          <w:b/>
+          <w:bCs/>
+          <w:sz w:val="32"/>
+          <w:szCs w:val="32"/>
+        </w:rPr>
+        <w:t>Condicionais</w:t>
+      </w:r>
+    </w:p>
+    <w:p>
+      <w:pPr>
+        <w:ind w:left="708"/>
+        <w:jc w:val="both"/>
+        <w:rPr>
+          <w:rFonts w:ascii="Arial" w:hAnsi="Arial" w:cs="Arial"/>
+          <w:sz w:val="32"/>
+          <w:szCs w:val="32"/>
+        </w:rPr>
+      </w:pPr>
+    </w:p>
+    <w:p>
+      <w:pPr>
+        <w:pStyle w:val="PargrafodaLista"/>
+        <w:numPr>
+          <w:ilvl w:val="0"/>
+          <w:numId w:val="6"/>
+        </w:numPr>
+        <w:jc w:val="both"/>
+        <w:rPr>
+          <w:rFonts w:ascii="Arial" w:hAnsi="Arial" w:cs="Arial"/>
+          <w:sz w:val="32"/>
+          <w:szCs w:val="32"/>
+        </w:rPr>
+      </w:pPr>
+      <w:proofErr w:type="spellStart"/>
+      <w:r>
+        <w:rPr>
+          <w:rFonts w:ascii="Arial" w:hAnsi="Arial" w:cs="Arial"/>
+          <w:sz w:val="32"/>
+          <w:szCs w:val="32"/>
+        </w:rPr>
+        <w:t>If</w:t>
+      </w:r>
+      <w:proofErr w:type="spellEnd"/>
+      <w:r>
+        <w:rPr>
+          <w:rFonts w:ascii="Arial" w:hAnsi="Arial" w:cs="Arial"/>
+          <w:sz w:val="32"/>
+          <w:szCs w:val="32"/>
+        </w:rPr>
+        <w:t>/</w:t>
+      </w:r>
+      <w:proofErr w:type="spellStart"/>
+      <w:r>
+        <w:rPr>
+          <w:rFonts w:ascii="Arial" w:hAnsi="Arial" w:cs="Arial"/>
+          <w:sz w:val="32"/>
+          <w:szCs w:val="32"/>
+        </w:rPr>
+        <w:t>else</w:t>
+      </w:r>
+      <w:proofErr w:type="spellEnd"/>
+      <w:r>
+        <w:rPr>
+          <w:rFonts w:ascii="Arial" w:hAnsi="Arial" w:cs="Arial"/>
+          <w:sz w:val="32"/>
+          <w:szCs w:val="32"/>
+        </w:rPr>
+        <w:t xml:space="preserve"> </w:t>
+      </w:r>
+      <w:r>
+        <w:rPr>
+          <w:rFonts w:ascii="Arial" w:hAnsi="Arial" w:cs="Arial"/>
+          <w:sz w:val="32"/>
+          <w:szCs w:val="32"/>
+        </w:rPr>
+        <w:sym w:font="Wingdings" w:char="F0E0"/>
+      </w:r>
+      <w:r>
+        <w:rPr>
+          <w:rFonts w:ascii="Arial" w:hAnsi="Arial" w:cs="Arial"/>
+          <w:sz w:val="32"/>
+          <w:szCs w:val="32"/>
+        </w:rPr>
+        <w:t xml:space="preserve"> condicional básico</w:t>
+      </w:r>
+    </w:p>
+    <w:p>
+      <w:pPr>
+        <w:pStyle w:val="PargrafodaLista"/>
+        <w:numPr>
+          <w:ilvl w:val="0"/>
+          <w:numId w:val="6"/>
+        </w:numPr>
+        <w:jc w:val="both"/>
+        <w:rPr>
+          <w:rFonts w:ascii="Arial" w:hAnsi="Arial" w:cs="Arial"/>
+          <w:sz w:val="32"/>
+          <w:szCs w:val="32"/>
+        </w:rPr>
+      </w:pPr>
+      <w:r>
+        <w:rPr>
+          <w:rFonts w:ascii="Arial" w:hAnsi="Arial" w:cs="Arial"/>
+          <w:sz w:val="32"/>
+          <w:szCs w:val="32"/>
+        </w:rPr>
+        <w:t>Switch/case</w:t>
+      </w:r>
+    </w:p>
+    <w:p>
+      <w:pPr>
+        <w:jc w:val="center"/>
+        <w:rPr>
+          <w:rFonts w:ascii="Arial" w:hAnsi="Arial" w:cs="Arial"/>
+          <w:sz w:val="32"/>
+          <w:szCs w:val="32"/>
+        </w:rPr>
+      </w:pPr>
+      <w:r>
+        <w:rPr>
+          <w:rFonts w:ascii="Arial" w:hAnsi="Arial" w:cs="Arial"/>
+          <w:sz w:val="32"/>
+          <w:szCs w:val="32"/>
+        </w:rPr>
+        <w:drawing>
+          <wp:inline distT="0" distB="0" distL="0" distR="0" wp14:anchorId="559F1439" wp14:editId="67E4AE3A">
+            <wp:extent cx="5400040" cy="3434080"/>
+            <wp:effectExtent l="0" t="0" r="0" b="0"/>
+            <wp:docPr id="21" name="Imagem 21" descr="Texto&#10;&#10;Descrição gerada automaticamente com confiança média"/>
+            <wp:cNvGraphicFramePr>
+              <a:graphicFrameLocks xmlns:a="http://schemas.openxmlformats.org/drawingml/2006/main" noChangeAspect="1"/>
+            </wp:cNvGraphicFramePr>
+            <a:graphic xmlns:a="http://schemas.openxmlformats.org/drawingml/2006/main">
+              <a:graphicData uri="http://schemas.openxmlformats.org/drawingml/2006/picture">
+                <pic:pic xmlns:pic="http://schemas.openxmlformats.org/drawingml/2006/picture">
+                  <pic:nvPicPr>
+                    <pic:cNvPr id="21" name="Imagem 21" descr="Texto&#10;&#10;Descrição gerada automaticamente com confiança média"/>
+                    <pic:cNvPicPr/>
+                  </pic:nvPicPr>
+                  <pic:blipFill>
+                    <a:blip r:embed="rId25"/>
+                    <a:stretch>
+                      <a:fillRect/>
+                    </a:stretch>
+                  </pic:blipFill>
+                  <pic:spPr>
+                    <a:xfrm>
+                      <a:off x="0" y="0"/>
+                      <a:ext cx="5400040" cy="3434080"/>
+                    </a:xfrm>
+                    <a:prstGeom prst="rect">
+                      <a:avLst/>
+                    </a:prstGeom>
+                  </pic:spPr>
+                </pic:pic>
+              </a:graphicData>
+            </a:graphic>
+          </wp:inline>
+        </w:drawing>
+      </w:r>
+    </w:p>
+    <w:p>
+      <w:pPr>
+        <w:jc w:val="center"/>
+        <w:rPr>
+          <w:rFonts w:ascii="Arial" w:hAnsi="Arial" w:cs="Arial"/>
+          <w:b/>
+          <w:bCs/>
+          <w:sz w:val="32"/>
+          <w:szCs w:val="32"/>
+        </w:rPr>
+      </w:pPr>
+      <w:r>
+        <w:rPr>
+          <w:rFonts w:ascii="Arial" w:hAnsi="Arial" w:cs="Arial"/>
+          <w:b/>
+          <w:bCs/>
+          <w:sz w:val="32"/>
+          <w:szCs w:val="32"/>
+        </w:rPr>
+        <w:t>Loops</w:t>
+      </w:r>
+    </w:p>
+    <w:p>
+      <w:pPr>
+        <w:pStyle w:val="PargrafodaLista"/>
+        <w:numPr>
+          <w:ilvl w:val="0"/>
+          <w:numId w:val="7"/>
+        </w:numPr>
+        <w:jc w:val="both"/>
+        <w:rPr>
+          <w:rFonts w:ascii="Arial" w:hAnsi="Arial" w:cs="Arial"/>
+          <w:sz w:val="32"/>
+          <w:szCs w:val="32"/>
+        </w:rPr>
+      </w:pPr>
+      <w:r>
+        <w:rPr>
+          <w:rFonts w:ascii="Arial" w:hAnsi="Arial" w:cs="Arial"/>
+          <w:sz w:val="32"/>
+          <w:szCs w:val="32"/>
+        </w:rPr>
+        <w:t xml:space="preserve">for </w:t>
+      </w:r>
+      <w:r>
+        <w:rPr>
+          <w:rFonts w:ascii="Arial" w:hAnsi="Arial" w:cs="Arial"/>
+          <w:sz w:val="32"/>
+          <w:szCs w:val="32"/>
+        </w:rPr>
+        <w:sym w:font="Wingdings" w:char="F0E0"/>
+      </w:r>
+      <w:r>
+        <w:rPr>
+          <w:rFonts w:ascii="Arial" w:hAnsi="Arial" w:cs="Arial"/>
+          <w:sz w:val="32"/>
+          <w:szCs w:val="32"/>
+        </w:rPr>
+        <w:t xml:space="preserve"> Existe o “for” básico. Mas além disso existe o “for in” e o “for </w:t>
+      </w:r>
+      <w:proofErr w:type="spellStart"/>
+      <w:r>
+        <w:rPr>
+          <w:rFonts w:ascii="Arial" w:hAnsi="Arial" w:cs="Arial"/>
+          <w:sz w:val="32"/>
+          <w:szCs w:val="32"/>
+        </w:rPr>
+        <w:t>of</w:t>
+      </w:r>
+      <w:proofErr w:type="spellEnd"/>
+      <w:r>
+        <w:rPr>
+          <w:rFonts w:ascii="Arial" w:hAnsi="Arial" w:cs="Arial"/>
+          <w:sz w:val="32"/>
+          <w:szCs w:val="32"/>
+        </w:rPr>
+        <w:t xml:space="preserve">”. </w:t>
+      </w:r>
+    </w:p>
+    <w:p>
+      <w:pPr>
+        <w:pStyle w:val="PargrafodaLista"/>
+        <w:numPr>
+          <w:ilvl w:val="1"/>
+          <w:numId w:val="7"/>
+        </w:numPr>
+        <w:jc w:val="both"/>
+        <w:rPr>
+          <w:rFonts w:ascii="Arial" w:hAnsi="Arial" w:cs="Arial"/>
+          <w:sz w:val="32"/>
+          <w:szCs w:val="32"/>
+        </w:rPr>
+      </w:pPr>
+      <w:r>
+        <w:rPr>
+          <w:rFonts w:ascii="Arial" w:hAnsi="Arial" w:cs="Arial"/>
+          <w:sz w:val="32"/>
+          <w:szCs w:val="32"/>
+        </w:rPr>
+        <w:t>for in:</w:t>
+      </w:r>
+    </w:p>
+    <w:p>
+      <w:pPr>
+        <w:pStyle w:val="PargrafodaLista"/>
+        <w:ind w:left="1440"/>
+        <w:jc w:val="center"/>
+        <w:rPr>
+          <w:rFonts w:ascii="Arial" w:hAnsi="Arial" w:cs="Arial"/>
+          <w:sz w:val="32"/>
+          <w:szCs w:val="32"/>
+        </w:rPr>
+      </w:pPr>
+      <w:r>
+        <w:rPr>
+          <w:rFonts w:ascii="Arial" w:hAnsi="Arial" w:cs="Arial"/>
+          <w:sz w:val="32"/>
+          <w:szCs w:val="32"/>
+        </w:rPr>
+        <w:lastRenderedPageBreak/>
+        <w:drawing>
+          <wp:inline distT="0" distB="0" distL="0" distR="0" wp14:anchorId="4570329A" wp14:editId="14DEFC4D">
+            <wp:extent cx="3683410" cy="2038350"/>
+            <wp:effectExtent l="0" t="0" r="0" b="0"/>
+            <wp:docPr id="23" name="Imagem 23" descr="Texto&#10;&#10;Descrição gerada automaticamente"/>
+            <wp:cNvGraphicFramePr>
+              <a:graphicFrameLocks xmlns:a="http://schemas.openxmlformats.org/drawingml/2006/main" noChangeAspect="1"/>
+            </wp:cNvGraphicFramePr>
+            <a:graphic xmlns:a="http://schemas.openxmlformats.org/drawingml/2006/main">
+              <a:graphicData uri="http://schemas.openxmlformats.org/drawingml/2006/picture">
+                <pic:pic xmlns:pic="http://schemas.openxmlformats.org/drawingml/2006/picture">
+                  <pic:nvPicPr>
+                    <pic:cNvPr id="23" name="Imagem 23" descr="Texto&#10;&#10;Descrição gerada automaticamente"/>
+                    <pic:cNvPicPr/>
+                  </pic:nvPicPr>
+                  <pic:blipFill>
+                    <a:blip r:embed="rId26"/>
+                    <a:stretch>
+                      <a:fillRect/>
+                    </a:stretch>
+                  </pic:blipFill>
+                  <pic:spPr>
+                    <a:xfrm>
+                      <a:off x="0" y="0"/>
+                      <a:ext cx="3689567" cy="2041757"/>
+                    </a:xfrm>
+                    <a:prstGeom prst="rect">
+                      <a:avLst/>
+                    </a:prstGeom>
+                  </pic:spPr>
+                </pic:pic>
+              </a:graphicData>
+            </a:graphic>
+          </wp:inline>
+        </w:drawing>
+      </w:r>
+    </w:p>
+    <w:p>
+      <w:pPr>
+        <w:pStyle w:val="PargrafodaLista"/>
+        <w:numPr>
+          <w:ilvl w:val="1"/>
+          <w:numId w:val="7"/>
+        </w:numPr>
+        <w:jc w:val="both"/>
+        <w:rPr>
+          <w:rFonts w:ascii="Arial" w:hAnsi="Arial" w:cs="Arial"/>
+          <w:sz w:val="32"/>
+          <w:szCs w:val="32"/>
+        </w:rPr>
+      </w:pPr>
+      <w:r>
+        <w:rPr>
+          <w:rFonts w:ascii="Arial" w:hAnsi="Arial" w:cs="Arial"/>
+          <w:sz w:val="32"/>
+          <w:szCs w:val="32"/>
+        </w:rPr>
+        <w:t xml:space="preserve">for </w:t>
+      </w:r>
+      <w:proofErr w:type="spellStart"/>
+      <w:r>
+        <w:rPr>
+          <w:rFonts w:ascii="Arial" w:hAnsi="Arial" w:cs="Arial"/>
+          <w:sz w:val="32"/>
+          <w:szCs w:val="32"/>
+        </w:rPr>
+        <w:t>of</w:t>
+      </w:r>
+      <w:proofErr w:type="spellEnd"/>
+      <w:r>
+        <w:rPr>
+          <w:rFonts w:ascii="Arial" w:hAnsi="Arial" w:cs="Arial"/>
+          <w:sz w:val="32"/>
+          <w:szCs w:val="32"/>
+        </w:rPr>
+        <w:t>:</w:t>
+      </w:r>
+    </w:p>
+    <w:p>
+      <w:pPr>
+        <w:jc w:val="center"/>
+        <w:rPr>
+          <w:rFonts w:ascii="Arial" w:hAnsi="Arial" w:cs="Arial"/>
+          <w:sz w:val="32"/>
+          <w:szCs w:val="32"/>
+        </w:rPr>
+      </w:pPr>
+      <w:r>
+        <w:rPr>
+          <w:rFonts w:ascii="Arial" w:hAnsi="Arial" w:cs="Arial"/>
+          <w:sz w:val="32"/>
+          <w:szCs w:val="32"/>
+        </w:rPr>
+        <w:drawing>
+          <wp:inline distT="0" distB="0" distL="0" distR="0" wp14:anchorId="0BAC72FB" wp14:editId="34C14667">
+            <wp:extent cx="4122852" cy="2336800"/>
+            <wp:effectExtent l="0" t="0" r="0" b="6350"/>
+            <wp:docPr id="24" name="Imagem 24" descr="Texto&#10;&#10;Descrição gerada automaticamente"/>
+            <wp:cNvGraphicFramePr>
+              <a:graphicFrameLocks xmlns:a="http://schemas.openxmlformats.org/drawingml/2006/main" noChangeAspect="1"/>
+            </wp:cNvGraphicFramePr>
+            <a:graphic xmlns:a="http://schemas.openxmlformats.org/drawingml/2006/main">
+              <a:graphicData uri="http://schemas.openxmlformats.org/drawingml/2006/picture">
+                <pic:pic xmlns:pic="http://schemas.openxmlformats.org/drawingml/2006/picture">
+                  <pic:nvPicPr>
+                    <pic:cNvPr id="24" name="Imagem 24" descr="Texto&#10;&#10;Descrição gerada automaticamente"/>
+                    <pic:cNvPicPr/>
+                  </pic:nvPicPr>
+                  <pic:blipFill>
+                    <a:blip r:embed="rId27"/>
+                    <a:stretch>
+                      <a:fillRect/>
+                    </a:stretch>
+                  </pic:blipFill>
+                  <pic:spPr>
+                    <a:xfrm>
+                      <a:off x="0" y="0"/>
+                      <a:ext cx="4130413" cy="2341085"/>
+                    </a:xfrm>
+                    <a:prstGeom prst="rect">
+                      <a:avLst/>
+                    </a:prstGeom>
+                  </pic:spPr>
+                </pic:pic>
+              </a:graphicData>
+            </a:graphic>
+          </wp:inline>
+        </w:drawing>
+      </w:r>
+    </w:p>
+    <w:p>
+      <w:pPr>
+        <w:pStyle w:val="PargrafodaLista"/>
+        <w:numPr>
+          <w:ilvl w:val="0"/>
+          <w:numId w:val="7"/>
+        </w:numPr>
+        <w:rPr>
+          <w:rFonts w:ascii="Arial" w:hAnsi="Arial" w:cs="Arial"/>
+          <w:sz w:val="32"/>
+          <w:szCs w:val="32"/>
+        </w:rPr>
+      </w:pPr>
+      <w:proofErr w:type="spellStart"/>
+      <w:r>
+        <w:rPr>
+          <w:rFonts w:ascii="Arial" w:hAnsi="Arial" w:cs="Arial"/>
+          <w:sz w:val="32"/>
+          <w:szCs w:val="32"/>
+        </w:rPr>
+        <w:t>while</w:t>
+      </w:r>
+      <w:proofErr w:type="spellEnd"/>
+      <w:r>
+        <w:rPr>
+          <w:rFonts w:ascii="Arial" w:hAnsi="Arial" w:cs="Arial"/>
+          <w:sz w:val="32"/>
+          <w:szCs w:val="32"/>
+        </w:rPr>
+        <w:t xml:space="preserve"> </w:t>
+      </w:r>
+      <w:r>
+        <w:rPr>
+          <w:rFonts w:ascii="Arial" w:hAnsi="Arial" w:cs="Arial"/>
+          <w:sz w:val="32"/>
+          <w:szCs w:val="32"/>
+        </w:rPr>
+        <w:sym w:font="Wingdings" w:char="F0E0"/>
+      </w:r>
+      <w:r>
+        <w:rPr>
+          <w:rFonts w:ascii="Arial" w:hAnsi="Arial" w:cs="Arial"/>
+          <w:sz w:val="32"/>
+          <w:szCs w:val="32"/>
+        </w:rPr>
+        <w:t xml:space="preserve"> </w:t>
+      </w:r>
+      <w:proofErr w:type="spellStart"/>
+      <w:r>
+        <w:rPr>
+          <w:rFonts w:ascii="Arial" w:hAnsi="Arial" w:cs="Arial"/>
+          <w:sz w:val="32"/>
+          <w:szCs w:val="32"/>
+        </w:rPr>
+        <w:t>While</w:t>
+      </w:r>
+      <w:proofErr w:type="spellEnd"/>
+      <w:r>
+        <w:rPr>
+          <w:rFonts w:ascii="Arial" w:hAnsi="Arial" w:cs="Arial"/>
+          <w:sz w:val="32"/>
+          <w:szCs w:val="32"/>
+        </w:rPr>
+        <w:t xml:space="preserve"> básico.</w:t>
+      </w:r>
+    </w:p>
+    <w:p>
+      <w:pPr>
+        <w:pStyle w:val="PargrafodaLista"/>
+        <w:numPr>
+          <w:ilvl w:val="1"/>
+          <w:numId w:val="7"/>
+        </w:numPr>
+        <w:rPr>
+          <w:rFonts w:ascii="Arial" w:hAnsi="Arial" w:cs="Arial"/>
+          <w:sz w:val="32"/>
+          <w:szCs w:val="32"/>
+        </w:rPr>
+      </w:pPr>
+      <w:r>
+        <w:rPr>
+          <w:rFonts w:ascii="Arial" w:hAnsi="Arial" w:cs="Arial"/>
+          <w:sz w:val="32"/>
+          <w:szCs w:val="32"/>
+        </w:rPr>
+        <w:t xml:space="preserve">do </w:t>
+      </w:r>
+      <w:proofErr w:type="spellStart"/>
+      <w:r>
+        <w:rPr>
+          <w:rFonts w:ascii="Arial" w:hAnsi="Arial" w:cs="Arial"/>
+          <w:sz w:val="32"/>
+          <w:szCs w:val="32"/>
+        </w:rPr>
+        <w:t>while</w:t>
+      </w:r>
+      <w:proofErr w:type="spellEnd"/>
+      <w:r>
+        <w:rPr>
+          <w:rFonts w:ascii="Arial" w:hAnsi="Arial" w:cs="Arial"/>
+          <w:sz w:val="32"/>
+          <w:szCs w:val="32"/>
+        </w:rPr>
+        <w:t xml:space="preserve"> </w:t>
+      </w:r>
+      <w:r>
+        <w:rPr>
+          <w:rFonts w:ascii="Arial" w:hAnsi="Arial" w:cs="Arial"/>
+          <w:sz w:val="32"/>
+          <w:szCs w:val="32"/>
+        </w:rPr>
+        <w:sym w:font="Wingdings" w:char="F0E0"/>
+      </w:r>
+      <w:r>
+        <w:rPr>
+          <w:rFonts w:ascii="Arial" w:hAnsi="Arial" w:cs="Arial"/>
+          <w:sz w:val="32"/>
+          <w:szCs w:val="32"/>
+        </w:rPr>
+        <w:t xml:space="preserve"> A diferença do “do </w:t>
+      </w:r>
+      <w:proofErr w:type="spellStart"/>
+      <w:r>
+        <w:rPr>
+          <w:rFonts w:ascii="Arial" w:hAnsi="Arial" w:cs="Arial"/>
+          <w:sz w:val="32"/>
+          <w:szCs w:val="32"/>
+        </w:rPr>
+        <w:t>while</w:t>
+      </w:r>
+      <w:proofErr w:type="spellEnd"/>
+      <w:r>
+        <w:rPr>
+          <w:rFonts w:ascii="Arial" w:hAnsi="Arial" w:cs="Arial"/>
+          <w:sz w:val="32"/>
+          <w:szCs w:val="32"/>
+        </w:rPr>
+        <w:t xml:space="preserve">” para o </w:t>
+      </w:r>
+      <w:proofErr w:type="spellStart"/>
+      <w:r>
+        <w:rPr>
+          <w:rFonts w:ascii="Arial" w:hAnsi="Arial" w:cs="Arial"/>
+          <w:sz w:val="32"/>
+          <w:szCs w:val="32"/>
+        </w:rPr>
+        <w:t>while</w:t>
+      </w:r>
+      <w:proofErr w:type="spellEnd"/>
+      <w:r>
+        <w:rPr>
+          <w:rFonts w:ascii="Arial" w:hAnsi="Arial" w:cs="Arial"/>
+          <w:sz w:val="32"/>
+          <w:szCs w:val="32"/>
+        </w:rPr>
+        <w:t xml:space="preserve"> é que o “do </w:t>
+      </w:r>
+      <w:proofErr w:type="spellStart"/>
+      <w:r>
+        <w:rPr>
+          <w:rFonts w:ascii="Arial" w:hAnsi="Arial" w:cs="Arial"/>
+          <w:sz w:val="32"/>
+          <w:szCs w:val="32"/>
+        </w:rPr>
+        <w:t>while</w:t>
+      </w:r>
+      <w:proofErr w:type="spellEnd"/>
+      <w:r>
+        <w:rPr>
+          <w:rFonts w:ascii="Arial" w:hAnsi="Arial" w:cs="Arial"/>
+          <w:sz w:val="32"/>
+          <w:szCs w:val="32"/>
+        </w:rPr>
+        <w:t>” sempre vai executar pelo menos uma vez.</w:t>
+      </w:r>
+    </w:p>
+    <w:p>
+      <w:pPr>
+        <w:pStyle w:val="PargrafodaLista"/>
+        <w:ind w:left="1440"/>
+        <w:jc w:val="center"/>
+        <w:rPr>
+          <w:rFonts w:ascii="Arial" w:hAnsi="Arial" w:cs="Arial"/>
+          <w:sz w:val="32"/>
+          <w:szCs w:val="32"/>
+        </w:rPr>
+      </w:pPr>
+      <w:r>
+        <w:rPr>
+          <w:rFonts w:ascii="Arial" w:hAnsi="Arial" w:cs="Arial"/>
+          <w:sz w:val="32"/>
+          <w:szCs w:val="32"/>
+        </w:rPr>
+        <w:drawing>
+          <wp:inline distT="0" distB="0" distL="0" distR="0" wp14:anchorId="6E9AC9B0" wp14:editId="43385375">
+            <wp:extent cx="4534133" cy="2641736"/>
+            <wp:effectExtent l="0" t="0" r="0" b="6350"/>
+            <wp:docPr id="25" name="Imagem 25" descr="Interface gráfica do usuário, Texto, Aplicativo, chat ou mensagem de texto&#10;&#10;Descrição gerada automaticamente"/>
+            <wp:cNvGraphicFramePr>
+              <a:graphicFrameLocks xmlns:a="http://schemas.openxmlformats.org/drawingml/2006/main" noChangeAspect="1"/>
+            </wp:cNvGraphicFramePr>
+            <a:graphic xmlns:a="http://schemas.openxmlformats.org/drawingml/2006/main">
+              <a:graphicData uri="http://schemas.openxmlformats.org/drawingml/2006/picture">
+                <pic:pic xmlns:pic="http://schemas.openxmlformats.org/drawingml/2006/picture">
+                  <pic:nvPicPr>
+                    <pic:cNvPr id="25" name="Imagem 25" descr="Interface gráfica do usuário, Texto, Aplicativo, chat ou mensagem de texto&#10;&#10;Descrição gerada automaticamente"/>
+                    <pic:cNvPicPr/>
+                  </pic:nvPicPr>
+                  <pic:blipFill>
+                    <a:blip r:embed="rId28"/>
+                    <a:stretch>
+                      <a:fillRect/>
+                    </a:stretch>
+                  </pic:blipFill>
+                  <pic:spPr>
+                    <a:xfrm>
+                      <a:off x="0" y="0"/>
+                      <a:ext cx="4534133" cy="2641736"/>
+                    </a:xfrm>
+                    <a:prstGeom prst="rect">
+                      <a:avLst/>
+                    </a:prstGeom>
+                  </pic:spPr>
+                </pic:pic>
+              </a:graphicData>
+            </a:graphic>
+          </wp:inline>
+        </w:drawing>
+      </w:r>
+    </w:p>
+    <w:p>
+      <w:pPr>
+        <w:pStyle w:val="PargrafodaLista"/>
+        <w:ind w:left="1440"/>
+        <w:jc w:val="center"/>
+        <w:rPr>
+          <w:rFonts w:ascii="Arial" w:hAnsi="Arial" w:cs="Arial"/>
+          <w:sz w:val="32"/>
+          <w:szCs w:val="32"/>
+        </w:rPr>
+      </w:pPr>
+    </w:p>
+    <w:p>
+      <w:pPr>
+        <w:pStyle w:val="PargrafodaLista"/>
+        <w:ind w:left="1440"/>
+        <w:jc w:val="center"/>
+        <w:rPr>
+          <w:rFonts w:ascii="Arial" w:hAnsi="Arial" w:cs="Arial"/>
+          <w:b/>
+          <w:bCs/>
+          <w:sz w:val="32"/>
+          <w:szCs w:val="32"/>
+        </w:rPr>
+      </w:pPr>
+      <w:r>
+        <w:rPr>
+          <w:rFonts w:ascii="Arial" w:hAnsi="Arial" w:cs="Arial"/>
+          <w:b/>
+          <w:bCs/>
+          <w:sz w:val="32"/>
+          <w:szCs w:val="32"/>
+        </w:rPr>
+        <w:lastRenderedPageBreak/>
+        <w:t>This</w:t>
+      </w:r>
+    </w:p>
+    <w:p>
+      <w:pPr>
+        <w:pStyle w:val="PargrafodaLista"/>
+        <w:ind w:left="1440"/>
+        <w:jc w:val="both"/>
+        <w:rPr>
+          <w:rFonts w:ascii="Arial" w:hAnsi="Arial" w:cs="Arial"/>
+          <w:sz w:val="32"/>
+          <w:szCs w:val="32"/>
+        </w:rPr>
+      </w:pPr>
+      <w:r>
+        <w:rPr>
+          <w:rFonts w:ascii="Arial" w:hAnsi="Arial" w:cs="Arial"/>
+          <w:sz w:val="32"/>
+          <w:szCs w:val="32"/>
+        </w:rPr>
+        <w:t>this é uma palavra reservada no Javascript e é uma referência para o contexto.</w:t>
+      </w:r>
+    </w:p>
+    <w:p>
+      <w:pPr>
+        <w:pStyle w:val="PargrafodaLista"/>
+        <w:ind w:left="1440"/>
+        <w:jc w:val="center"/>
+        <w:rPr>
+          <w:rFonts w:ascii="Arial" w:hAnsi="Arial" w:cs="Arial"/>
+          <w:sz w:val="32"/>
+          <w:szCs w:val="32"/>
+        </w:rPr>
+      </w:pPr>
+      <w:r>
+        <w:rPr>
+          <w:rFonts w:ascii="Arial" w:hAnsi="Arial" w:cs="Arial"/>
+          <w:sz w:val="32"/>
+          <w:szCs w:val="32"/>
+        </w:rPr>
+        <w:drawing>
+          <wp:inline distT="0" distB="0" distL="0" distR="0" wp14:anchorId="52D5BCD1" wp14:editId="6CB97A3C">
+            <wp:extent cx="3352972" cy="2552831"/>
+            <wp:effectExtent l="0" t="0" r="0" b="0"/>
+            <wp:docPr id="26" name="Imagem 26" descr="Texto&#10;&#10;Descrição gerada automaticamente"/>
+            <wp:cNvGraphicFramePr>
+              <a:graphicFrameLocks xmlns:a="http://schemas.openxmlformats.org/drawingml/2006/main" noChangeAspect="1"/>
+            </wp:cNvGraphicFramePr>
+            <a:graphic xmlns:a="http://schemas.openxmlformats.org/drawingml/2006/main">
+              <a:graphicData uri="http://schemas.openxmlformats.org/drawingml/2006/picture">
+                <pic:pic xmlns:pic="http://schemas.openxmlformats.org/drawingml/2006/picture">
+                  <pic:nvPicPr>
+                    <pic:cNvPr id="26" name="Imagem 26" descr="Texto&#10;&#10;Descrição gerada automaticamente"/>
+                    <pic:cNvPicPr/>
+                  </pic:nvPicPr>
+                  <pic:blipFill>
+                    <a:blip r:embed="rId29"/>
+                    <a:stretch>
+                      <a:fillRect/>
+                    </a:stretch>
+                  </pic:blipFill>
+                  <pic:spPr>
+                    <a:xfrm>
+                      <a:off x="0" y="0"/>
+                      <a:ext cx="3352972" cy="2552831"/>
+                    </a:xfrm>
+                    <a:prstGeom prst="rect">
+                      <a:avLst/>
+                    </a:prstGeom>
+                  </pic:spPr>
+                </pic:pic>
+              </a:graphicData>
+            </a:graphic>
+          </wp:inline>
+        </w:drawing>
+      </w:r>
+    </w:p>
+    <w:p>
+      <w:pPr>
+        <w:pStyle w:val="PargrafodaLista"/>
+        <w:ind w:left="1440"/>
+        <w:jc w:val="center"/>
+        <w:rPr>
+          <w:rFonts w:ascii="Arial" w:hAnsi="Arial" w:cs="Arial"/>
+          <w:sz w:val="32"/>
+          <w:szCs w:val="32"/>
+        </w:rPr>
+      </w:pPr>
+      <w:r>
+        <w:rPr>
+          <w:rFonts w:ascii="Arial" w:hAnsi="Arial" w:cs="Arial"/>
+          <w:sz w:val="32"/>
+          <w:szCs w:val="32"/>
+        </w:rPr>
+        <w:drawing>
+          <wp:inline distT="0" distB="0" distL="0" distR="0" wp14:anchorId="5EF928D2" wp14:editId="35FB6964">
+            <wp:extent cx="4670774" cy="1708150"/>
+            <wp:effectExtent l="0" t="0" r="0" b="6350"/>
+            <wp:docPr id="27" name="Imagem 27" descr="Tabela&#10;&#10;Descrição gerada automaticamente"/>
+            <wp:cNvGraphicFramePr>
+              <a:graphicFrameLocks xmlns:a="http://schemas.openxmlformats.org/drawingml/2006/main" noChangeAspect="1"/>
+            </wp:cNvGraphicFramePr>
+            <a:graphic xmlns:a="http://schemas.openxmlformats.org/drawingml/2006/main">
+              <a:graphicData uri="http://schemas.openxmlformats.org/drawingml/2006/picture">
+                <pic:pic xmlns:pic="http://schemas.openxmlformats.org/drawingml/2006/picture">
+                  <pic:nvPicPr>
+                    <pic:cNvPr id="27" name="Imagem 27" descr="Tabela&#10;&#10;Descrição gerada automaticamente"/>
+                    <pic:cNvPicPr/>
+                  </pic:nvPicPr>
+                  <pic:blipFill>
+                    <a:blip r:embed="rId30"/>
+                    <a:stretch>
+                      <a:fillRect/>
+                    </a:stretch>
+                  </pic:blipFill>
+                  <pic:spPr>
+                    <a:xfrm>
+                      <a:off x="0" y="0"/>
+                      <a:ext cx="4678686" cy="1711043"/>
+                    </a:xfrm>
+                    <a:prstGeom prst="rect">
+                      <a:avLst/>
+                    </a:prstGeom>
+                  </pic:spPr>
+                </pic:pic>
+              </a:graphicData>
+            </a:graphic>
+          </wp:inline>
+        </w:drawing>
+      </w:r>
+    </w:p>
+    <w:p>
+      <w:pPr>
+        <w:pStyle w:val="PargrafodaLista"/>
+        <w:ind w:left="1440"/>
+        <w:jc w:val="center"/>
         <w:rPr>
           <w:rFonts w:ascii="Arial" w:hAnsi="Arial" w:cs="Arial"/>
           <w:sz w:val="32"/>
@@ -1030,6 +4877,797 @@
     </w:sectPr>
   </w:body>
 </w:document>
+</file>
+
+<file path=word/numbering.xml><?xml version="1.0" encoding="utf-8"?>
+<w:numbering xmlns:wpc="http://schemas.microsoft.com/office/word/2010/wordprocessingCanvas" xmlns:cx="http://schemas.microsoft.com/office/drawing/2014/chartex" xmlns:cx1="http://schemas.microsoft.com/office/drawing/2015/9/8/chartex" xmlns:cx2="http://schemas.microsoft.com/office/drawing/2015/10/21/chartex" xmlns:cx3="http://schemas.microsoft.com/office/drawing/2016/5/9/chartex" xmlns:cx4="http://schemas.microsoft.com/office/drawing/2016/5/10/chartex" xmlns:cx5="http://schemas.microsoft.com/office/drawing/2016/5/11/chartex" xmlns:cx6="http://schemas.microsoft.com/office/drawing/2016/5/12/chartex" xmlns:cx7="http://schemas.microsoft.com/office/drawing/2016/5/13/chartex" xmlns:cx8="http://schemas.microsoft.com/office/drawing/2016/5/14/chartex" xmlns:mc="http://schemas.openxmlformats.org/markup-compatibility/2006" xmlns:aink="http://schemas.microsoft.com/office/drawing/2016/ink" xmlns:am3d="http://schemas.microsoft.com/office/drawing/2017/model3d" xmlns:o="urn:schemas-microsoft-com:office:office" xmlns:oel="http://schemas.microsoft.com/office/2019/extlst" xmlns:r="http://schemas.openxmlformats.org/officeDocument/2006/relationships" xmlns:m="http://schemas.openxmlformats.org/officeDocument/2006/math" xmlns:v="urn:schemas-microsoft-com:vml" xmlns:wp14="http://schemas.microsoft.com/office/word/2010/wordprocessingDrawing" xmlns:wp="http://schemas.openxmlformats.org/drawingml/2006/wordprocessingDrawing" xmlns:w10="urn:schemas-microsoft-com:office:word" xmlns:w="http://schemas.openxmlformats.org/wordprocessingml/2006/main" xmlns:w14="http://schemas.microsoft.com/office/word/2010/wordml" xmlns:w15="http://schemas.microsoft.com/office/word/2012/wordml" xmlns:w16cex="http://schemas.microsoft.com/office/word/2018/wordml/cex" xmlns:w16cid="http://schemas.microsoft.com/office/word/2016/wordml/cid" xmlns:w16="http://schemas.microsoft.com/office/word/2018/wordml" xmlns:w16sdtdh="http://schemas.microsoft.com/office/word/2020/wordml/sdtdatahash" xmlns:w16se="http://schemas.microsoft.com/office/word/2015/wordml/symex" xmlns:wpg="http://schemas.microsoft.com/office/word/2010/wordprocessingGroup" xmlns:wpi="http://schemas.microsoft.com/office/word/2010/wordprocessingInk" xmlns:wne="http://schemas.microsoft.com/office/word/2006/wordml" xmlns:wps="http://schemas.microsoft.com/office/word/2010/wordprocessingShape" mc:Ignorable="w14 w15 w16se w16cid w16 w16cex w16sdtdh wp14">
+  <w:abstractNum w:abstractNumId="0" w15:restartNumberingAfterBreak="0">
+    <w:nsid w:val="06552180"/>
+    <w:multiLevelType w:val="hybridMultilevel"/>
+    <w:tmpl w:val="3C002F88"/>
+    <w:lvl w:ilvl="0" w:tplc="C4EE5D4A">
+      <w:start w:val="1"/>
+      <w:numFmt w:val="decimal"/>
+      <w:lvlText w:val="%1."/>
+      <w:lvlJc w:val="left"/>
+      <w:pPr>
+        <w:ind w:left="720" w:hanging="360"/>
+      </w:pPr>
+      <w:rPr>
+        <w:rFonts w:hint="default"/>
+      </w:rPr>
+    </w:lvl>
+    <w:lvl w:ilvl="1" w:tplc="04160019" w:tentative="1">
+      <w:start w:val="1"/>
+      <w:numFmt w:val="lowerLetter"/>
+      <w:lvlText w:val="%2."/>
+      <w:lvlJc w:val="left"/>
+      <w:pPr>
+        <w:ind w:left="1440" w:hanging="360"/>
+      </w:pPr>
+    </w:lvl>
+    <w:lvl w:ilvl="2" w:tplc="0416001B" w:tentative="1">
+      <w:start w:val="1"/>
+      <w:numFmt w:val="lowerRoman"/>
+      <w:lvlText w:val="%3."/>
+      <w:lvlJc w:val="right"/>
+      <w:pPr>
+        <w:ind w:left="2160" w:hanging="180"/>
+      </w:pPr>
+    </w:lvl>
+    <w:lvl w:ilvl="3" w:tplc="0416000F" w:tentative="1">
+      <w:start w:val="1"/>
+      <w:numFmt w:val="decimal"/>
+      <w:lvlText w:val="%4."/>
+      <w:lvlJc w:val="left"/>
+      <w:pPr>
+        <w:ind w:left="2880" w:hanging="360"/>
+      </w:pPr>
+    </w:lvl>
+    <w:lvl w:ilvl="4" w:tplc="04160019" w:tentative="1">
+      <w:start w:val="1"/>
+      <w:numFmt w:val="lowerLetter"/>
+      <w:lvlText w:val="%5."/>
+      <w:lvlJc w:val="left"/>
+      <w:pPr>
+        <w:ind w:left="3600" w:hanging="360"/>
+      </w:pPr>
+    </w:lvl>
+    <w:lvl w:ilvl="5" w:tplc="0416001B" w:tentative="1">
+      <w:start w:val="1"/>
+      <w:numFmt w:val="lowerRoman"/>
+      <w:lvlText w:val="%6."/>
+      <w:lvlJc w:val="right"/>
+      <w:pPr>
+        <w:ind w:left="4320" w:hanging="180"/>
+      </w:pPr>
+    </w:lvl>
+    <w:lvl w:ilvl="6" w:tplc="0416000F" w:tentative="1">
+      <w:start w:val="1"/>
+      <w:numFmt w:val="decimal"/>
+      <w:lvlText w:val="%7."/>
+      <w:lvlJc w:val="left"/>
+      <w:pPr>
+        <w:ind w:left="5040" w:hanging="360"/>
+      </w:pPr>
+    </w:lvl>
+    <w:lvl w:ilvl="7" w:tplc="04160019" w:tentative="1">
+      <w:start w:val="1"/>
+      <w:numFmt w:val="lowerLetter"/>
+      <w:lvlText w:val="%8."/>
+      <w:lvlJc w:val="left"/>
+      <w:pPr>
+        <w:ind w:left="5760" w:hanging="360"/>
+      </w:pPr>
+    </w:lvl>
+    <w:lvl w:ilvl="8" w:tplc="0416001B" w:tentative="1">
+      <w:start w:val="1"/>
+      <w:numFmt w:val="lowerRoman"/>
+      <w:lvlText w:val="%9."/>
+      <w:lvlJc w:val="right"/>
+      <w:pPr>
+        <w:ind w:left="6480" w:hanging="180"/>
+      </w:pPr>
+    </w:lvl>
+  </w:abstractNum>
+  <w:abstractNum w:abstractNumId="1" w15:restartNumberingAfterBreak="0">
+    <w:nsid w:val="0E6B4A9D"/>
+    <w:multiLevelType w:val="hybridMultilevel"/>
+    <w:tmpl w:val="90741E28"/>
+    <w:lvl w:ilvl="0" w:tplc="4DBC7A5C">
+      <w:start w:val="1"/>
+      <w:numFmt w:val="decimal"/>
+      <w:lvlText w:val="%1."/>
+      <w:lvlJc w:val="left"/>
+      <w:pPr>
+        <w:ind w:left="1068" w:hanging="360"/>
+      </w:pPr>
+      <w:rPr>
+        <w:rFonts w:hint="default"/>
+      </w:rPr>
+    </w:lvl>
+    <w:lvl w:ilvl="1" w:tplc="04160019" w:tentative="1">
+      <w:start w:val="1"/>
+      <w:numFmt w:val="lowerLetter"/>
+      <w:lvlText w:val="%2."/>
+      <w:lvlJc w:val="left"/>
+      <w:pPr>
+        <w:ind w:left="1788" w:hanging="360"/>
+      </w:pPr>
+    </w:lvl>
+    <w:lvl w:ilvl="2" w:tplc="0416001B" w:tentative="1">
+      <w:start w:val="1"/>
+      <w:numFmt w:val="lowerRoman"/>
+      <w:lvlText w:val="%3."/>
+      <w:lvlJc w:val="right"/>
+      <w:pPr>
+        <w:ind w:left="2508" w:hanging="180"/>
+      </w:pPr>
+    </w:lvl>
+    <w:lvl w:ilvl="3" w:tplc="0416000F" w:tentative="1">
+      <w:start w:val="1"/>
+      <w:numFmt w:val="decimal"/>
+      <w:lvlText w:val="%4."/>
+      <w:lvlJc w:val="left"/>
+      <w:pPr>
+        <w:ind w:left="3228" w:hanging="360"/>
+      </w:pPr>
+    </w:lvl>
+    <w:lvl w:ilvl="4" w:tplc="04160019" w:tentative="1">
+      <w:start w:val="1"/>
+      <w:numFmt w:val="lowerLetter"/>
+      <w:lvlText w:val="%5."/>
+      <w:lvlJc w:val="left"/>
+      <w:pPr>
+        <w:ind w:left="3948" w:hanging="360"/>
+      </w:pPr>
+    </w:lvl>
+    <w:lvl w:ilvl="5" w:tplc="0416001B" w:tentative="1">
+      <w:start w:val="1"/>
+      <w:numFmt w:val="lowerRoman"/>
+      <w:lvlText w:val="%6."/>
+      <w:lvlJc w:val="right"/>
+      <w:pPr>
+        <w:ind w:left="4668" w:hanging="180"/>
+      </w:pPr>
+    </w:lvl>
+    <w:lvl w:ilvl="6" w:tplc="0416000F" w:tentative="1">
+      <w:start w:val="1"/>
+      <w:numFmt w:val="decimal"/>
+      <w:lvlText w:val="%7."/>
+      <w:lvlJc w:val="left"/>
+      <w:pPr>
+        <w:ind w:left="5388" w:hanging="360"/>
+      </w:pPr>
+    </w:lvl>
+    <w:lvl w:ilvl="7" w:tplc="04160019" w:tentative="1">
+      <w:start w:val="1"/>
+      <w:numFmt w:val="lowerLetter"/>
+      <w:lvlText w:val="%8."/>
+      <w:lvlJc w:val="left"/>
+      <w:pPr>
+        <w:ind w:left="6108" w:hanging="360"/>
+      </w:pPr>
+    </w:lvl>
+    <w:lvl w:ilvl="8" w:tplc="0416001B" w:tentative="1">
+      <w:start w:val="1"/>
+      <w:numFmt w:val="lowerRoman"/>
+      <w:lvlText w:val="%9."/>
+      <w:lvlJc w:val="right"/>
+      <w:pPr>
+        <w:ind w:left="6828" w:hanging="180"/>
+      </w:pPr>
+    </w:lvl>
+  </w:abstractNum>
+  <w:abstractNum w:abstractNumId="2" w15:restartNumberingAfterBreak="0">
+    <w:nsid w:val="156A48FE"/>
+    <w:multiLevelType w:val="hybridMultilevel"/>
+    <w:tmpl w:val="E80E161A"/>
+    <w:lvl w:ilvl="0" w:tplc="04160001">
+      <w:start w:val="1"/>
+      <w:numFmt w:val="bullet"/>
+      <w:lvlText w:val=""/>
+      <w:lvlJc w:val="left"/>
+      <w:pPr>
+        <w:ind w:left="1080" w:hanging="360"/>
+      </w:pPr>
+      <w:rPr>
+        <w:rFonts w:ascii="Symbol" w:hAnsi="Symbol" w:hint="default"/>
+      </w:rPr>
+    </w:lvl>
+    <w:lvl w:ilvl="1" w:tplc="04160003" w:tentative="1">
+      <w:start w:val="1"/>
+      <w:numFmt w:val="bullet"/>
+      <w:lvlText w:val="o"/>
+      <w:lvlJc w:val="left"/>
+      <w:pPr>
+        <w:ind w:left="1800" w:hanging="360"/>
+      </w:pPr>
+      <w:rPr>
+        <w:rFonts w:ascii="Courier New" w:hAnsi="Courier New" w:cs="Courier New" w:hint="default"/>
+      </w:rPr>
+    </w:lvl>
+    <w:lvl w:ilvl="2" w:tplc="04160005" w:tentative="1">
+      <w:start w:val="1"/>
+      <w:numFmt w:val="bullet"/>
+      <w:lvlText w:val=""/>
+      <w:lvlJc w:val="left"/>
+      <w:pPr>
+        <w:ind w:left="2520" w:hanging="360"/>
+      </w:pPr>
+      <w:rPr>
+        <w:rFonts w:ascii="Wingdings" w:hAnsi="Wingdings" w:hint="default"/>
+      </w:rPr>
+    </w:lvl>
+    <w:lvl w:ilvl="3" w:tplc="04160001" w:tentative="1">
+      <w:start w:val="1"/>
+      <w:numFmt w:val="bullet"/>
+      <w:lvlText w:val=""/>
+      <w:lvlJc w:val="left"/>
+      <w:pPr>
+        <w:ind w:left="3240" w:hanging="360"/>
+      </w:pPr>
+      <w:rPr>
+        <w:rFonts w:ascii="Symbol" w:hAnsi="Symbol" w:hint="default"/>
+      </w:rPr>
+    </w:lvl>
+    <w:lvl w:ilvl="4" w:tplc="04160003" w:tentative="1">
+      <w:start w:val="1"/>
+      <w:numFmt w:val="bullet"/>
+      <w:lvlText w:val="o"/>
+      <w:lvlJc w:val="left"/>
+      <w:pPr>
+        <w:ind w:left="3960" w:hanging="360"/>
+      </w:pPr>
+      <w:rPr>
+        <w:rFonts w:ascii="Courier New" w:hAnsi="Courier New" w:cs="Courier New" w:hint="default"/>
+      </w:rPr>
+    </w:lvl>
+    <w:lvl w:ilvl="5" w:tplc="04160005" w:tentative="1">
+      <w:start w:val="1"/>
+      <w:numFmt w:val="bullet"/>
+      <w:lvlText w:val=""/>
+      <w:lvlJc w:val="left"/>
+      <w:pPr>
+        <w:ind w:left="4680" w:hanging="360"/>
+      </w:pPr>
+      <w:rPr>
+        <w:rFonts w:ascii="Wingdings" w:hAnsi="Wingdings" w:hint="default"/>
+      </w:rPr>
+    </w:lvl>
+    <w:lvl w:ilvl="6" w:tplc="04160001" w:tentative="1">
+      <w:start w:val="1"/>
+      <w:numFmt w:val="bullet"/>
+      <w:lvlText w:val=""/>
+      <w:lvlJc w:val="left"/>
+      <w:pPr>
+        <w:ind w:left="5400" w:hanging="360"/>
+      </w:pPr>
+      <w:rPr>
+        <w:rFonts w:ascii="Symbol" w:hAnsi="Symbol" w:hint="default"/>
+      </w:rPr>
+    </w:lvl>
+    <w:lvl w:ilvl="7" w:tplc="04160003" w:tentative="1">
+      <w:start w:val="1"/>
+      <w:numFmt w:val="bullet"/>
+      <w:lvlText w:val="o"/>
+      <w:lvlJc w:val="left"/>
+      <w:pPr>
+        <w:ind w:left="6120" w:hanging="360"/>
+      </w:pPr>
+      <w:rPr>
+        <w:rFonts w:ascii="Courier New" w:hAnsi="Courier New" w:cs="Courier New" w:hint="default"/>
+      </w:rPr>
+    </w:lvl>
+    <w:lvl w:ilvl="8" w:tplc="04160005" w:tentative="1">
+      <w:start w:val="1"/>
+      <w:numFmt w:val="bullet"/>
+      <w:lvlText w:val=""/>
+      <w:lvlJc w:val="left"/>
+      <w:pPr>
+        <w:ind w:left="6840" w:hanging="360"/>
+      </w:pPr>
+      <w:rPr>
+        <w:rFonts w:ascii="Wingdings" w:hAnsi="Wingdings" w:hint="default"/>
+      </w:rPr>
+    </w:lvl>
+  </w:abstractNum>
+  <w:abstractNum w:abstractNumId="3" w15:restartNumberingAfterBreak="0">
+    <w:nsid w:val="46590146"/>
+    <w:multiLevelType w:val="hybridMultilevel"/>
+    <w:tmpl w:val="E6363F44"/>
+    <w:lvl w:ilvl="0" w:tplc="4FDE4F20">
+      <w:start w:val="1"/>
+      <w:numFmt w:val="decimal"/>
+      <w:lvlText w:val="%1."/>
+      <w:lvlJc w:val="left"/>
+      <w:pPr>
+        <w:ind w:left="720" w:hanging="360"/>
+      </w:pPr>
+      <w:rPr>
+        <w:rFonts w:hint="default"/>
+        <w:color w:val="auto"/>
+      </w:rPr>
+    </w:lvl>
+    <w:lvl w:ilvl="1" w:tplc="04160019" w:tentative="1">
+      <w:start w:val="1"/>
+      <w:numFmt w:val="lowerLetter"/>
+      <w:lvlText w:val="%2."/>
+      <w:lvlJc w:val="left"/>
+      <w:pPr>
+        <w:ind w:left="1440" w:hanging="360"/>
+      </w:pPr>
+    </w:lvl>
+    <w:lvl w:ilvl="2" w:tplc="0416001B" w:tentative="1">
+      <w:start w:val="1"/>
+      <w:numFmt w:val="lowerRoman"/>
+      <w:lvlText w:val="%3."/>
+      <w:lvlJc w:val="right"/>
+      <w:pPr>
+        <w:ind w:left="2160" w:hanging="180"/>
+      </w:pPr>
+    </w:lvl>
+    <w:lvl w:ilvl="3" w:tplc="0416000F" w:tentative="1">
+      <w:start w:val="1"/>
+      <w:numFmt w:val="decimal"/>
+      <w:lvlText w:val="%4."/>
+      <w:lvlJc w:val="left"/>
+      <w:pPr>
+        <w:ind w:left="2880" w:hanging="360"/>
+      </w:pPr>
+    </w:lvl>
+    <w:lvl w:ilvl="4" w:tplc="04160019" w:tentative="1">
+      <w:start w:val="1"/>
+      <w:numFmt w:val="lowerLetter"/>
+      <w:lvlText w:val="%5."/>
+      <w:lvlJc w:val="left"/>
+      <w:pPr>
+        <w:ind w:left="3600" w:hanging="360"/>
+      </w:pPr>
+    </w:lvl>
+    <w:lvl w:ilvl="5" w:tplc="0416001B" w:tentative="1">
+      <w:start w:val="1"/>
+      <w:numFmt w:val="lowerRoman"/>
+      <w:lvlText w:val="%6."/>
+      <w:lvlJc w:val="right"/>
+      <w:pPr>
+        <w:ind w:left="4320" w:hanging="180"/>
+      </w:pPr>
+    </w:lvl>
+    <w:lvl w:ilvl="6" w:tplc="0416000F" w:tentative="1">
+      <w:start w:val="1"/>
+      <w:numFmt w:val="decimal"/>
+      <w:lvlText w:val="%7."/>
+      <w:lvlJc w:val="left"/>
+      <w:pPr>
+        <w:ind w:left="5040" w:hanging="360"/>
+      </w:pPr>
+    </w:lvl>
+    <w:lvl w:ilvl="7" w:tplc="04160019" w:tentative="1">
+      <w:start w:val="1"/>
+      <w:numFmt w:val="lowerLetter"/>
+      <w:lvlText w:val="%8."/>
+      <w:lvlJc w:val="left"/>
+      <w:pPr>
+        <w:ind w:left="5760" w:hanging="360"/>
+      </w:pPr>
+    </w:lvl>
+    <w:lvl w:ilvl="8" w:tplc="0416001B" w:tentative="1">
+      <w:start w:val="1"/>
+      <w:numFmt w:val="lowerRoman"/>
+      <w:lvlText w:val="%9."/>
+      <w:lvlJc w:val="right"/>
+      <w:pPr>
+        <w:ind w:left="6480" w:hanging="180"/>
+      </w:pPr>
+    </w:lvl>
+  </w:abstractNum>
+  <w:abstractNum w:abstractNumId="4" w15:restartNumberingAfterBreak="0">
+    <w:nsid w:val="4F0B136C"/>
+    <w:multiLevelType w:val="hybridMultilevel"/>
+    <w:tmpl w:val="7B8623DE"/>
+    <w:lvl w:ilvl="0" w:tplc="5ECAC38C">
+      <w:start w:val="1"/>
+      <w:numFmt w:val="decimal"/>
+      <w:lvlText w:val="%1."/>
+      <w:lvlJc w:val="left"/>
+      <w:pPr>
+        <w:ind w:left="720" w:hanging="360"/>
+      </w:pPr>
+      <w:rPr>
+        <w:rFonts w:hint="default"/>
+      </w:rPr>
+    </w:lvl>
+    <w:lvl w:ilvl="1" w:tplc="04160019" w:tentative="1">
+      <w:start w:val="1"/>
+      <w:numFmt w:val="lowerLetter"/>
+      <w:lvlText w:val="%2."/>
+      <w:lvlJc w:val="left"/>
+      <w:pPr>
+        <w:ind w:left="1440" w:hanging="360"/>
+      </w:pPr>
+    </w:lvl>
+    <w:lvl w:ilvl="2" w:tplc="0416001B" w:tentative="1">
+      <w:start w:val="1"/>
+      <w:numFmt w:val="lowerRoman"/>
+      <w:lvlText w:val="%3."/>
+      <w:lvlJc w:val="right"/>
+      <w:pPr>
+        <w:ind w:left="2160" w:hanging="180"/>
+      </w:pPr>
+    </w:lvl>
+    <w:lvl w:ilvl="3" w:tplc="0416000F" w:tentative="1">
+      <w:start w:val="1"/>
+      <w:numFmt w:val="decimal"/>
+      <w:lvlText w:val="%4."/>
+      <w:lvlJc w:val="left"/>
+      <w:pPr>
+        <w:ind w:left="2880" w:hanging="360"/>
+      </w:pPr>
+    </w:lvl>
+    <w:lvl w:ilvl="4" w:tplc="04160019" w:tentative="1">
+      <w:start w:val="1"/>
+      <w:numFmt w:val="lowerLetter"/>
+      <w:lvlText w:val="%5."/>
+      <w:lvlJc w:val="left"/>
+      <w:pPr>
+        <w:ind w:left="3600" w:hanging="360"/>
+      </w:pPr>
+    </w:lvl>
+    <w:lvl w:ilvl="5" w:tplc="0416001B" w:tentative="1">
+      <w:start w:val="1"/>
+      <w:numFmt w:val="lowerRoman"/>
+      <w:lvlText w:val="%6."/>
+      <w:lvlJc w:val="right"/>
+      <w:pPr>
+        <w:ind w:left="4320" w:hanging="180"/>
+      </w:pPr>
+    </w:lvl>
+    <w:lvl w:ilvl="6" w:tplc="0416000F" w:tentative="1">
+      <w:start w:val="1"/>
+      <w:numFmt w:val="decimal"/>
+      <w:lvlText w:val="%7."/>
+      <w:lvlJc w:val="left"/>
+      <w:pPr>
+        <w:ind w:left="5040" w:hanging="360"/>
+      </w:pPr>
+    </w:lvl>
+    <w:lvl w:ilvl="7" w:tplc="04160019" w:tentative="1">
+      <w:start w:val="1"/>
+      <w:numFmt w:val="lowerLetter"/>
+      <w:lvlText w:val="%8."/>
+      <w:lvlJc w:val="left"/>
+      <w:pPr>
+        <w:ind w:left="5760" w:hanging="360"/>
+      </w:pPr>
+    </w:lvl>
+    <w:lvl w:ilvl="8" w:tplc="0416001B" w:tentative="1">
+      <w:start w:val="1"/>
+      <w:numFmt w:val="lowerRoman"/>
+      <w:lvlText w:val="%9."/>
+      <w:lvlJc w:val="right"/>
+      <w:pPr>
+        <w:ind w:left="6480" w:hanging="180"/>
+      </w:pPr>
+    </w:lvl>
+  </w:abstractNum>
+  <w:abstractNum w:abstractNumId="5" w15:restartNumberingAfterBreak="0">
+    <w:nsid w:val="5AA240A2"/>
+    <w:multiLevelType w:val="hybridMultilevel"/>
+    <w:tmpl w:val="48E61348"/>
+    <w:lvl w:ilvl="0" w:tplc="5C301952">
+      <w:start w:val="1"/>
+      <w:numFmt w:val="bullet"/>
+      <w:lvlText w:val=""/>
+      <w:lvlJc w:val="left"/>
+      <w:pPr>
+        <w:ind w:left="720" w:hanging="360"/>
+      </w:pPr>
+      <w:rPr>
+        <w:rFonts w:ascii="Symbol" w:hAnsi="Symbol" w:hint="default"/>
+        <w:color w:val="auto"/>
+      </w:rPr>
+    </w:lvl>
+    <w:lvl w:ilvl="1" w:tplc="04160003" w:tentative="1">
+      <w:start w:val="1"/>
+      <w:numFmt w:val="bullet"/>
+      <w:lvlText w:val="o"/>
+      <w:lvlJc w:val="left"/>
+      <w:pPr>
+        <w:ind w:left="1440" w:hanging="360"/>
+      </w:pPr>
+      <w:rPr>
+        <w:rFonts w:ascii="Courier New" w:hAnsi="Courier New" w:cs="Courier New" w:hint="default"/>
+      </w:rPr>
+    </w:lvl>
+    <w:lvl w:ilvl="2" w:tplc="04160005" w:tentative="1">
+      <w:start w:val="1"/>
+      <w:numFmt w:val="bullet"/>
+      <w:lvlText w:val=""/>
+      <w:lvlJc w:val="left"/>
+      <w:pPr>
+        <w:ind w:left="2160" w:hanging="360"/>
+      </w:pPr>
+      <w:rPr>
+        <w:rFonts w:ascii="Wingdings" w:hAnsi="Wingdings" w:hint="default"/>
+      </w:rPr>
+    </w:lvl>
+    <w:lvl w:ilvl="3" w:tplc="04160001" w:tentative="1">
+      <w:start w:val="1"/>
+      <w:numFmt w:val="bullet"/>
+      <w:lvlText w:val=""/>
+      <w:lvlJc w:val="left"/>
+      <w:pPr>
+        <w:ind w:left="2880" w:hanging="360"/>
+      </w:pPr>
+      <w:rPr>
+        <w:rFonts w:ascii="Symbol" w:hAnsi="Symbol" w:hint="default"/>
+      </w:rPr>
+    </w:lvl>
+    <w:lvl w:ilvl="4" w:tplc="04160003" w:tentative="1">
+      <w:start w:val="1"/>
+      <w:numFmt w:val="bullet"/>
+      <w:lvlText w:val="o"/>
+      <w:lvlJc w:val="left"/>
+      <w:pPr>
+        <w:ind w:left="3600" w:hanging="360"/>
+      </w:pPr>
+      <w:rPr>
+        <w:rFonts w:ascii="Courier New" w:hAnsi="Courier New" w:cs="Courier New" w:hint="default"/>
+      </w:rPr>
+    </w:lvl>
+    <w:lvl w:ilvl="5" w:tplc="04160005" w:tentative="1">
+      <w:start w:val="1"/>
+      <w:numFmt w:val="bullet"/>
+      <w:lvlText w:val=""/>
+      <w:lvlJc w:val="left"/>
+      <w:pPr>
+        <w:ind w:left="4320" w:hanging="360"/>
+      </w:pPr>
+      <w:rPr>
+        <w:rFonts w:ascii="Wingdings" w:hAnsi="Wingdings" w:hint="default"/>
+      </w:rPr>
+    </w:lvl>
+    <w:lvl w:ilvl="6" w:tplc="04160001" w:tentative="1">
+      <w:start w:val="1"/>
+      <w:numFmt w:val="bullet"/>
+      <w:lvlText w:val=""/>
+      <w:lvlJc w:val="left"/>
+      <w:pPr>
+        <w:ind w:left="5040" w:hanging="360"/>
+      </w:pPr>
+      <w:rPr>
+        <w:rFonts w:ascii="Symbol" w:hAnsi="Symbol" w:hint="default"/>
+      </w:rPr>
+    </w:lvl>
+    <w:lvl w:ilvl="7" w:tplc="04160003" w:tentative="1">
+      <w:start w:val="1"/>
+      <w:numFmt w:val="bullet"/>
+      <w:lvlText w:val="o"/>
+      <w:lvlJc w:val="left"/>
+      <w:pPr>
+        <w:ind w:left="5760" w:hanging="360"/>
+      </w:pPr>
+      <w:rPr>
+        <w:rFonts w:ascii="Courier New" w:hAnsi="Courier New" w:cs="Courier New" w:hint="default"/>
+      </w:rPr>
+    </w:lvl>
+    <w:lvl w:ilvl="8" w:tplc="04160005" w:tentative="1">
+      <w:start w:val="1"/>
+      <w:numFmt w:val="bullet"/>
+      <w:lvlText w:val=""/>
+      <w:lvlJc w:val="left"/>
+      <w:pPr>
+        <w:ind w:left="6480" w:hanging="360"/>
+      </w:pPr>
+      <w:rPr>
+        <w:rFonts w:ascii="Wingdings" w:hAnsi="Wingdings" w:hint="default"/>
+      </w:rPr>
+    </w:lvl>
+  </w:abstractNum>
+  <w:abstractNum w:abstractNumId="6" w15:restartNumberingAfterBreak="0">
+    <w:nsid w:val="74A4098D"/>
+    <w:multiLevelType w:val="hybridMultilevel"/>
+    <w:tmpl w:val="06424EA6"/>
+    <w:lvl w:ilvl="0" w:tplc="069ABA14">
+      <w:start w:val="1"/>
+      <w:numFmt w:val="decimal"/>
+      <w:lvlText w:val="%1."/>
+      <w:lvlJc w:val="left"/>
+      <w:pPr>
+        <w:ind w:left="1800" w:hanging="360"/>
+      </w:pPr>
+      <w:rPr>
+        <w:rFonts w:hint="default"/>
+      </w:rPr>
+    </w:lvl>
+    <w:lvl w:ilvl="1" w:tplc="04160019" w:tentative="1">
+      <w:start w:val="1"/>
+      <w:numFmt w:val="lowerLetter"/>
+      <w:lvlText w:val="%2."/>
+      <w:lvlJc w:val="left"/>
+      <w:pPr>
+        <w:ind w:left="2520" w:hanging="360"/>
+      </w:pPr>
+    </w:lvl>
+    <w:lvl w:ilvl="2" w:tplc="0416001B" w:tentative="1">
+      <w:start w:val="1"/>
+      <w:numFmt w:val="lowerRoman"/>
+      <w:lvlText w:val="%3."/>
+      <w:lvlJc w:val="right"/>
+      <w:pPr>
+        <w:ind w:left="3240" w:hanging="180"/>
+      </w:pPr>
+    </w:lvl>
+    <w:lvl w:ilvl="3" w:tplc="0416000F" w:tentative="1">
+      <w:start w:val="1"/>
+      <w:numFmt w:val="decimal"/>
+      <w:lvlText w:val="%4."/>
+      <w:lvlJc w:val="left"/>
+      <w:pPr>
+        <w:ind w:left="3960" w:hanging="360"/>
+      </w:pPr>
+    </w:lvl>
+    <w:lvl w:ilvl="4" w:tplc="04160019" w:tentative="1">
+      <w:start w:val="1"/>
+      <w:numFmt w:val="lowerLetter"/>
+      <w:lvlText w:val="%5."/>
+      <w:lvlJc w:val="left"/>
+      <w:pPr>
+        <w:ind w:left="4680" w:hanging="360"/>
+      </w:pPr>
+    </w:lvl>
+    <w:lvl w:ilvl="5" w:tplc="0416001B" w:tentative="1">
+      <w:start w:val="1"/>
+      <w:numFmt w:val="lowerRoman"/>
+      <w:lvlText w:val="%6."/>
+      <w:lvlJc w:val="right"/>
+      <w:pPr>
+        <w:ind w:left="5400" w:hanging="180"/>
+      </w:pPr>
+    </w:lvl>
+    <w:lvl w:ilvl="6" w:tplc="0416000F" w:tentative="1">
+      <w:start w:val="1"/>
+      <w:numFmt w:val="decimal"/>
+      <w:lvlText w:val="%7."/>
+      <w:lvlJc w:val="left"/>
+      <w:pPr>
+        <w:ind w:left="6120" w:hanging="360"/>
+      </w:pPr>
+    </w:lvl>
+    <w:lvl w:ilvl="7" w:tplc="04160019" w:tentative="1">
+      <w:start w:val="1"/>
+      <w:numFmt w:val="lowerLetter"/>
+      <w:lvlText w:val="%8."/>
+      <w:lvlJc w:val="left"/>
+      <w:pPr>
+        <w:ind w:left="6840" w:hanging="360"/>
+      </w:pPr>
+    </w:lvl>
+    <w:lvl w:ilvl="8" w:tplc="0416001B" w:tentative="1">
+      <w:start w:val="1"/>
+      <w:numFmt w:val="lowerRoman"/>
+      <w:lvlText w:val="%9."/>
+      <w:lvlJc w:val="right"/>
+      <w:pPr>
+        <w:ind w:left="7560" w:hanging="180"/>
+      </w:pPr>
+    </w:lvl>
+  </w:abstractNum>
+  <w:abstractNum w:abstractNumId="7" w15:restartNumberingAfterBreak="0">
+    <w:nsid w:val="7E501314"/>
+    <w:multiLevelType w:val="hybridMultilevel"/>
+    <w:tmpl w:val="0408F78C"/>
+    <w:lvl w:ilvl="0" w:tplc="D30E62B4">
+      <w:start w:val="1"/>
+      <w:numFmt w:val="decimal"/>
+      <w:lvlText w:val="%1."/>
+      <w:lvlJc w:val="left"/>
+      <w:pPr>
+        <w:ind w:left="720" w:hanging="360"/>
+      </w:pPr>
+      <w:rPr>
+        <w:rFonts w:hint="default"/>
+      </w:rPr>
+    </w:lvl>
+    <w:lvl w:ilvl="1" w:tplc="04160019">
+      <w:start w:val="1"/>
+      <w:numFmt w:val="lowerLetter"/>
+      <w:lvlText w:val="%2."/>
+      <w:lvlJc w:val="left"/>
+      <w:pPr>
+        <w:ind w:left="1440" w:hanging="360"/>
+      </w:pPr>
+    </w:lvl>
+    <w:lvl w:ilvl="2" w:tplc="0416001B">
+      <w:start w:val="1"/>
+      <w:numFmt w:val="lowerRoman"/>
+      <w:lvlText w:val="%3."/>
+      <w:lvlJc w:val="right"/>
+      <w:pPr>
+        <w:ind w:left="2160" w:hanging="180"/>
+      </w:pPr>
+    </w:lvl>
+    <w:lvl w:ilvl="3" w:tplc="0416000F" w:tentative="1">
+      <w:start w:val="1"/>
+      <w:numFmt w:val="decimal"/>
+      <w:lvlText w:val="%4."/>
+      <w:lvlJc w:val="left"/>
+      <w:pPr>
+        <w:ind w:left="2880" w:hanging="360"/>
+      </w:pPr>
+    </w:lvl>
+    <w:lvl w:ilvl="4" w:tplc="04160019" w:tentative="1">
+      <w:start w:val="1"/>
+      <w:numFmt w:val="lowerLetter"/>
+      <w:lvlText w:val="%5."/>
+      <w:lvlJc w:val="left"/>
+      <w:pPr>
+        <w:ind w:left="3600" w:hanging="360"/>
+      </w:pPr>
+    </w:lvl>
+    <w:lvl w:ilvl="5" w:tplc="0416001B" w:tentative="1">
+      <w:start w:val="1"/>
+      <w:numFmt w:val="lowerRoman"/>
+      <w:lvlText w:val="%6."/>
+      <w:lvlJc w:val="right"/>
+      <w:pPr>
+        <w:ind w:left="4320" w:hanging="180"/>
+      </w:pPr>
+    </w:lvl>
+    <w:lvl w:ilvl="6" w:tplc="0416000F" w:tentative="1">
+      <w:start w:val="1"/>
+      <w:numFmt w:val="decimal"/>
+      <w:lvlText w:val="%7."/>
+      <w:lvlJc w:val="left"/>
+      <w:pPr>
+        <w:ind w:left="5040" w:hanging="360"/>
+      </w:pPr>
+    </w:lvl>
+    <w:lvl w:ilvl="7" w:tplc="04160019" w:tentative="1">
+      <w:start w:val="1"/>
+      <w:numFmt w:val="lowerLetter"/>
+      <w:lvlText w:val="%8."/>
+      <w:lvlJc w:val="left"/>
+      <w:pPr>
+        <w:ind w:left="5760" w:hanging="360"/>
+      </w:pPr>
+    </w:lvl>
+    <w:lvl w:ilvl="8" w:tplc="0416001B" w:tentative="1">
+      <w:start w:val="1"/>
+      <w:numFmt w:val="lowerRoman"/>
+      <w:lvlText w:val="%9."/>
+      <w:lvlJc w:val="right"/>
+      <w:pPr>
+        <w:ind w:left="6480" w:hanging="180"/>
+      </w:pPr>
+    </w:lvl>
+  </w:abstractNum>
+  <w:num w:numId="1" w16cid:durableId="1883055341">
+    <w:abstractNumId w:val="0"/>
+  </w:num>
+  <w:num w:numId="2" w16cid:durableId="935989519">
+    <w:abstractNumId w:val="4"/>
+  </w:num>
+  <w:num w:numId="3" w16cid:durableId="284850014">
+    <w:abstractNumId w:val="2"/>
+  </w:num>
+  <w:num w:numId="4" w16cid:durableId="1681007910">
+    <w:abstractNumId w:val="5"/>
+  </w:num>
+  <w:num w:numId="5" w16cid:durableId="469830160">
+    <w:abstractNumId w:val="3"/>
+  </w:num>
+  <w:num w:numId="6" w16cid:durableId="2001888750">
+    <w:abstractNumId w:val="1"/>
+  </w:num>
+  <w:num w:numId="7" w16cid:durableId="1282104865">
+    <w:abstractNumId w:val="7"/>
+  </w:num>
+  <w:num w:numId="8" w16cid:durableId="929461752">
+    <w:abstractNumId w:val="6"/>
+  </w:num>
+</w:numbering>
 </file>
 
 <file path=word/styles.xml><?xml version="1.0" encoding="utf-8"?>
@@ -1458,6 +6096,17 @@
     <w:semiHidden/>
     <w:unhideWhenUsed/>
   </w:style>
+  <w:style w:type="paragraph" w:styleId="PargrafodaLista">
+    <w:name w:val="List Paragraph"/>
+    <w:basedOn w:val="Normal"/>
+    <w:uiPriority w:val="34"/>
+    <w:qFormat/>
+    <w:rsid w:val="00C14662"/>
+    <w:pPr>
+      <w:ind w:left="720"/>
+      <w:contextualSpacing/>
+    </w:pPr>
+  </w:style>
 </w:styles>
 </file>
 
